--- a/vignettes/Word_Styles_Reference.docx
+++ b/vignettes/Word_Styles_Reference.docx
@@ -51,15 +51,7 @@
       </w:r>
       <w:proofErr w:type="spellEnd"/>
       <w:r>
-        <w:t xml:space="preserve"> from CAMERA and new correlation matrices and dendrograms for all features attributed to a single metabolite. Final processed metabolite data, containing normalized intensities and user-defined meta-data, can be exported to worksheets which are directly formatted to </w:t>
-      </w:r>
-      <w:proofErr w:type="gramStart"/>
-      <w:r>
-        <w:t>a number of</w:t>
-      </w:r>
-      <w:proofErr w:type="gramEnd"/>
-      <w:r>
-        <w:t xml:space="preserve"> analytical tools including </w:t>
+        <w:t xml:space="preserve"> from CAMERA and new correlation matrices and dendrograms for all features attributed to a single metabolite. Final processed metabolite data, containing normalized intensities and user-defined meta-data, can be exported to worksheets which are directly formatted to a number of analytical tools including </w:t>
       </w:r>
       <w:proofErr w:type="spellStart"/>
       <w:r>
@@ -89,7 +81,6 @@
         <w:t>install-LUMA-</w:t>
       </w:r>
       <w:proofErr w:type="spellStart"/>
-      <w:proofErr w:type="gramStart"/>
       <w:r>
         <w:rPr>
           <w:rStyle w:val="VerbatimChar"/>
@@ -99,7 +90,6 @@
         <w:t>depend.R</w:t>
       </w:r>
       <w:proofErr w:type="spellEnd"/>
-      <w:proofErr w:type="gramEnd"/>
       <w:r>
         <w:rPr>
           <w:rFonts w:cs="Times New Roman"/>
@@ -183,7 +173,6 @@
         <w:t>install-LUMA-</w:t>
       </w:r>
       <w:proofErr w:type="spellStart"/>
-      <w:proofErr w:type="gramStart"/>
       <w:r>
         <w:rPr>
           <w:rStyle w:val="VerbatimChar"/>
@@ -193,7 +182,6 @@
         <w:t>depend.R</w:t>
       </w:r>
       <w:proofErr w:type="spellEnd"/>
-      <w:proofErr w:type="gramEnd"/>
       <w:r>
         <w:t xml:space="preserve"> in the R environment. Note, the package </w:t>
       </w:r>
@@ -304,518 +292,498 @@
           <w:rFonts w:ascii="Times New Roman" w:hAnsi="Times New Roman" w:cs="Times New Roman"/>
           <w:sz w:val="24"/>
         </w:rPr>
-        <w:t>test_</w:t>
-      </w:r>
-      <w:proofErr w:type="gramStart"/>
+        <w:t>test_workflow.R</w:t>
+      </w:r>
+      <w:proofErr w:type="spellEnd"/>
+      <w:r>
+        <w:t xml:space="preserve"> script into the working directory. Create an R project in this local directory by opening RStudio and create new project from your local working directory.</w:t>
+      </w:r>
+    </w:p>
+    <w:p>
+      <w:pPr>
+        <w:numPr>
+          <w:ilvl w:val="0"/>
+          <w:numId w:val="4"/>
+        </w:numPr>
+      </w:pPr>
+      <w:r>
+        <w:lastRenderedPageBreak/>
+        <w:t xml:space="preserve">The location of the input directory will depend on your specific workstation and where </w:t>
+      </w:r>
+      <w:proofErr w:type="spellStart"/>
+      <w:r>
+        <w:t>lcmsfishdata</w:t>
+      </w:r>
+      <w:proofErr w:type="spellEnd"/>
+      <w:r>
+        <w:t xml:space="preserve"> was installed. This location can be printed to the R console by using the following code in R:</w:t>
+      </w:r>
+    </w:p>
+    <w:p>
+      <w:pPr>
+        <w:pStyle w:val="SourceCode"/>
+        <w:numPr>
+          <w:ilvl w:val="0"/>
+          <w:numId w:val="2"/>
+        </w:numPr>
+      </w:pPr>
+      <w:proofErr w:type="spellStart"/>
+      <w:r>
+        <w:rPr>
+          <w:rStyle w:val="NormalTok"/>
+        </w:rPr>
+        <w:t>input.dir</w:t>
+      </w:r>
+      <w:proofErr w:type="spellEnd"/>
+      <w:r>
+        <w:rPr>
+          <w:rStyle w:val="NormalTok"/>
+        </w:rPr>
+        <w:t xml:space="preserve"> &lt;-</w:t>
+      </w:r>
+      <w:r>
+        <w:rPr>
+          <w:rStyle w:val="StringTok"/>
+        </w:rPr>
+        <w:t xml:space="preserve"> </w:t>
+      </w:r>
+      <w:proofErr w:type="spellStart"/>
+      <w:r>
+        <w:rPr>
+          <w:rStyle w:val="KeywordTok"/>
+        </w:rPr>
+        <w:t>system.file</w:t>
+      </w:r>
+      <w:proofErr w:type="spellEnd"/>
+      <w:r>
+        <w:rPr>
+          <w:rStyle w:val="NormalTok"/>
+        </w:rPr>
+        <w:t>(</w:t>
+      </w:r>
+      <w:r>
+        <w:rPr>
+          <w:rStyle w:val="StringTok"/>
+        </w:rPr>
+        <w:t>"</w:t>
+      </w:r>
+      <w:proofErr w:type="spellStart"/>
+      <w:r>
+        <w:rPr>
+          <w:rStyle w:val="StringTok"/>
+        </w:rPr>
+        <w:t>extdata</w:t>
+      </w:r>
+      <w:proofErr w:type="spellEnd"/>
+      <w:r>
+        <w:rPr>
+          <w:rStyle w:val="StringTok"/>
+        </w:rPr>
+        <w:t>"</w:t>
+      </w:r>
+      <w:r>
+        <w:rPr>
+          <w:rStyle w:val="NormalTok"/>
+        </w:rPr>
+        <w:t>,</w:t>
+      </w:r>
+      <w:r>
+        <w:rPr>
+          <w:rStyle w:val="StringTok"/>
+        </w:rPr>
+        <w:t>"Annotated_library.csv"</w:t>
+      </w:r>
+      <w:r>
+        <w:rPr>
+          <w:rStyle w:val="NormalTok"/>
+        </w:rPr>
+        <w:t xml:space="preserve">, </w:t>
+      </w:r>
+      <w:r>
+        <w:rPr>
+          <w:rStyle w:val="DataTypeTok"/>
+        </w:rPr>
+        <w:t>package =</w:t>
+      </w:r>
+      <w:r>
+        <w:rPr>
+          <w:rStyle w:val="NormalTok"/>
+        </w:rPr>
+        <w:t xml:space="preserve"> </w:t>
+      </w:r>
+      <w:r>
+        <w:rPr>
+          <w:rStyle w:val="StringTok"/>
+        </w:rPr>
+        <w:t>"</w:t>
+      </w:r>
+      <w:proofErr w:type="spellStart"/>
+      <w:r>
+        <w:rPr>
+          <w:rStyle w:val="StringTok"/>
+        </w:rPr>
+        <w:t>lcmsfishdata</w:t>
+      </w:r>
+      <w:proofErr w:type="spellEnd"/>
+      <w:r>
+        <w:rPr>
+          <w:rStyle w:val="StringTok"/>
+        </w:rPr>
+        <w:t>"</w:t>
+      </w:r>
+      <w:r>
+        <w:rPr>
+          <w:rStyle w:val="NormalTok"/>
+        </w:rPr>
+        <w:t xml:space="preserve">, </w:t>
+      </w:r>
+      <w:proofErr w:type="spellStart"/>
+      <w:r>
+        <w:rPr>
+          <w:rStyle w:val="DataTypeTok"/>
+        </w:rPr>
+        <w:t>mustWork</w:t>
+      </w:r>
+      <w:proofErr w:type="spellEnd"/>
+      <w:r>
+        <w:rPr>
+          <w:rStyle w:val="DataTypeTok"/>
+        </w:rPr>
+        <w:t xml:space="preserve"> =</w:t>
+      </w:r>
+      <w:r>
+        <w:rPr>
+          <w:rStyle w:val="NormalTok"/>
+        </w:rPr>
+        <w:t xml:space="preserve"> T)</w:t>
+      </w:r>
+      <w:r>
+        <w:br/>
+      </w:r>
+      <w:r>
+        <w:rPr>
+          <w:rStyle w:val="NormalTok"/>
+        </w:rPr>
+        <w:t>x &lt;-</w:t>
+      </w:r>
+      <w:r>
+        <w:rPr>
+          <w:rStyle w:val="StringTok"/>
+        </w:rPr>
+        <w:t xml:space="preserve"> </w:t>
+      </w:r>
+      <w:proofErr w:type="spellStart"/>
+      <w:r>
+        <w:rPr>
+          <w:rStyle w:val="KeywordTok"/>
+        </w:rPr>
+        <w:t>unlist</w:t>
+      </w:r>
+      <w:proofErr w:type="spellEnd"/>
+      <w:r>
+        <w:rPr>
+          <w:rStyle w:val="NormalTok"/>
+        </w:rPr>
+        <w:t>(</w:t>
+      </w:r>
+      <w:proofErr w:type="spellStart"/>
+      <w:r>
+        <w:rPr>
+          <w:rStyle w:val="KeywordTok"/>
+        </w:rPr>
+        <w:t>gregexpr</w:t>
+      </w:r>
+      <w:proofErr w:type="spellEnd"/>
+      <w:r>
+        <w:rPr>
+          <w:rStyle w:val="NormalTok"/>
+        </w:rPr>
+        <w:t>(</w:t>
+      </w:r>
+      <w:r>
+        <w:rPr>
+          <w:rStyle w:val="StringTok"/>
+        </w:rPr>
+        <w:t>"/"</w:t>
+      </w:r>
+      <w:r>
+        <w:rPr>
+          <w:rStyle w:val="NormalTok"/>
+        </w:rPr>
+        <w:t>,</w:t>
+      </w:r>
+      <w:proofErr w:type="spellStart"/>
+      <w:r>
+        <w:rPr>
+          <w:rStyle w:val="NormalTok"/>
+        </w:rPr>
+        <w:t>input.dir</w:t>
+      </w:r>
+      <w:proofErr w:type="spellEnd"/>
+      <w:r>
+        <w:rPr>
+          <w:rStyle w:val="NormalTok"/>
+        </w:rPr>
+        <w:t>))</w:t>
+      </w:r>
+      <w:r>
+        <w:br/>
+      </w:r>
+      <w:r>
+        <w:rPr>
+          <w:rStyle w:val="NormalTok"/>
+        </w:rPr>
+        <w:t>keep &lt;-</w:t>
+      </w:r>
+      <w:r>
+        <w:rPr>
+          <w:rStyle w:val="StringTok"/>
+        </w:rPr>
+        <w:t xml:space="preserve"> </w:t>
+      </w:r>
+      <w:proofErr w:type="spellStart"/>
+      <w:r>
+        <w:rPr>
+          <w:rStyle w:val="KeywordTok"/>
+        </w:rPr>
+        <w:t>substr</w:t>
+      </w:r>
+      <w:proofErr w:type="spellEnd"/>
+      <w:r>
+        <w:rPr>
+          <w:rStyle w:val="NormalTok"/>
+        </w:rPr>
+        <w:t>(</w:t>
+      </w:r>
+      <w:proofErr w:type="spellStart"/>
+      <w:r>
+        <w:rPr>
+          <w:rStyle w:val="NormalTok"/>
+        </w:rPr>
+        <w:t>input.dir</w:t>
+      </w:r>
+      <w:proofErr w:type="spellEnd"/>
+      <w:r>
+        <w:rPr>
+          <w:rStyle w:val="NormalTok"/>
+        </w:rPr>
+        <w:t xml:space="preserve">, </w:t>
+      </w:r>
+      <w:r>
+        <w:rPr>
+          <w:rStyle w:val="DecValTok"/>
+        </w:rPr>
+        <w:t>1</w:t>
+      </w:r>
+      <w:r>
+        <w:rPr>
+          <w:rStyle w:val="NormalTok"/>
+        </w:rPr>
+        <w:t>, x[</w:t>
+      </w:r>
+      <w:r>
+        <w:rPr>
+          <w:rStyle w:val="KeywordTok"/>
+        </w:rPr>
+        <w:t>length</w:t>
+      </w:r>
+      <w:r>
+        <w:rPr>
+          <w:rStyle w:val="NormalTok"/>
+        </w:rPr>
+        <w:t xml:space="preserve">(x)] </w:t>
+      </w:r>
+      <w:r>
+        <w:rPr>
+          <w:rStyle w:val="OperatorTok"/>
+        </w:rPr>
+        <w:t>-</w:t>
+      </w:r>
+      <w:r>
+        <w:rPr>
+          <w:rStyle w:val="StringTok"/>
+        </w:rPr>
+        <w:t xml:space="preserve"> </w:t>
+      </w:r>
+      <w:r>
+        <w:rPr>
+          <w:rStyle w:val="DecValTok"/>
+        </w:rPr>
+        <w:t>1</w:t>
+      </w:r>
+      <w:r>
+        <w:rPr>
+          <w:rStyle w:val="NormalTok"/>
+        </w:rPr>
+        <w:t>)</w:t>
+      </w:r>
+      <w:r>
+        <w:br/>
+      </w:r>
+      <w:r>
+        <w:rPr>
+          <w:rStyle w:val="NormalTok"/>
+        </w:rPr>
+        <w:t>keep</w:t>
+      </w:r>
+    </w:p>
+    <w:p>
+      <w:pPr>
+        <w:numPr>
+          <w:ilvl w:val="0"/>
+          <w:numId w:val="4"/>
+        </w:numPr>
+      </w:pPr>
+      <w:r>
+        <w:t xml:space="preserve">The data directory containing the data files is located on the L drive. Do not delete or modify these files: </w:t>
+      </w:r>
       <w:r>
         <w:rPr>
           <w:rStyle w:val="VerbatimChar"/>
           <w:rFonts w:ascii="Times New Roman" w:hAnsi="Times New Roman" w:cs="Times New Roman"/>
           <w:sz w:val="24"/>
         </w:rPr>
-        <w:t>workflow.R</w:t>
-      </w:r>
-      <w:proofErr w:type="spellEnd"/>
-      <w:proofErr w:type="gramEnd"/>
-      <w:r>
-        <w:t xml:space="preserve"> script into the working directory. Create an R project in this local directory by opening RStudio and create new project from your local working directory.</w:t>
-      </w:r>
-    </w:p>
-    <w:p>
-      <w:pPr>
-        <w:numPr>
-          <w:ilvl w:val="0"/>
-          <w:numId w:val="4"/>
-        </w:numPr>
-      </w:pPr>
-      <w:r>
-        <w:lastRenderedPageBreak/>
-        <w:t xml:space="preserve">The location of the input directory will depend on your specific workstation and where </w:t>
-      </w:r>
-      <w:proofErr w:type="spellStart"/>
-      <w:r>
-        <w:t>lcmsfishdata</w:t>
-      </w:r>
-      <w:proofErr w:type="spellEnd"/>
-      <w:r>
-        <w:t xml:space="preserve"> was installed. This location can be printed to the R console by using the following code in R:</w:t>
-      </w:r>
-    </w:p>
-    <w:p>
-      <w:pPr>
-        <w:pStyle w:val="SourceCode"/>
-        <w:numPr>
-          <w:ilvl w:val="0"/>
-          <w:numId w:val="2"/>
-        </w:numPr>
-      </w:pPr>
-      <w:proofErr w:type="spellStart"/>
-      <w:r>
-        <w:rPr>
-          <w:rStyle w:val="NormalTok"/>
-        </w:rPr>
-        <w:t>input.dir</w:t>
-      </w:r>
-      <w:proofErr w:type="spellEnd"/>
-      <w:r>
-        <w:rPr>
-          <w:rStyle w:val="NormalTok"/>
-        </w:rPr>
-        <w:t xml:space="preserve"> &lt;-</w:t>
-      </w:r>
-      <w:r>
-        <w:rPr>
-          <w:rStyle w:val="StringTok"/>
-        </w:rPr>
-        <w:t xml:space="preserve"> </w:t>
-      </w:r>
-      <w:proofErr w:type="spellStart"/>
-      <w:proofErr w:type="gramStart"/>
-      <w:r>
-        <w:rPr>
-          <w:rStyle w:val="KeywordTok"/>
-        </w:rPr>
-        <w:t>system.file</w:t>
-      </w:r>
-      <w:proofErr w:type="spellEnd"/>
-      <w:proofErr w:type="gramEnd"/>
-      <w:r>
-        <w:rPr>
-          <w:rStyle w:val="NormalTok"/>
-        </w:rPr>
-        <w:t>(</w:t>
-      </w:r>
-      <w:r>
-        <w:rPr>
-          <w:rStyle w:val="StringTok"/>
-        </w:rPr>
-        <w:t>"</w:t>
-      </w:r>
-      <w:proofErr w:type="spellStart"/>
-      <w:r>
-        <w:rPr>
-          <w:rStyle w:val="StringTok"/>
-        </w:rPr>
-        <w:t>extdata</w:t>
-      </w:r>
-      <w:proofErr w:type="spellEnd"/>
-      <w:r>
-        <w:rPr>
-          <w:rStyle w:val="StringTok"/>
-        </w:rPr>
-        <w:t>"</w:t>
-      </w:r>
-      <w:r>
-        <w:rPr>
-          <w:rStyle w:val="NormalTok"/>
-        </w:rPr>
-        <w:t>,</w:t>
-      </w:r>
-      <w:r>
-        <w:rPr>
-          <w:rStyle w:val="StringTok"/>
-        </w:rPr>
-        <w:t>"Annotated_library.csv"</w:t>
-      </w:r>
-      <w:r>
-        <w:rPr>
-          <w:rStyle w:val="NormalTok"/>
-        </w:rPr>
-        <w:t xml:space="preserve">, </w:t>
-      </w:r>
-      <w:r>
-        <w:rPr>
-          <w:rStyle w:val="DataTypeTok"/>
-        </w:rPr>
-        <w:t>package =</w:t>
-      </w:r>
-      <w:r>
-        <w:rPr>
-          <w:rStyle w:val="NormalTok"/>
-        </w:rPr>
-        <w:t xml:space="preserve"> </w:t>
-      </w:r>
-      <w:r>
-        <w:rPr>
-          <w:rStyle w:val="StringTok"/>
-        </w:rPr>
-        <w:t>"</w:t>
-      </w:r>
-      <w:proofErr w:type="spellStart"/>
-      <w:r>
-        <w:rPr>
-          <w:rStyle w:val="StringTok"/>
-        </w:rPr>
-        <w:t>lcmsfishdata</w:t>
-      </w:r>
-      <w:proofErr w:type="spellEnd"/>
-      <w:r>
-        <w:rPr>
-          <w:rStyle w:val="StringTok"/>
-        </w:rPr>
-        <w:t>"</w:t>
-      </w:r>
-      <w:r>
-        <w:rPr>
-          <w:rStyle w:val="NormalTok"/>
-        </w:rPr>
-        <w:t xml:space="preserve">, </w:t>
-      </w:r>
-      <w:proofErr w:type="spellStart"/>
-      <w:r>
-        <w:rPr>
-          <w:rStyle w:val="DataTypeTok"/>
-        </w:rPr>
-        <w:t>mustWork</w:t>
-      </w:r>
-      <w:proofErr w:type="spellEnd"/>
-      <w:r>
-        <w:rPr>
-          <w:rStyle w:val="DataTypeTok"/>
-        </w:rPr>
-        <w:t xml:space="preserve"> =</w:t>
-      </w:r>
-      <w:r>
-        <w:rPr>
-          <w:rStyle w:val="NormalTok"/>
-        </w:rPr>
-        <w:t xml:space="preserve"> T)</w:t>
-      </w:r>
-      <w:r>
-        <w:br/>
-      </w:r>
-      <w:r>
-        <w:rPr>
-          <w:rStyle w:val="NormalTok"/>
-        </w:rPr>
-        <w:t>x &lt;-</w:t>
-      </w:r>
-      <w:r>
-        <w:rPr>
-          <w:rStyle w:val="StringTok"/>
-        </w:rPr>
-        <w:t xml:space="preserve"> </w:t>
-      </w:r>
-      <w:proofErr w:type="spellStart"/>
-      <w:r>
-        <w:rPr>
-          <w:rStyle w:val="KeywordTok"/>
-        </w:rPr>
-        <w:t>unlist</w:t>
-      </w:r>
-      <w:proofErr w:type="spellEnd"/>
-      <w:r>
-        <w:rPr>
-          <w:rStyle w:val="NormalTok"/>
-        </w:rPr>
-        <w:t>(</w:t>
-      </w:r>
-      <w:proofErr w:type="spellStart"/>
-      <w:r>
-        <w:rPr>
-          <w:rStyle w:val="KeywordTok"/>
-        </w:rPr>
-        <w:t>gregexpr</w:t>
-      </w:r>
-      <w:proofErr w:type="spellEnd"/>
-      <w:r>
-        <w:rPr>
-          <w:rStyle w:val="NormalTok"/>
-        </w:rPr>
-        <w:t>(</w:t>
-      </w:r>
-      <w:r>
-        <w:rPr>
-          <w:rStyle w:val="StringTok"/>
-        </w:rPr>
-        <w:t>"/"</w:t>
-      </w:r>
-      <w:r>
-        <w:rPr>
-          <w:rStyle w:val="NormalTok"/>
-        </w:rPr>
-        <w:t>,</w:t>
-      </w:r>
-      <w:proofErr w:type="spellStart"/>
-      <w:r>
-        <w:rPr>
-          <w:rStyle w:val="NormalTok"/>
-        </w:rPr>
-        <w:t>input.dir</w:t>
-      </w:r>
-      <w:proofErr w:type="spellEnd"/>
-      <w:r>
-        <w:rPr>
-          <w:rStyle w:val="NormalTok"/>
-        </w:rPr>
-        <w:t>))</w:t>
-      </w:r>
-      <w:r>
-        <w:br/>
-      </w:r>
-      <w:r>
-        <w:rPr>
-          <w:rStyle w:val="NormalTok"/>
-        </w:rPr>
-        <w:t>keep &lt;-</w:t>
-      </w:r>
-      <w:r>
-        <w:rPr>
-          <w:rStyle w:val="StringTok"/>
-        </w:rPr>
-        <w:t xml:space="preserve"> </w:t>
-      </w:r>
-      <w:proofErr w:type="spellStart"/>
-      <w:r>
-        <w:rPr>
-          <w:rStyle w:val="KeywordTok"/>
-        </w:rPr>
-        <w:t>substr</w:t>
-      </w:r>
-      <w:proofErr w:type="spellEnd"/>
-      <w:r>
-        <w:rPr>
-          <w:rStyle w:val="NormalTok"/>
-        </w:rPr>
-        <w:t>(</w:t>
-      </w:r>
-      <w:proofErr w:type="spellStart"/>
-      <w:r>
-        <w:rPr>
-          <w:rStyle w:val="NormalTok"/>
-        </w:rPr>
-        <w:t>input.dir</w:t>
-      </w:r>
-      <w:proofErr w:type="spellEnd"/>
-      <w:r>
-        <w:rPr>
-          <w:rStyle w:val="NormalTok"/>
-        </w:rPr>
-        <w:t xml:space="preserve">, </w:t>
-      </w:r>
-      <w:r>
-        <w:rPr>
-          <w:rStyle w:val="DecValTok"/>
-        </w:rPr>
-        <w:t>1</w:t>
-      </w:r>
-      <w:r>
-        <w:rPr>
-          <w:rStyle w:val="NormalTok"/>
-        </w:rPr>
-        <w:t>, x[</w:t>
-      </w:r>
-      <w:r>
-        <w:rPr>
-          <w:rStyle w:val="KeywordTok"/>
-        </w:rPr>
-        <w:t>length</w:t>
-      </w:r>
-      <w:r>
-        <w:rPr>
-          <w:rStyle w:val="NormalTok"/>
-        </w:rPr>
-        <w:t xml:space="preserve">(x)] </w:t>
-      </w:r>
-      <w:r>
-        <w:rPr>
-          <w:rStyle w:val="OperatorTok"/>
-        </w:rPr>
-        <w:t>-</w:t>
-      </w:r>
-      <w:r>
-        <w:rPr>
-          <w:rStyle w:val="StringTok"/>
-        </w:rPr>
-        <w:t xml:space="preserve"> </w:t>
-      </w:r>
-      <w:r>
-        <w:rPr>
-          <w:rStyle w:val="DecValTok"/>
-        </w:rPr>
-        <w:t>1</w:t>
-      </w:r>
-      <w:r>
-        <w:rPr>
-          <w:rStyle w:val="NormalTok"/>
-        </w:rPr>
-        <w:t>)</w:t>
-      </w:r>
-      <w:r>
-        <w:br/>
-      </w:r>
-      <w:r>
-        <w:rPr>
-          <w:rStyle w:val="NormalTok"/>
-        </w:rPr>
-        <w:t>keep</w:t>
-      </w:r>
-    </w:p>
-    <w:p>
-      <w:pPr>
-        <w:numPr>
-          <w:ilvl w:val="0"/>
-          <w:numId w:val="4"/>
-        </w:numPr>
-      </w:pPr>
-      <w:r>
-        <w:t xml:space="preserve">The data directory containing the data files is located on the L drive. Do not delete or modify these files: </w:t>
-      </w:r>
+        <w:t>O:\Public\jmosl01\LUMA Data</w:t>
+      </w:r>
+    </w:p>
+    <w:p>
+      <w:pPr>
+        <w:pStyle w:val="Heading4"/>
+      </w:pPr>
+      <w:bookmarkStart w:id="4" w:name="iv.-testing-modules"/>
+      <w:bookmarkEnd w:id="4"/>
+      <w:r>
+        <w:t>IV. Testing modules</w:t>
+      </w:r>
+    </w:p>
+    <w:p>
+      <w:pPr>
+        <w:pStyle w:val="FirstParagraph"/>
+      </w:pPr>
+      <w:r>
+        <w:t xml:space="preserve">LUMA is organized into modules, each of which has a specific function. To test each of these modules, open the provided R script file </w:t>
+      </w:r>
+      <w:proofErr w:type="spellStart"/>
       <w:r>
         <w:rPr>
           <w:rStyle w:val="VerbatimChar"/>
           <w:rFonts w:ascii="Times New Roman" w:hAnsi="Times New Roman" w:cs="Times New Roman"/>
           <w:sz w:val="24"/>
         </w:rPr>
-        <w:t>O:\Public\jmosl01\LUMA Data</w:t>
-      </w:r>
-    </w:p>
-    <w:p>
-      <w:pPr>
-        <w:pStyle w:val="Heading4"/>
-      </w:pPr>
-      <w:bookmarkStart w:id="4" w:name="iv.-testing-modules"/>
-      <w:bookmarkEnd w:id="4"/>
-      <w:r>
-        <w:t>IV. Testing modules</w:t>
-      </w:r>
-    </w:p>
-    <w:p>
-      <w:pPr>
-        <w:pStyle w:val="FirstParagraph"/>
-      </w:pPr>
-      <w:r>
-        <w:t xml:space="preserve">LUMA is organized into modules, each of which has a specific function. To test each of these modules, open the provided R script file </w:t>
-      </w:r>
-      <w:proofErr w:type="spellStart"/>
+        <w:t>test_workflow.R</w:t>
+      </w:r>
+      <w:proofErr w:type="spellEnd"/>
+      <w:r>
+        <w:t xml:space="preserve"> in the working directory and run one line of script at a time. After each module, record the output printed in the console, including any warnings or errors if they occur.</w:t>
+      </w:r>
+    </w:p>
+    <w:p>
+      <w:pPr>
+        <w:numPr>
+          <w:ilvl w:val="0"/>
+          <w:numId w:val="5"/>
+        </w:numPr>
+      </w:pPr>
+      <w:r>
+        <w:t>Remove all objects from the environment by running the first line of the script:</w:t>
+      </w:r>
+    </w:p>
+    <w:p>
+      <w:pPr>
+        <w:pStyle w:val="SourceCode"/>
+        <w:numPr>
+          <w:ilvl w:val="0"/>
+          <w:numId w:val="2"/>
+        </w:numPr>
+      </w:pPr>
+      <w:r>
+        <w:rPr>
+          <w:rStyle w:val="VerbatimChar"/>
+        </w:rPr>
+        <w:t>rm(list = ls(</w:t>
+      </w:r>
+      <w:proofErr w:type="spellStart"/>
+      <w:r>
+        <w:rPr>
+          <w:rStyle w:val="VerbatimChar"/>
+        </w:rPr>
+        <w:t>all.names</w:t>
+      </w:r>
+      <w:proofErr w:type="spellEnd"/>
+      <w:r>
+        <w:rPr>
+          <w:rStyle w:val="VerbatimChar"/>
+        </w:rPr>
+        <w:t xml:space="preserve"> = TRUE))</w:t>
+      </w:r>
+    </w:p>
+    <w:p>
+      <w:pPr>
+        <w:numPr>
+          <w:ilvl w:val="0"/>
+          <w:numId w:val="5"/>
+        </w:numPr>
+      </w:pPr>
+      <w:r>
+        <w:t>Load the relevant libraries:</w:t>
+      </w:r>
+    </w:p>
+    <w:p>
+      <w:pPr>
+        <w:pStyle w:val="SourceCode"/>
+        <w:numPr>
+          <w:ilvl w:val="0"/>
+          <w:numId w:val="2"/>
+        </w:numPr>
+      </w:pPr>
+      <w:r>
+        <w:rPr>
+          <w:rStyle w:val="KeywordTok"/>
+        </w:rPr>
+        <w:t>library</w:t>
+      </w:r>
+      <w:r>
+        <w:rPr>
+          <w:rStyle w:val="NormalTok"/>
+        </w:rPr>
+        <w:t>(LUMA)</w:t>
+      </w:r>
+    </w:p>
+    <w:p>
+      <w:pPr>
+        <w:numPr>
+          <w:ilvl w:val="0"/>
+          <w:numId w:val="5"/>
+        </w:numPr>
+      </w:pPr>
+      <w:r>
+        <w:t xml:space="preserve">Retrieve the location of the input file directory, described in III.B, for example, </w:t>
+      </w:r>
       <w:r>
         <w:rPr>
           <w:rStyle w:val="VerbatimChar"/>
           <w:rFonts w:ascii="Times New Roman" w:hAnsi="Times New Roman" w:cs="Times New Roman"/>
           <w:sz w:val="24"/>
         </w:rPr>
-        <w:t>test_</w:t>
-      </w:r>
-      <w:proofErr w:type="gramStart"/>
+        <w:t>C:/Program Files/R/R-3.6.1/library/</w:t>
+      </w:r>
+      <w:proofErr w:type="spellStart"/>
       <w:r>
         <w:rPr>
           <w:rStyle w:val="VerbatimChar"/>
           <w:rFonts w:ascii="Times New Roman" w:hAnsi="Times New Roman" w:cs="Times New Roman"/>
           <w:sz w:val="24"/>
         </w:rPr>
-        <w:t>workflow.R</w:t>
-      </w:r>
-      <w:proofErr w:type="spellEnd"/>
-      <w:proofErr w:type="gramEnd"/>
-      <w:r>
-        <w:t xml:space="preserve"> in the working directory and run one line of script at a time. After each module, record the output printed in the console, including any warnings or errors if they occur.</w:t>
-      </w:r>
-    </w:p>
-    <w:p>
-      <w:pPr>
-        <w:numPr>
-          <w:ilvl w:val="0"/>
-          <w:numId w:val="5"/>
-        </w:numPr>
-      </w:pPr>
-      <w:r>
-        <w:t>Remove all objects from the environment by running the first line of the script:</w:t>
-      </w:r>
-    </w:p>
-    <w:p>
-      <w:pPr>
-        <w:pStyle w:val="SourceCode"/>
-        <w:numPr>
-          <w:ilvl w:val="0"/>
-          <w:numId w:val="2"/>
-        </w:numPr>
-      </w:pPr>
-      <w:proofErr w:type="gramStart"/>
-      <w:r>
-        <w:rPr>
-          <w:rStyle w:val="VerbatimChar"/>
-        </w:rPr>
-        <w:t>rm(</w:t>
-      </w:r>
-      <w:proofErr w:type="gramEnd"/>
-      <w:r>
-        <w:rPr>
-          <w:rStyle w:val="VerbatimChar"/>
-        </w:rPr>
-        <w:t>list = ls(</w:t>
-      </w:r>
-      <w:proofErr w:type="spellStart"/>
-      <w:r>
-        <w:rPr>
-          <w:rStyle w:val="VerbatimChar"/>
-        </w:rPr>
-        <w:t>all.names</w:t>
-      </w:r>
-      <w:proofErr w:type="spellEnd"/>
-      <w:r>
-        <w:rPr>
-          <w:rStyle w:val="VerbatimChar"/>
-        </w:rPr>
-        <w:t xml:space="preserve"> = TRUE))</w:t>
-      </w:r>
-    </w:p>
-    <w:p>
-      <w:pPr>
-        <w:numPr>
-          <w:ilvl w:val="0"/>
-          <w:numId w:val="5"/>
-        </w:numPr>
-      </w:pPr>
-      <w:r>
-        <w:t>Load the relevant libraries:</w:t>
-      </w:r>
-    </w:p>
-    <w:p>
-      <w:pPr>
-        <w:pStyle w:val="SourceCode"/>
-        <w:numPr>
-          <w:ilvl w:val="0"/>
-          <w:numId w:val="2"/>
-        </w:numPr>
-      </w:pPr>
-      <w:proofErr w:type="gramStart"/>
-      <w:r>
-        <w:rPr>
-          <w:rStyle w:val="KeywordTok"/>
-        </w:rPr>
-        <w:t>library</w:t>
-      </w:r>
-      <w:r>
-        <w:rPr>
-          <w:rStyle w:val="NormalTok"/>
-        </w:rPr>
-        <w:t>(</w:t>
-      </w:r>
-      <w:proofErr w:type="gramEnd"/>
-      <w:r>
-        <w:rPr>
-          <w:rStyle w:val="NormalTok"/>
-        </w:rPr>
-        <w:t>LUMA)</w:t>
-      </w:r>
-    </w:p>
-    <w:p>
-      <w:pPr>
-        <w:numPr>
-          <w:ilvl w:val="0"/>
-          <w:numId w:val="5"/>
-        </w:numPr>
-      </w:pPr>
-      <w:r>
-        <w:t xml:space="preserve">Retrieve the location of the input file directory, described in III.B, for example, </w:t>
-      </w:r>
+        <w:t>lcmsfishdata</w:t>
+      </w:r>
+      <w:proofErr w:type="spellEnd"/>
       <w:r>
         <w:rPr>
           <w:rStyle w:val="VerbatimChar"/>
           <w:rFonts w:ascii="Times New Roman" w:hAnsi="Times New Roman" w:cs="Times New Roman"/>
           <w:sz w:val="24"/>
         </w:rPr>
-        <w:t>C:/Program Files/R/R-3.6.1/library/</w:t>
+        <w:t>/</w:t>
       </w:r>
       <w:proofErr w:type="spellStart"/>
       <w:r>
@@ -824,93 +792,100 @@
           <w:rFonts w:ascii="Times New Roman" w:hAnsi="Times New Roman" w:cs="Times New Roman"/>
           <w:sz w:val="24"/>
         </w:rPr>
-        <w:t>lcmsfishdata</w:t>
-      </w:r>
-      <w:proofErr w:type="spellEnd"/>
+        <w:t>extdata</w:t>
+      </w:r>
+      <w:proofErr w:type="spellEnd"/>
+      <w:r>
+        <w:t>.</w:t>
+      </w:r>
+    </w:p>
+    <w:p>
+      <w:pPr>
+        <w:numPr>
+          <w:ilvl w:val="0"/>
+          <w:numId w:val="5"/>
+        </w:numPr>
+      </w:pPr>
+      <w:r>
+        <w:t>Initialize the workflow by running the first module. This module will open a series of dialog boxes for the user to select input files to process the blanks and sample data in both positive and negative ionization mode. Note, that the order of the dialog boxes may change.</w:t>
+      </w:r>
+    </w:p>
+    <w:p>
+      <w:pPr>
+        <w:pStyle w:val="SourceCode"/>
+        <w:numPr>
+          <w:ilvl w:val="0"/>
+          <w:numId w:val="2"/>
+        </w:numPr>
+      </w:pPr>
+      <w:proofErr w:type="spellStart"/>
+      <w:r>
+        <w:rPr>
+          <w:rStyle w:val="KeywordTok"/>
+        </w:rPr>
+        <w:t>InitWorkflow</w:t>
+      </w:r>
+      <w:proofErr w:type="spellEnd"/>
+      <w:r>
+        <w:rPr>
+          <w:rStyle w:val="NormalTok"/>
+        </w:rPr>
+        <w:t>()</w:t>
+      </w:r>
+    </w:p>
+    <w:p>
+      <w:pPr>
+        <w:numPr>
+          <w:ilvl w:val="1"/>
+          <w:numId w:val="6"/>
+        </w:numPr>
+      </w:pPr>
+      <w:r>
+        <w:t>In the first dialog box, select the input directory, described in III.B.</w:t>
+      </w:r>
+    </w:p>
+    <w:p>
+      <w:pPr>
+        <w:numPr>
+          <w:ilvl w:val="1"/>
+          <w:numId w:val="6"/>
+        </w:numPr>
+      </w:pPr>
+      <w:r>
+        <w:t xml:space="preserve">Select </w:t>
+      </w:r>
       <w:r>
         <w:rPr>
           <w:rStyle w:val="VerbatimChar"/>
           <w:rFonts w:ascii="Times New Roman" w:hAnsi="Times New Roman" w:cs="Times New Roman"/>
           <w:sz w:val="24"/>
         </w:rPr>
-        <w:t>/</w:t>
-      </w:r>
-      <w:proofErr w:type="spellStart"/>
+        <w:t>OK</w:t>
+      </w:r>
+      <w:r>
+        <w:t xml:space="preserve"> to use the LUMA recommended data directory.</w:t>
+      </w:r>
+    </w:p>
+    <w:p>
+      <w:pPr>
+        <w:numPr>
+          <w:ilvl w:val="1"/>
+          <w:numId w:val="6"/>
+        </w:numPr>
+      </w:pPr>
+      <w:r>
+        <w:t xml:space="preserve">Select </w:t>
+      </w:r>
       <w:r>
         <w:rPr>
           <w:rStyle w:val="VerbatimChar"/>
           <w:rFonts w:ascii="Times New Roman" w:hAnsi="Times New Roman" w:cs="Times New Roman"/>
           <w:sz w:val="24"/>
         </w:rPr>
-        <w:t>extdata</w:t>
-      </w:r>
-      <w:proofErr w:type="spellEnd"/>
-      <w:r>
-        <w:t>.</w:t>
-      </w:r>
-    </w:p>
-    <w:p>
-      <w:pPr>
-        <w:numPr>
-          <w:ilvl w:val="0"/>
-          <w:numId w:val="5"/>
-        </w:numPr>
-      </w:pPr>
-      <w:r>
-        <w:t>Initialize the workflow by running the first module. This module will open a series of dialog boxes for the user to select input files to process the blanks and sample data in both positive and negative ionization mode. Note, that the order of the dialog boxes may change.</w:t>
-      </w:r>
-    </w:p>
-    <w:p>
-      <w:pPr>
-        <w:pStyle w:val="SourceCode"/>
-        <w:numPr>
-          <w:ilvl w:val="0"/>
-          <w:numId w:val="2"/>
-        </w:numPr>
-      </w:pPr>
-      <w:proofErr w:type="spellStart"/>
-      <w:proofErr w:type="gramStart"/>
-      <w:r>
-        <w:rPr>
-          <w:rStyle w:val="KeywordTok"/>
-        </w:rPr>
-        <w:t>InitWorkflow</w:t>
-      </w:r>
-      <w:proofErr w:type="spellEnd"/>
-      <w:r>
-        <w:rPr>
-          <w:rStyle w:val="NormalTok"/>
-        </w:rPr>
-        <w:t>(</w:t>
-      </w:r>
-      <w:proofErr w:type="gramEnd"/>
-      <w:r>
-        <w:rPr>
-          <w:rStyle w:val="NormalTok"/>
-        </w:rPr>
-        <w:t>)</w:t>
-      </w:r>
-    </w:p>
-    <w:p>
-      <w:pPr>
-        <w:numPr>
-          <w:ilvl w:val="1"/>
-          <w:numId w:val="6"/>
-        </w:numPr>
-      </w:pPr>
-      <w:r>
-        <w:t>In the first dialog box, select the input directory, described in III.B.</w:t>
-      </w:r>
-    </w:p>
-    <w:p>
-      <w:pPr>
-        <w:numPr>
-          <w:ilvl w:val="1"/>
-          <w:numId w:val="6"/>
-        </w:numPr>
-      </w:pPr>
-      <w:r>
-        <w:t xml:space="preserve">Select </w:t>
+        <w:t>OK</w:t>
+      </w:r>
+      <w:r>
+        <w:t xml:space="preserve"> to process blanks first or </w:t>
       </w:r>
       <w:r>
         <w:rPr>
@@ -918,10 +893,10 @@
           <w:rFonts w:ascii="Times New Roman" w:hAnsi="Times New Roman" w:cs="Times New Roman"/>
           <w:sz w:val="24"/>
         </w:rPr>
-        <w:t>OK</w:t>
-      </w:r>
-      <w:r>
-        <w:t xml:space="preserve"> to use the LUMA recommended data directory.</w:t>
+        <w:t>cancel</w:t>
+      </w:r>
+      <w:r>
+        <w:t xml:space="preserve"> to process samples first.</w:t>
       </w:r>
     </w:p>
     <w:p>
@@ -932,7 +907,7 @@
         </w:numPr>
       </w:pPr>
       <w:r>
-        <w:t xml:space="preserve">Select </w:t>
+        <w:t xml:space="preserve">Enter </w:t>
       </w:r>
       <w:r>
         <w:rPr>
@@ -940,10 +915,13 @@
           <w:rFonts w:ascii="Times New Roman" w:hAnsi="Times New Roman" w:cs="Times New Roman"/>
           <w:sz w:val="24"/>
         </w:rPr>
-        <w:t>OK</w:t>
-      </w:r>
-      <w:r>
-        <w:t xml:space="preserve"> to process blanks first or </w:t>
+        <w:t>1</w:t>
+      </w:r>
+      <w:r>
+        <w:rPr>
+          <w:rFonts w:cs="Times New Roman"/>
+        </w:rPr>
+        <w:t xml:space="preserve"> or </w:t>
       </w:r>
       <w:r>
         <w:rPr>
@@ -951,21 +929,13 @@
           <w:rFonts w:ascii="Times New Roman" w:hAnsi="Times New Roman" w:cs="Times New Roman"/>
           <w:sz w:val="24"/>
         </w:rPr>
-        <w:t>cancel</w:t>
-      </w:r>
-      <w:r>
-        <w:t xml:space="preserve"> to process samples first.</w:t>
-      </w:r>
-    </w:p>
-    <w:p>
-      <w:pPr>
-        <w:numPr>
-          <w:ilvl w:val="1"/>
-          <w:numId w:val="6"/>
-        </w:numPr>
-      </w:pPr>
-      <w:r>
-        <w:t xml:space="preserve">Enter </w:t>
+        <w:t>Positive</w:t>
+      </w:r>
+      <w:r>
+        <w:rPr>
+          <w:rFonts w:cs="Times New Roman"/>
+        </w:rPr>
+        <w:t xml:space="preserve"> in the console to process positive ionization mode first. Alternatively, select </w:t>
       </w:r>
       <w:r>
         <w:rPr>
@@ -973,7 +943,7 @@
           <w:rFonts w:ascii="Times New Roman" w:hAnsi="Times New Roman" w:cs="Times New Roman"/>
           <w:sz w:val="24"/>
         </w:rPr>
-        <w:t>1</w:t>
+        <w:t>2</w:t>
       </w:r>
       <w:r>
         <w:rPr>
@@ -987,13 +957,32 @@
           <w:rFonts w:ascii="Times New Roman" w:hAnsi="Times New Roman" w:cs="Times New Roman"/>
           <w:sz w:val="24"/>
         </w:rPr>
-        <w:t>Positive</w:t>
-      </w:r>
-      <w:r>
-        <w:rPr>
-          <w:rFonts w:cs="Times New Roman"/>
-        </w:rPr>
-        <w:t xml:space="preserve"> in the console to process positive ionization mode first. Alternatively, select </w:t>
+        <w:t>Negative</w:t>
+      </w:r>
+      <w:r>
+        <w:t xml:space="preserve"> to process negative ionization mode.</w:t>
+      </w:r>
+    </w:p>
+    <w:p>
+      <w:pPr>
+        <w:numPr>
+          <w:ilvl w:val="1"/>
+          <w:numId w:val="6"/>
+        </w:numPr>
+      </w:pPr>
+      <w:r>
+        <w:t>In the dialog box, select the data directory, described in III.C.</w:t>
+      </w:r>
+    </w:p>
+    <w:p>
+      <w:pPr>
+        <w:numPr>
+          <w:ilvl w:val="1"/>
+          <w:numId w:val="6"/>
+        </w:numPr>
+      </w:pPr>
+      <w:r>
+        <w:t>In the dialog box, select the Sample Class file (</w:t>
       </w:r>
       <w:r>
         <w:rPr>
@@ -1001,13 +990,22 @@
           <w:rFonts w:ascii="Times New Roman" w:hAnsi="Times New Roman" w:cs="Times New Roman"/>
           <w:sz w:val="24"/>
         </w:rPr>
-        <w:t>2</w:t>
-      </w:r>
-      <w:r>
-        <w:rPr>
-          <w:rFonts w:cs="Times New Roman"/>
-        </w:rPr>
-        <w:t xml:space="preserve"> or </w:t>
+        <w:t>Sample_Class.txt</w:t>
+      </w:r>
+      <w:r>
+        <w:t>). This file contains sample sex, class and n information as well as a flag for endogenous (control class).</w:t>
+      </w:r>
+    </w:p>
+    <w:p>
+      <w:pPr>
+        <w:numPr>
+          <w:ilvl w:val="1"/>
+          <w:numId w:val="6"/>
+        </w:numPr>
+      </w:pPr>
+      <w:r>
+        <w:lastRenderedPageBreak/>
+        <w:t>In the dialog box, select the Sample Data file (</w:t>
       </w:r>
       <w:r>
         <w:rPr>
@@ -1015,10 +1013,10 @@
           <w:rFonts w:ascii="Times New Roman" w:hAnsi="Times New Roman" w:cs="Times New Roman"/>
           <w:sz w:val="24"/>
         </w:rPr>
-        <w:t>Negative</w:t>
-      </w:r>
-      <w:r>
-        <w:t xml:space="preserve"> to process negative ionization mode.</w:t>
+        <w:t>Sample_Data.csv</w:t>
+      </w:r>
+      <w:r>
+        <w:t>). This file contains metadata for each sample file to be used.</w:t>
       </w:r>
     </w:p>
     <w:p>
@@ -1029,18 +1027,7 @@
         </w:numPr>
       </w:pPr>
       <w:r>
-        <w:t>In the dialog box, select the data directory, described in III.C.</w:t>
-      </w:r>
-    </w:p>
-    <w:p>
-      <w:pPr>
-        <w:numPr>
-          <w:ilvl w:val="1"/>
-          <w:numId w:val="6"/>
-        </w:numPr>
-      </w:pPr>
-      <w:r>
-        <w:t>In the dialog box, select the Sample Class file (</w:t>
+        <w:t>In the dialog box, select the Annotated Library file (</w:t>
       </w:r>
       <w:r>
         <w:rPr>
@@ -1048,10 +1035,10 @@
           <w:rFonts w:ascii="Times New Roman" w:hAnsi="Times New Roman" w:cs="Times New Roman"/>
           <w:sz w:val="24"/>
         </w:rPr>
-        <w:t>Sample_Class.txt</w:t>
-      </w:r>
-      <w:r>
-        <w:t>). This file contains sample sex, class and n information as well as a flag for endogenous (control class).</w:t>
+        <w:t>Annotated_library.csv</w:t>
+      </w:r>
+      <w:r>
+        <w:t>). This file contains annotation information such as name, formula, molecular weight and retention times for metabolites.</w:t>
       </w:r>
     </w:p>
     <w:p>
@@ -1062,8 +1049,7 @@
         </w:numPr>
       </w:pPr>
       <w:r>
-        <w:lastRenderedPageBreak/>
-        <w:t>In the dialog box, select the Sample Data file (</w:t>
+        <w:t>In the dialog box, select the Search Parameters file (</w:t>
       </w:r>
       <w:r>
         <w:rPr>
@@ -1071,10 +1057,10 @@
           <w:rFonts w:ascii="Times New Roman" w:hAnsi="Times New Roman" w:cs="Times New Roman"/>
           <w:sz w:val="24"/>
         </w:rPr>
-        <w:t>Sample_Data.csv</w:t>
-      </w:r>
-      <w:r>
-        <w:t>). This file contains metadata for each sample file to be used.</w:t>
+        <w:t>Search_Parameters.txt</w:t>
+      </w:r>
+      <w:r>
+        <w:t>). This file contains additional processing information including the void retention time, % CV cutoffs and additional flags, such as the option to keep or remove singletons, i.e., metabolites with only a single feature.</w:t>
       </w:r>
     </w:p>
     <w:p>
@@ -1083,9 +1069,12 @@
           <w:ilvl w:val="1"/>
           <w:numId w:val="6"/>
         </w:numPr>
-      </w:pPr>
-      <w:r>
-        <w:t>In the dialog box, select the Annotated Library file (</w:t>
+        <w:rPr>
+          <w:rFonts w:cs="Times New Roman"/>
+        </w:rPr>
+      </w:pPr>
+      <w:r>
+        <w:t xml:space="preserve">Select </w:t>
       </w:r>
       <w:r>
         <w:rPr>
@@ -1093,10 +1082,13 @@
           <w:rFonts w:ascii="Times New Roman" w:hAnsi="Times New Roman" w:cs="Times New Roman"/>
           <w:sz w:val="24"/>
         </w:rPr>
-        <w:t>Annotated_library.csv</w:t>
-      </w:r>
-      <w:r>
-        <w:t>). This file contains annotation information such as name, formula, molecular weight and retention times for metabolites.</w:t>
+        <w:t>OK</w:t>
+      </w:r>
+      <w:r>
+        <w:rPr>
+          <w:rFonts w:cs="Times New Roman"/>
+        </w:rPr>
+        <w:t xml:space="preserve"> to use an existing XCMS objects file.</w:t>
       </w:r>
     </w:p>
     <w:p>
@@ -1105,9 +1097,15 @@
           <w:ilvl w:val="1"/>
           <w:numId w:val="6"/>
         </w:numPr>
-      </w:pPr>
-      <w:r>
-        <w:t>In the dialog box, select the Search Parameters file (</w:t>
+        <w:rPr>
+          <w:rFonts w:cs="Times New Roman"/>
+        </w:rPr>
+      </w:pPr>
+      <w:r>
+        <w:rPr>
+          <w:rFonts w:cs="Times New Roman"/>
+        </w:rPr>
+        <w:t xml:space="preserve">Select </w:t>
       </w:r>
       <w:r>
         <w:rPr>
@@ -1115,10 +1113,13 @@
           <w:rFonts w:ascii="Times New Roman" w:hAnsi="Times New Roman" w:cs="Times New Roman"/>
           <w:sz w:val="24"/>
         </w:rPr>
-        <w:t>Search_Parameters.txt</w:t>
-      </w:r>
-      <w:r>
-        <w:t>). This file contains additional processing information including the void retention time, % CV cutoffs and additional flags, such as the option to keep or remove singletons, i.e., metabolites with only a single feature.</w:t>
+        <w:t>OK</w:t>
+      </w:r>
+      <w:r>
+        <w:rPr>
+          <w:rFonts w:cs="Times New Roman"/>
+        </w:rPr>
+        <w:t xml:space="preserve"> to use an existing CAMERA objects file.</w:t>
       </w:r>
     </w:p>
     <w:p>
@@ -1132,7 +1133,10 @@
         </w:rPr>
       </w:pPr>
       <w:r>
-        <w:t xml:space="preserve">Select </w:t>
+        <w:rPr>
+          <w:rFonts w:cs="Times New Roman"/>
+        </w:rPr>
+        <w:t>In the dialog box, select the adducts file (</w:t>
       </w:r>
       <w:r>
         <w:rPr>
@@ -1140,30 +1144,13 @@
           <w:rFonts w:ascii="Times New Roman" w:hAnsi="Times New Roman" w:cs="Times New Roman"/>
           <w:sz w:val="24"/>
         </w:rPr>
-        <w:t>OK</w:t>
+        <w:t>primary_adducts_pos.csv</w:t>
       </w:r>
       <w:r>
         <w:rPr>
           <w:rFonts w:cs="Times New Roman"/>
         </w:rPr>
-        <w:t xml:space="preserve"> to use an existing XCMS objects file.</w:t>
-      </w:r>
-    </w:p>
-    <w:p>
-      <w:pPr>
-        <w:numPr>
-          <w:ilvl w:val="1"/>
-          <w:numId w:val="6"/>
-        </w:numPr>
-        <w:rPr>
-          <w:rFonts w:cs="Times New Roman"/>
-        </w:rPr>
-      </w:pPr>
-      <w:r>
-        <w:rPr>
-          <w:rFonts w:cs="Times New Roman"/>
-        </w:rPr>
-        <w:t xml:space="preserve">Select </w:t>
+        <w:t xml:space="preserve"> if selected positive in step IV.D.4. or </w:t>
       </w:r>
       <w:r>
         <w:rPr>
@@ -1171,13 +1158,13 @@
           <w:rFonts w:ascii="Times New Roman" w:hAnsi="Times New Roman" w:cs="Times New Roman"/>
           <w:sz w:val="24"/>
         </w:rPr>
-        <w:t>OK</w:t>
+        <w:t>primary_adducts_neg.csv</w:t>
       </w:r>
       <w:r>
         <w:rPr>
           <w:rFonts w:cs="Times New Roman"/>
         </w:rPr>
-        <w:t xml:space="preserve"> to use an existing CAMERA objects file.</w:t>
+        <w:t xml:space="preserve"> if selected negative in IV.D.4.)</w:t>
       </w:r>
     </w:p>
     <w:p>
@@ -1194,21 +1181,40 @@
         <w:rPr>
           <w:rFonts w:cs="Times New Roman"/>
         </w:rPr>
-        <w:t>In the dialog box, select the adducts file (</w:t>
-      </w:r>
+        <w:t xml:space="preserve">In the dialog box, select the XCMS objects file (for example, </w:t>
+      </w:r>
+      <w:proofErr w:type="spellStart"/>
       <w:r>
         <w:rPr>
           <w:rStyle w:val="VerbatimChar"/>
           <w:rFonts w:ascii="Times New Roman" w:hAnsi="Times New Roman" w:cs="Times New Roman"/>
           <w:sz w:val="24"/>
         </w:rPr>
-        <w:t>primary_adducts_pos.csv</w:t>
-      </w:r>
+        <w:t>XCMS_objects_Blanks_Pos</w:t>
+      </w:r>
+      <w:proofErr w:type="spellEnd"/>
       <w:r>
         <w:rPr>
           <w:rFonts w:cs="Times New Roman"/>
         </w:rPr>
-        <w:t xml:space="preserve"> if selected positive in step IV.D.4. or </w:t>
+        <w:t xml:space="preserve"> if selected processing blanks in positive mode first).</w:t>
+      </w:r>
+    </w:p>
+    <w:p>
+      <w:pPr>
+        <w:numPr>
+          <w:ilvl w:val="1"/>
+          <w:numId w:val="6"/>
+        </w:numPr>
+        <w:rPr>
+          <w:rFonts w:cs="Times New Roman"/>
+        </w:rPr>
+      </w:pPr>
+      <w:r>
+        <w:rPr>
+          <w:rFonts w:cs="Times New Roman"/>
+        </w:rPr>
+        <w:t xml:space="preserve">Enter </w:t>
       </w:r>
       <w:r>
         <w:rPr>
@@ -1216,46 +1222,27 @@
           <w:rFonts w:ascii="Times New Roman" w:hAnsi="Times New Roman" w:cs="Times New Roman"/>
           <w:sz w:val="24"/>
         </w:rPr>
-        <w:t>primary_adducts_neg.csv</w:t>
+        <w:t>2</w:t>
       </w:r>
       <w:r>
         <w:rPr>
           <w:rFonts w:cs="Times New Roman"/>
         </w:rPr>
-        <w:t xml:space="preserve"> if selected negative in IV.D.4.)</w:t>
-      </w:r>
-    </w:p>
-    <w:p>
-      <w:pPr>
-        <w:numPr>
-          <w:ilvl w:val="1"/>
-          <w:numId w:val="6"/>
-        </w:numPr>
-        <w:rPr>
-          <w:rFonts w:cs="Times New Roman"/>
-        </w:rPr>
-      </w:pPr>
-      <w:r>
-        <w:rPr>
-          <w:rFonts w:cs="Times New Roman"/>
-        </w:rPr>
-        <w:t xml:space="preserve">In the dialog box, select the XCMS objects file (for example, </w:t>
-      </w:r>
-      <w:proofErr w:type="spellStart"/>
+        <w:t xml:space="preserve"> in the console to select the 2nd sample as the XCMS center parameter. Hit </w:t>
+      </w:r>
       <w:r>
         <w:rPr>
           <w:rStyle w:val="VerbatimChar"/>
           <w:rFonts w:ascii="Times New Roman" w:hAnsi="Times New Roman" w:cs="Times New Roman"/>
           <w:sz w:val="24"/>
         </w:rPr>
-        <w:t>XCMS_objects_Blanks_Pos</w:t>
-      </w:r>
-      <w:proofErr w:type="spellEnd"/>
+        <w:t>enter</w:t>
+      </w:r>
       <w:r>
         <w:rPr>
           <w:rFonts w:cs="Times New Roman"/>
         </w:rPr>
-        <w:t xml:space="preserve"> if selected processing blanks in positive mode first).</w:t>
+        <w:t xml:space="preserve"> to confirm all previous selections.</w:t>
       </w:r>
     </w:p>
     <w:p>
@@ -1264,54 +1251,1274 @@
           <w:ilvl w:val="1"/>
           <w:numId w:val="6"/>
         </w:numPr>
-        <w:rPr>
-          <w:rFonts w:cs="Times New Roman"/>
-        </w:rPr>
-      </w:pPr>
-      <w:r>
-        <w:rPr>
-          <w:rFonts w:cs="Times New Roman"/>
-        </w:rPr>
-        <w:t xml:space="preserve">Enter </w:t>
-      </w:r>
+      </w:pPr>
+      <w:r>
+        <w:t xml:space="preserve">In the dialog box, select the CAMERA objects file (for example, </w:t>
+      </w:r>
+      <w:proofErr w:type="spellStart"/>
       <w:r>
         <w:rPr>
           <w:rStyle w:val="VerbatimChar"/>
           <w:rFonts w:ascii="Times New Roman" w:hAnsi="Times New Roman" w:cs="Times New Roman"/>
           <w:sz w:val="24"/>
         </w:rPr>
-        <w:t>2</w:t>
-      </w:r>
-      <w:r>
-        <w:rPr>
-          <w:rFonts w:cs="Times New Roman"/>
-        </w:rPr>
-        <w:t xml:space="preserve"> in the console to select the 2nd sample as the XCMS center parameter. Hit </w:t>
-      </w:r>
+        <w:t>CAMERA_objects_Blanks_Pos</w:t>
+      </w:r>
+      <w:proofErr w:type="spellEnd"/>
+      <w:r>
+        <w:t xml:space="preserve"> if selected processing blanks in positive mode first).</w:t>
+      </w:r>
+    </w:p>
+    <w:p>
+      <w:pPr>
+        <w:numPr>
+          <w:ilvl w:val="0"/>
+          <w:numId w:val="5"/>
+        </w:numPr>
+      </w:pPr>
+      <w:r>
+        <w:t>The next module will remove peaks that elute prior to the void volume for the LC system, set by the input file selected in IV.D.9.</w:t>
+      </w:r>
+    </w:p>
+    <w:p>
+      <w:pPr>
+        <w:pStyle w:val="SourceCode"/>
+        <w:numPr>
+          <w:ilvl w:val="0"/>
+          <w:numId w:val="2"/>
+        </w:numPr>
+      </w:pPr>
+      <w:proofErr w:type="spellStart"/>
+      <w:r>
+        <w:rPr>
+          <w:rStyle w:val="KeywordTok"/>
+        </w:rPr>
+        <w:t>CullVoidVolume</w:t>
+      </w:r>
+      <w:proofErr w:type="spellEnd"/>
+      <w:r>
+        <w:rPr>
+          <w:rStyle w:val="NormalTok"/>
+        </w:rPr>
+        <w:t>(</w:t>
+      </w:r>
+      <w:proofErr w:type="spellStart"/>
+      <w:r>
+        <w:rPr>
+          <w:rStyle w:val="DataTypeTok"/>
+        </w:rPr>
+        <w:t>from.table</w:t>
+      </w:r>
+      <w:proofErr w:type="spellEnd"/>
+      <w:r>
+        <w:rPr>
+          <w:rStyle w:val="DataTypeTok"/>
+        </w:rPr>
+        <w:t xml:space="preserve"> =</w:t>
+      </w:r>
+      <w:r>
+        <w:rPr>
+          <w:rStyle w:val="NormalTok"/>
+        </w:rPr>
+        <w:t xml:space="preserve"> </w:t>
+      </w:r>
+      <w:r>
+        <w:rPr>
+          <w:rStyle w:val="StringTok"/>
+        </w:rPr>
+        <w:t xml:space="preserve">"From </w:t>
+      </w:r>
+      <w:proofErr w:type="spellStart"/>
+      <w:r>
+        <w:rPr>
+          <w:rStyle w:val="StringTok"/>
+        </w:rPr>
+        <w:t>CAMERA_with</w:t>
+      </w:r>
+      <w:proofErr w:type="spellEnd"/>
+      <w:r>
+        <w:rPr>
+          <w:rStyle w:val="StringTok"/>
+        </w:rPr>
+        <w:t xml:space="preserve"> </w:t>
+      </w:r>
+      <w:proofErr w:type="spellStart"/>
+      <w:r>
+        <w:rPr>
+          <w:rStyle w:val="StringTok"/>
+        </w:rPr>
+        <w:t>Minfrac</w:t>
+      </w:r>
+      <w:proofErr w:type="spellEnd"/>
+      <w:r>
+        <w:rPr>
+          <w:rStyle w:val="StringTok"/>
+        </w:rPr>
+        <w:t>"</w:t>
+      </w:r>
+      <w:r>
+        <w:rPr>
+          <w:rStyle w:val="NormalTok"/>
+        </w:rPr>
+        <w:t xml:space="preserve">, </w:t>
+      </w:r>
+      <w:proofErr w:type="spellStart"/>
+      <w:r>
+        <w:rPr>
+          <w:rStyle w:val="DataTypeTok"/>
+        </w:rPr>
+        <w:t>to.table</w:t>
+      </w:r>
+      <w:proofErr w:type="spellEnd"/>
+      <w:r>
+        <w:rPr>
+          <w:rStyle w:val="DataTypeTok"/>
+        </w:rPr>
+        <w:t xml:space="preserve"> =</w:t>
+      </w:r>
+      <w:r>
+        <w:rPr>
+          <w:rStyle w:val="NormalTok"/>
+        </w:rPr>
+        <w:t xml:space="preserve"> </w:t>
+      </w:r>
+      <w:r>
+        <w:rPr>
+          <w:rStyle w:val="StringTok"/>
+        </w:rPr>
+        <w:t>"Trimmed by RT"</w:t>
+      </w:r>
+      <w:r>
+        <w:rPr>
+          <w:rStyle w:val="NormalTok"/>
+        </w:rPr>
+        <w:t xml:space="preserve">, </w:t>
+      </w:r>
+      <w:r>
+        <w:rPr>
+          <w:rStyle w:val="DataTypeTok"/>
+        </w:rPr>
+        <w:t>method =</w:t>
+      </w:r>
+      <w:r>
+        <w:rPr>
+          <w:rStyle w:val="NormalTok"/>
+        </w:rPr>
+        <w:t xml:space="preserve"> </w:t>
+      </w:r>
+      <w:r>
+        <w:rPr>
+          <w:rStyle w:val="StringTok"/>
+        </w:rPr>
+        <w:t>"</w:t>
+      </w:r>
+      <w:proofErr w:type="spellStart"/>
+      <w:r>
+        <w:rPr>
+          <w:rStyle w:val="StringTok"/>
+        </w:rPr>
+        <w:t>mz</w:t>
+      </w:r>
+      <w:proofErr w:type="spellEnd"/>
+      <w:r>
+        <w:rPr>
+          <w:rStyle w:val="StringTok"/>
+        </w:rPr>
+        <w:t>"</w:t>
+      </w:r>
+      <w:r>
+        <w:rPr>
+          <w:rStyle w:val="NormalTok"/>
+        </w:rPr>
+        <w:t>)</w:t>
+      </w:r>
+    </w:p>
+    <w:p>
+      <w:pPr>
+        <w:numPr>
+          <w:ilvl w:val="0"/>
+          <w:numId w:val="5"/>
+        </w:numPr>
+      </w:pPr>
+      <w:r>
+        <w:t>The following module will annotate the culled peak list from annotations in the Annotated Library file selected in IV.D.8.</w:t>
+      </w:r>
+    </w:p>
+    <w:p>
+      <w:pPr>
+        <w:pStyle w:val="SourceCode"/>
+        <w:numPr>
+          <w:ilvl w:val="0"/>
+          <w:numId w:val="2"/>
+        </w:numPr>
+      </w:pPr>
+      <w:proofErr w:type="spellStart"/>
+      <w:r>
+        <w:rPr>
+          <w:rStyle w:val="KeywordTok"/>
+        </w:rPr>
+        <w:t>AnnotatePeaklist</w:t>
+      </w:r>
+      <w:proofErr w:type="spellEnd"/>
+      <w:r>
+        <w:rPr>
+          <w:rStyle w:val="NormalTok"/>
+        </w:rPr>
+        <w:t>(</w:t>
+      </w:r>
+      <w:proofErr w:type="spellStart"/>
+      <w:r>
+        <w:rPr>
+          <w:rStyle w:val="DataTypeTok"/>
+        </w:rPr>
+        <w:t>from.table</w:t>
+      </w:r>
+      <w:proofErr w:type="spellEnd"/>
+      <w:r>
+        <w:rPr>
+          <w:rStyle w:val="DataTypeTok"/>
+        </w:rPr>
+        <w:t xml:space="preserve"> =</w:t>
+      </w:r>
+      <w:r>
+        <w:rPr>
+          <w:rStyle w:val="NormalTok"/>
+        </w:rPr>
+        <w:t xml:space="preserve"> </w:t>
+      </w:r>
+      <w:r>
+        <w:rPr>
+          <w:rStyle w:val="StringTok"/>
+        </w:rPr>
+        <w:t>"Trimmed by RT"</w:t>
+      </w:r>
+      <w:r>
+        <w:rPr>
+          <w:rStyle w:val="NormalTok"/>
+        </w:rPr>
+        <w:t xml:space="preserve">, </w:t>
+      </w:r>
+      <w:proofErr w:type="spellStart"/>
+      <w:r>
+        <w:rPr>
+          <w:rStyle w:val="DataTypeTok"/>
+        </w:rPr>
+        <w:t>to.table</w:t>
+      </w:r>
+      <w:proofErr w:type="spellEnd"/>
+      <w:r>
+        <w:rPr>
+          <w:rStyle w:val="DataTypeTok"/>
+        </w:rPr>
+        <w:t xml:space="preserve"> =</w:t>
+      </w:r>
+      <w:r>
+        <w:rPr>
+          <w:rStyle w:val="NormalTok"/>
+        </w:rPr>
+        <w:t xml:space="preserve"> </w:t>
+      </w:r>
+      <w:r>
+        <w:rPr>
+          <w:rStyle w:val="StringTok"/>
+        </w:rPr>
+        <w:t>"Annotated"</w:t>
+      </w:r>
+      <w:r>
+        <w:rPr>
+          <w:rStyle w:val="NormalTok"/>
+        </w:rPr>
+        <w:t>)</w:t>
+      </w:r>
+    </w:p>
+    <w:p>
+      <w:pPr>
+        <w:numPr>
+          <w:ilvl w:val="0"/>
+          <w:numId w:val="5"/>
+        </w:numPr>
+      </w:pPr>
+      <w:r>
+        <w:t xml:space="preserve">The following module, </w:t>
+      </w:r>
+      <w:proofErr w:type="spellStart"/>
+      <w:r>
+        <w:t>ParseCAMERA</w:t>
+      </w:r>
+      <w:proofErr w:type="spellEnd"/>
+      <w:r>
+        <w:t>, will parse the annotations generated by CAMERA and remove redundant ion adduct annotations using predefined rules and will result in generating the first .csv output file used for further evaluation to eliminate conflicting annotations.</w:t>
+      </w:r>
+    </w:p>
+    <w:p>
+      <w:pPr>
+        <w:numPr>
+          <w:ilvl w:val="1"/>
+          <w:numId w:val="7"/>
+        </w:numPr>
+      </w:pPr>
+      <w:r>
+        <w:t xml:space="preserve">if running positive ionization mode data, use the </w:t>
+      </w:r>
+      <w:proofErr w:type="spellStart"/>
+      <w:r>
+        <w:t>ParseCAMERA</w:t>
+      </w:r>
+      <w:proofErr w:type="spellEnd"/>
+      <w:r>
+        <w:t xml:space="preserve"> module with the following arguments:</w:t>
+      </w:r>
+    </w:p>
+    <w:p>
+      <w:pPr>
+        <w:pStyle w:val="SourceCode"/>
+        <w:numPr>
+          <w:ilvl w:val="1"/>
+          <w:numId w:val="2"/>
+        </w:numPr>
+      </w:pPr>
+      <w:proofErr w:type="spellStart"/>
+      <w:r>
+        <w:rPr>
+          <w:rStyle w:val="KeywordTok"/>
+        </w:rPr>
+        <w:t>ParseCAMERA</w:t>
+      </w:r>
+      <w:proofErr w:type="spellEnd"/>
+      <w:r>
+        <w:rPr>
+          <w:rStyle w:val="NormalTok"/>
+        </w:rPr>
+        <w:t>(</w:t>
+      </w:r>
+      <w:proofErr w:type="spellStart"/>
+      <w:r>
+        <w:rPr>
+          <w:rStyle w:val="DataTypeTok"/>
+        </w:rPr>
+        <w:t>from.table</w:t>
+      </w:r>
+      <w:proofErr w:type="spellEnd"/>
+      <w:r>
+        <w:rPr>
+          <w:rStyle w:val="DataTypeTok"/>
+        </w:rPr>
+        <w:t xml:space="preserve"> =</w:t>
+      </w:r>
+      <w:r>
+        <w:rPr>
+          <w:rStyle w:val="NormalTok"/>
+        </w:rPr>
+        <w:t xml:space="preserve"> </w:t>
+      </w:r>
+      <w:r>
+        <w:rPr>
+          <w:rStyle w:val="StringTok"/>
+        </w:rPr>
+        <w:t>"Annotated"</w:t>
+      </w:r>
+      <w:r>
+        <w:rPr>
+          <w:rStyle w:val="NormalTok"/>
+        </w:rPr>
+        <w:t xml:space="preserve">, </w:t>
+      </w:r>
+      <w:proofErr w:type="spellStart"/>
+      <w:r>
+        <w:rPr>
+          <w:rStyle w:val="DataTypeTok"/>
+        </w:rPr>
+        <w:t>to.table</w:t>
+      </w:r>
+      <w:proofErr w:type="spellEnd"/>
+      <w:r>
+        <w:rPr>
+          <w:rStyle w:val="DataTypeTok"/>
+        </w:rPr>
+        <w:t xml:space="preserve"> =</w:t>
+      </w:r>
+      <w:r>
+        <w:rPr>
+          <w:rStyle w:val="NormalTok"/>
+        </w:rPr>
+        <w:t xml:space="preserve"> </w:t>
+      </w:r>
+      <w:r>
+        <w:rPr>
+          <w:rStyle w:val="StringTok"/>
+        </w:rPr>
+        <w:t>"</w:t>
+      </w:r>
+      <w:proofErr w:type="spellStart"/>
+      <w:r>
+        <w:rPr>
+          <w:rStyle w:val="StringTok"/>
+        </w:rPr>
+        <w:t>output_parsed</w:t>
+      </w:r>
+      <w:proofErr w:type="spellEnd"/>
+      <w:r>
+        <w:rPr>
+          <w:rStyle w:val="StringTok"/>
+        </w:rPr>
+        <w:t>"</w:t>
+      </w:r>
+      <w:r>
+        <w:rPr>
+          <w:rStyle w:val="NormalTok"/>
+        </w:rPr>
+        <w:t xml:space="preserve">, </w:t>
+      </w:r>
+      <w:r>
+        <w:rPr>
+          <w:rStyle w:val="DataTypeTok"/>
+        </w:rPr>
+        <w:t>CAMERA.obj =</w:t>
+      </w:r>
+      <w:r>
+        <w:rPr>
+          <w:rStyle w:val="NormalTok"/>
+        </w:rPr>
+        <w:t xml:space="preserve"> </w:t>
+      </w:r>
+      <w:r>
+        <w:rPr>
+          <w:rStyle w:val="StringTok"/>
+        </w:rPr>
+        <w:t>"</w:t>
+      </w:r>
+      <w:proofErr w:type="spellStart"/>
+      <w:r>
+        <w:rPr>
+          <w:rStyle w:val="StringTok"/>
+        </w:rPr>
+        <w:t>anposGa</w:t>
+      </w:r>
+      <w:proofErr w:type="spellEnd"/>
+      <w:r>
+        <w:rPr>
+          <w:rStyle w:val="StringTok"/>
+        </w:rPr>
+        <w:t>"</w:t>
+      </w:r>
+      <w:r>
+        <w:rPr>
+          <w:rStyle w:val="NormalTok"/>
+        </w:rPr>
+        <w:t>)</w:t>
+      </w:r>
+    </w:p>
+    <w:p>
+      <w:pPr>
+        <w:numPr>
+          <w:ilvl w:val="1"/>
+          <w:numId w:val="7"/>
+        </w:numPr>
+      </w:pPr>
+      <w:r>
+        <w:t>if running negative ionization mode data, use the following:</w:t>
+      </w:r>
+    </w:p>
+    <w:p>
+      <w:pPr>
+        <w:pStyle w:val="SourceCode"/>
+        <w:numPr>
+          <w:ilvl w:val="1"/>
+          <w:numId w:val="2"/>
+        </w:numPr>
+      </w:pPr>
+      <w:proofErr w:type="spellStart"/>
+      <w:r>
+        <w:rPr>
+          <w:rStyle w:val="KeywordTok"/>
+        </w:rPr>
+        <w:lastRenderedPageBreak/>
+        <w:t>ParseCAMERA</w:t>
+      </w:r>
+      <w:proofErr w:type="spellEnd"/>
+      <w:r>
+        <w:rPr>
+          <w:rStyle w:val="NormalTok"/>
+        </w:rPr>
+        <w:t>(</w:t>
+      </w:r>
+      <w:proofErr w:type="spellStart"/>
+      <w:r>
+        <w:rPr>
+          <w:rStyle w:val="DataTypeTok"/>
+        </w:rPr>
+        <w:t>from.table</w:t>
+      </w:r>
+      <w:proofErr w:type="spellEnd"/>
+      <w:r>
+        <w:rPr>
+          <w:rStyle w:val="DataTypeTok"/>
+        </w:rPr>
+        <w:t xml:space="preserve"> =</w:t>
+      </w:r>
+      <w:r>
+        <w:rPr>
+          <w:rStyle w:val="NormalTok"/>
+        </w:rPr>
+        <w:t xml:space="preserve"> </w:t>
+      </w:r>
+      <w:r>
+        <w:rPr>
+          <w:rStyle w:val="StringTok"/>
+        </w:rPr>
+        <w:t>"Annotated"</w:t>
+      </w:r>
+      <w:r>
+        <w:rPr>
+          <w:rStyle w:val="NormalTok"/>
+        </w:rPr>
+        <w:t xml:space="preserve">, </w:t>
+      </w:r>
+      <w:proofErr w:type="spellStart"/>
+      <w:r>
+        <w:rPr>
+          <w:rStyle w:val="DataTypeTok"/>
+        </w:rPr>
+        <w:t>to.table</w:t>
+      </w:r>
+      <w:proofErr w:type="spellEnd"/>
+      <w:r>
+        <w:rPr>
+          <w:rStyle w:val="DataTypeTok"/>
+        </w:rPr>
+        <w:t xml:space="preserve"> =</w:t>
+      </w:r>
+      <w:r>
+        <w:rPr>
+          <w:rStyle w:val="NormalTok"/>
+        </w:rPr>
+        <w:t xml:space="preserve"> </w:t>
+      </w:r>
+      <w:r>
+        <w:rPr>
+          <w:rStyle w:val="StringTok"/>
+        </w:rPr>
+        <w:t>"</w:t>
+      </w:r>
+      <w:proofErr w:type="spellStart"/>
+      <w:r>
+        <w:rPr>
+          <w:rStyle w:val="StringTok"/>
+        </w:rPr>
+        <w:t>output_parsed</w:t>
+      </w:r>
+      <w:proofErr w:type="spellEnd"/>
+      <w:r>
+        <w:rPr>
+          <w:rStyle w:val="StringTok"/>
+        </w:rPr>
+        <w:t>"</w:t>
+      </w:r>
+      <w:r>
+        <w:rPr>
+          <w:rStyle w:val="NormalTok"/>
+        </w:rPr>
+        <w:t xml:space="preserve">, </w:t>
+      </w:r>
+      <w:r>
+        <w:rPr>
+          <w:rStyle w:val="DataTypeTok"/>
+        </w:rPr>
+        <w:t>CAMERA.obj =</w:t>
+      </w:r>
+      <w:r>
+        <w:rPr>
+          <w:rStyle w:val="NormalTok"/>
+        </w:rPr>
+        <w:t xml:space="preserve"> </w:t>
+      </w:r>
+      <w:r>
+        <w:rPr>
+          <w:rStyle w:val="StringTok"/>
+        </w:rPr>
+        <w:t>"</w:t>
+      </w:r>
+      <w:proofErr w:type="spellStart"/>
+      <w:r>
+        <w:rPr>
+          <w:rStyle w:val="StringTok"/>
+        </w:rPr>
+        <w:t>annegGa</w:t>
+      </w:r>
+      <w:proofErr w:type="spellEnd"/>
+      <w:r>
+        <w:rPr>
+          <w:rStyle w:val="StringTok"/>
+        </w:rPr>
+        <w:t>"</w:t>
+      </w:r>
+      <w:r>
+        <w:rPr>
+          <w:rStyle w:val="NormalTok"/>
+        </w:rPr>
+        <w:t>)</w:t>
+      </w:r>
+    </w:p>
+    <w:p>
+      <w:pPr>
+        <w:numPr>
+          <w:ilvl w:val="0"/>
+          <w:numId w:val="5"/>
+        </w:numPr>
+      </w:pPr>
+      <w:r>
+        <w:t xml:space="preserve">The following module, </w:t>
+      </w:r>
+      <w:proofErr w:type="spellStart"/>
+      <w:r>
+        <w:t>CombineFeatures</w:t>
+      </w:r>
+      <w:proofErr w:type="spellEnd"/>
+      <w:r>
+        <w:t>, will sum the isotopic and adduct peaks and then combines all features into a single metabolite group.</w:t>
+      </w:r>
+    </w:p>
+    <w:p>
+      <w:pPr>
+        <w:pStyle w:val="SourceCode"/>
+        <w:numPr>
+          <w:ilvl w:val="0"/>
+          <w:numId w:val="2"/>
+        </w:numPr>
+      </w:pPr>
+      <w:proofErr w:type="spellStart"/>
+      <w:r>
+        <w:rPr>
+          <w:rStyle w:val="KeywordTok"/>
+        </w:rPr>
+        <w:t>CombineFeatures</w:t>
+      </w:r>
+      <w:proofErr w:type="spellEnd"/>
+      <w:r>
+        <w:rPr>
+          <w:rStyle w:val="NormalTok"/>
+        </w:rPr>
+        <w:t>(</w:t>
+      </w:r>
+      <w:proofErr w:type="spellStart"/>
+      <w:r>
+        <w:rPr>
+          <w:rStyle w:val="DataTypeTok"/>
+        </w:rPr>
+        <w:t>from.table</w:t>
+      </w:r>
+      <w:proofErr w:type="spellEnd"/>
+      <w:r>
+        <w:rPr>
+          <w:rStyle w:val="DataTypeTok"/>
+        </w:rPr>
+        <w:t xml:space="preserve"> =</w:t>
+      </w:r>
+      <w:r>
+        <w:rPr>
+          <w:rStyle w:val="NormalTok"/>
+        </w:rPr>
+        <w:t xml:space="preserve"> </w:t>
+      </w:r>
+      <w:r>
+        <w:rPr>
+          <w:rStyle w:val="StringTok"/>
+        </w:rPr>
+        <w:t>"</w:t>
+      </w:r>
+      <w:proofErr w:type="spellStart"/>
+      <w:r>
+        <w:rPr>
+          <w:rStyle w:val="StringTok"/>
+        </w:rPr>
+        <w:t>output_parsed</w:t>
+      </w:r>
+      <w:proofErr w:type="spellEnd"/>
+      <w:r>
+        <w:rPr>
+          <w:rStyle w:val="StringTok"/>
+        </w:rPr>
+        <w:t>"</w:t>
+      </w:r>
+      <w:r>
+        <w:rPr>
+          <w:rStyle w:val="NormalTok"/>
+        </w:rPr>
+        <w:t xml:space="preserve">, </w:t>
+      </w:r>
+      <w:proofErr w:type="spellStart"/>
+      <w:r>
+        <w:rPr>
+          <w:rStyle w:val="DataTypeTok"/>
+        </w:rPr>
+        <w:t>to.table</w:t>
+      </w:r>
+      <w:proofErr w:type="spellEnd"/>
+      <w:r>
+        <w:rPr>
+          <w:rStyle w:val="DataTypeTok"/>
+        </w:rPr>
+        <w:t xml:space="preserve"> =</w:t>
+      </w:r>
+      <w:r>
+        <w:rPr>
+          <w:rStyle w:val="NormalTok"/>
+        </w:rPr>
+        <w:t xml:space="preserve"> </w:t>
+      </w:r>
+      <w:r>
+        <w:rPr>
+          <w:rStyle w:val="StringTok"/>
+        </w:rPr>
+        <w:t>"Combined Isotopes and Adducts"</w:t>
+      </w:r>
+      <w:r>
+        <w:rPr>
+          <w:rStyle w:val="NormalTok"/>
+        </w:rPr>
+        <w:t>)</w:t>
+      </w:r>
+    </w:p>
+    <w:p>
+      <w:pPr>
+        <w:numPr>
+          <w:ilvl w:val="0"/>
+          <w:numId w:val="5"/>
+        </w:numPr>
+      </w:pPr>
+      <w:r>
+        <w:t xml:space="preserve">The next module, </w:t>
+      </w:r>
+      <w:proofErr w:type="spellStart"/>
+      <w:r>
+        <w:t>CullCV</w:t>
+      </w:r>
+      <w:proofErr w:type="spellEnd"/>
+      <w:r>
+        <w:t>, will remove components with a coefficient of variation (CV) greater than the user-specified cutoff across the Pooled QC samples. Removing these variable components reduces overall instrument specific variation in the data. In this case, a CV cutoff of 30% is used. Run this module only when processing data samples (if selected “Cancel” in step IV.D.3.).</w:t>
+      </w:r>
+    </w:p>
+    <w:p>
+      <w:pPr>
+        <w:pStyle w:val="SourceCode"/>
+        <w:numPr>
+          <w:ilvl w:val="0"/>
+          <w:numId w:val="2"/>
+        </w:numPr>
+      </w:pPr>
+      <w:proofErr w:type="spellStart"/>
+      <w:r>
+        <w:rPr>
+          <w:rStyle w:val="KeywordTok"/>
+        </w:rPr>
+        <w:t>CullCV</w:t>
+      </w:r>
+      <w:proofErr w:type="spellEnd"/>
+      <w:r>
+        <w:rPr>
+          <w:rStyle w:val="NormalTok"/>
+        </w:rPr>
+        <w:t>(</w:t>
+      </w:r>
+      <w:proofErr w:type="spellStart"/>
+      <w:r>
+        <w:rPr>
+          <w:rStyle w:val="DataTypeTok"/>
+        </w:rPr>
+        <w:t>from.table</w:t>
+      </w:r>
+      <w:proofErr w:type="spellEnd"/>
+      <w:r>
+        <w:rPr>
+          <w:rStyle w:val="DataTypeTok"/>
+        </w:rPr>
+        <w:t xml:space="preserve"> =</w:t>
+      </w:r>
+      <w:r>
+        <w:rPr>
+          <w:rStyle w:val="NormalTok"/>
+        </w:rPr>
+        <w:t xml:space="preserve"> </w:t>
+      </w:r>
+      <w:r>
+        <w:rPr>
+          <w:rStyle w:val="StringTok"/>
+        </w:rPr>
+        <w:t>"Combined Isotopes and Adducts"</w:t>
+      </w:r>
+      <w:r>
+        <w:rPr>
+          <w:rStyle w:val="NormalTok"/>
+        </w:rPr>
+        <w:t xml:space="preserve">, </w:t>
+      </w:r>
+      <w:proofErr w:type="spellStart"/>
+      <w:r>
+        <w:rPr>
+          <w:rStyle w:val="DataTypeTok"/>
+        </w:rPr>
+        <w:t>to.table</w:t>
+      </w:r>
+      <w:proofErr w:type="spellEnd"/>
+      <w:r>
+        <w:rPr>
+          <w:rStyle w:val="DataTypeTok"/>
+        </w:rPr>
+        <w:t xml:space="preserve"> =</w:t>
+      </w:r>
+      <w:r>
+        <w:rPr>
+          <w:rStyle w:val="NormalTok"/>
+        </w:rPr>
+        <w:t xml:space="preserve"> </w:t>
+      </w:r>
+      <w:r>
+        <w:rPr>
+          <w:rStyle w:val="StringTok"/>
+        </w:rPr>
+        <w:t>"Trimmed by CV"</w:t>
+      </w:r>
+      <w:r>
+        <w:rPr>
+          <w:rStyle w:val="NormalTok"/>
+        </w:rPr>
+        <w:t>)</w:t>
+      </w:r>
+    </w:p>
+    <w:p>
+      <w:pPr>
+        <w:numPr>
+          <w:ilvl w:val="0"/>
+          <w:numId w:val="5"/>
+        </w:numPr>
+      </w:pPr>
+      <w:r>
+        <w:t xml:space="preserve">The </w:t>
+      </w:r>
+      <w:proofErr w:type="spellStart"/>
+      <w:r>
+        <w:t>CullMF</w:t>
+      </w:r>
+      <w:proofErr w:type="spellEnd"/>
+      <w:r>
+        <w:t xml:space="preserve"> module then removes components with a minimum fraction of less than 80% within a specific class. Removing these components reduces overall biological variation per class in the data, as these are not considered reliable biomarkers for a given class. Run this module only when processing data samples (if selected </w:t>
+      </w:r>
+      <w:r>
+        <w:rPr>
+          <w:rStyle w:val="VerbatimChar"/>
+        </w:rPr>
+        <w:t>Cancel</w:t>
+      </w:r>
+      <w:r>
+        <w:t xml:space="preserve"> in step IV.D.3.).</w:t>
+      </w:r>
+    </w:p>
+    <w:p>
+      <w:pPr>
+        <w:pStyle w:val="SourceCode"/>
+        <w:numPr>
+          <w:ilvl w:val="0"/>
+          <w:numId w:val="2"/>
+        </w:numPr>
+      </w:pPr>
+      <w:proofErr w:type="spellStart"/>
+      <w:r>
+        <w:rPr>
+          <w:rStyle w:val="KeywordTok"/>
+        </w:rPr>
+        <w:t>CullMF</w:t>
+      </w:r>
+      <w:proofErr w:type="spellEnd"/>
+      <w:r>
+        <w:rPr>
+          <w:rStyle w:val="NormalTok"/>
+        </w:rPr>
+        <w:t>(</w:t>
+      </w:r>
+      <w:proofErr w:type="spellStart"/>
+      <w:r>
+        <w:rPr>
+          <w:rStyle w:val="DataTypeTok"/>
+        </w:rPr>
+        <w:t>from.table</w:t>
+      </w:r>
+      <w:proofErr w:type="spellEnd"/>
+      <w:r>
+        <w:rPr>
+          <w:rStyle w:val="DataTypeTok"/>
+        </w:rPr>
+        <w:t xml:space="preserve"> =</w:t>
+      </w:r>
+      <w:r>
+        <w:rPr>
+          <w:rStyle w:val="NormalTok"/>
+        </w:rPr>
+        <w:t xml:space="preserve"> </w:t>
+      </w:r>
+      <w:r>
+        <w:rPr>
+          <w:rStyle w:val="StringTok"/>
+        </w:rPr>
+        <w:t>"Trimmed by CV"</w:t>
+      </w:r>
+      <w:r>
+        <w:rPr>
+          <w:rStyle w:val="NormalTok"/>
+        </w:rPr>
+        <w:t xml:space="preserve">, </w:t>
+      </w:r>
+      <w:proofErr w:type="spellStart"/>
+      <w:r>
+        <w:rPr>
+          <w:rStyle w:val="DataTypeTok"/>
+        </w:rPr>
+        <w:t>to.table</w:t>
+      </w:r>
+      <w:proofErr w:type="spellEnd"/>
+      <w:r>
+        <w:rPr>
+          <w:rStyle w:val="DataTypeTok"/>
+        </w:rPr>
+        <w:t xml:space="preserve"> =</w:t>
+      </w:r>
+      <w:r>
+        <w:rPr>
+          <w:rStyle w:val="NormalTok"/>
+        </w:rPr>
+        <w:t xml:space="preserve"> </w:t>
+      </w:r>
+      <w:r>
+        <w:rPr>
+          <w:rStyle w:val="StringTok"/>
+        </w:rPr>
+        <w:t xml:space="preserve">"Trimmed by </w:t>
+      </w:r>
+      <w:proofErr w:type="spellStart"/>
+      <w:r>
+        <w:rPr>
+          <w:rStyle w:val="StringTok"/>
+        </w:rPr>
+        <w:t>MinFrac</w:t>
+      </w:r>
+      <w:proofErr w:type="spellEnd"/>
+      <w:r>
+        <w:rPr>
+          <w:rStyle w:val="StringTok"/>
+        </w:rPr>
+        <w:t>"</w:t>
+      </w:r>
+      <w:r>
+        <w:rPr>
+          <w:rStyle w:val="NormalTok"/>
+        </w:rPr>
+        <w:t>)</w:t>
+      </w:r>
+    </w:p>
+    <w:p>
+      <w:pPr>
+        <w:numPr>
+          <w:ilvl w:val="0"/>
+          <w:numId w:val="5"/>
+        </w:numPr>
+      </w:pPr>
+      <w:r>
+        <w:t>Repeat steps D-J for the other samples until positive blanks, negative blanks, positive sample data and negative sample data have all been processed.</w:t>
+      </w:r>
+    </w:p>
+    <w:p>
+      <w:pPr>
+        <w:numPr>
+          <w:ilvl w:val="0"/>
+          <w:numId w:val="5"/>
+        </w:numPr>
+      </w:pPr>
+      <w:r>
+        <w:t xml:space="preserve">The </w:t>
+      </w:r>
+      <w:proofErr w:type="spellStart"/>
       <w:r>
         <w:rPr>
           <w:rStyle w:val="VerbatimChar"/>
           <w:rFonts w:ascii="Times New Roman" w:hAnsi="Times New Roman" w:cs="Times New Roman"/>
           <w:sz w:val="24"/>
         </w:rPr>
-        <w:t>enter</w:t>
-      </w:r>
-      <w:r>
-        <w:rPr>
-          <w:rFonts w:cs="Times New Roman"/>
-        </w:rPr>
-        <w:t xml:space="preserve"> to confirm all previous selections.</w:t>
-      </w:r>
-    </w:p>
-    <w:p>
-      <w:pPr>
-        <w:numPr>
-          <w:ilvl w:val="1"/>
-          <w:numId w:val="6"/>
-        </w:numPr>
-      </w:pPr>
-      <w:r>
-        <w:t xml:space="preserve">In the dialog box, select the CAMERA objects file (for example, </w:t>
+        <w:t>CullBackground</w:t>
+      </w:r>
+      <w:proofErr w:type="spellEnd"/>
+      <w:r>
+        <w:t xml:space="preserve"> module then removes background components which have been identified form the positive and negative blank samples.</w:t>
+      </w:r>
+    </w:p>
+    <w:p>
+      <w:pPr>
+        <w:pStyle w:val="SourceCode"/>
+        <w:numPr>
+          <w:ilvl w:val="0"/>
+          <w:numId w:val="2"/>
+        </w:numPr>
+      </w:pPr>
+      <w:proofErr w:type="spellStart"/>
+      <w:r>
+        <w:rPr>
+          <w:rStyle w:val="KeywordTok"/>
+        </w:rPr>
+        <w:t>CullBackground</w:t>
+      </w:r>
+      <w:proofErr w:type="spellEnd"/>
+      <w:r>
+        <w:rPr>
+          <w:rStyle w:val="NormalTok"/>
+        </w:rPr>
+        <w:t>(</w:t>
+      </w:r>
+      <w:proofErr w:type="spellStart"/>
+      <w:r>
+        <w:rPr>
+          <w:rStyle w:val="DataTypeTok"/>
+        </w:rPr>
+        <w:t>from.tables</w:t>
+      </w:r>
+      <w:proofErr w:type="spellEnd"/>
+      <w:r>
+        <w:rPr>
+          <w:rStyle w:val="DataTypeTok"/>
+        </w:rPr>
+        <w:t xml:space="preserve"> =</w:t>
+      </w:r>
+      <w:r>
+        <w:rPr>
+          <w:rStyle w:val="NormalTok"/>
+        </w:rPr>
+        <w:t xml:space="preserve"> </w:t>
+      </w:r>
+      <w:r>
+        <w:rPr>
+          <w:rStyle w:val="KeywordTok"/>
+        </w:rPr>
+        <w:t>c</w:t>
+      </w:r>
+      <w:r>
+        <w:rPr>
+          <w:rStyle w:val="NormalTok"/>
+        </w:rPr>
+        <w:t>(</w:t>
+      </w:r>
+      <w:r>
+        <w:rPr>
+          <w:rStyle w:val="StringTok"/>
+        </w:rPr>
+        <w:t xml:space="preserve">"Trimmed by </w:t>
+      </w:r>
+      <w:proofErr w:type="spellStart"/>
+      <w:r>
+        <w:rPr>
+          <w:rStyle w:val="StringTok"/>
+        </w:rPr>
+        <w:t>MinFrac</w:t>
+      </w:r>
+      <w:proofErr w:type="spellEnd"/>
+      <w:r>
+        <w:rPr>
+          <w:rStyle w:val="StringTok"/>
+        </w:rPr>
+        <w:t>"</w:t>
+      </w:r>
+      <w:r>
+        <w:rPr>
+          <w:rStyle w:val="NormalTok"/>
+        </w:rPr>
+        <w:t>,</w:t>
+      </w:r>
+      <w:r>
+        <w:rPr>
+          <w:rStyle w:val="StringTok"/>
+        </w:rPr>
+        <w:t>"Combined Isotopes and Adducts"</w:t>
+      </w:r>
+      <w:r>
+        <w:rPr>
+          <w:rStyle w:val="NormalTok"/>
+        </w:rPr>
+        <w:t xml:space="preserve">),  </w:t>
+      </w:r>
+      <w:proofErr w:type="spellStart"/>
+      <w:r>
+        <w:rPr>
+          <w:rStyle w:val="NormalTok"/>
+        </w:rPr>
+        <w:t>to.tables</w:t>
+      </w:r>
+      <w:proofErr w:type="spellEnd"/>
+      <w:r>
+        <w:rPr>
+          <w:rStyle w:val="NormalTok"/>
+        </w:rPr>
+        <w:t xml:space="preserve">  </w:t>
+      </w:r>
+      <w:r>
+        <w:rPr>
+          <w:rStyle w:val="KeywordTok"/>
+        </w:rPr>
+        <w:t>c</w:t>
+      </w:r>
+      <w:r>
+        <w:rPr>
+          <w:rStyle w:val="NormalTok"/>
+        </w:rPr>
+        <w:t>(</w:t>
+      </w:r>
+      <w:r>
+        <w:rPr>
+          <w:rStyle w:val="StringTok"/>
+        </w:rPr>
+        <w:t>"</w:t>
+      </w:r>
+      <w:proofErr w:type="spellStart"/>
+      <w:r>
+        <w:rPr>
+          <w:rStyle w:val="StringTok"/>
+        </w:rPr>
+        <w:t>Peaklist_Pos_Solvent</w:t>
+      </w:r>
+      <w:proofErr w:type="spellEnd"/>
+      <w:r>
+        <w:rPr>
+          <w:rStyle w:val="StringTok"/>
+        </w:rPr>
+        <w:t xml:space="preserve"> Peaks Removed"</w:t>
+      </w:r>
+      <w:r>
+        <w:rPr>
+          <w:rStyle w:val="NormalTok"/>
+        </w:rPr>
+        <w:t xml:space="preserve">, </w:t>
+      </w:r>
+      <w:r>
+        <w:rPr>
+          <w:rStyle w:val="StringTok"/>
+        </w:rPr>
+        <w:t>"</w:t>
+      </w:r>
+      <w:proofErr w:type="spellStart"/>
+      <w:r>
+        <w:rPr>
+          <w:rStyle w:val="StringTok"/>
+        </w:rPr>
+        <w:t>Peaklist_Neg_Solvent</w:t>
+      </w:r>
+      <w:proofErr w:type="spellEnd"/>
+      <w:r>
+        <w:rPr>
+          <w:rStyle w:val="StringTok"/>
+        </w:rPr>
+        <w:t xml:space="preserve"> Peaks Removed"</w:t>
+      </w:r>
+      <w:r>
+        <w:rPr>
+          <w:rStyle w:val="NormalTok"/>
+        </w:rPr>
+        <w:t xml:space="preserve">, </w:t>
+      </w:r>
+      <w:r>
+        <w:rPr>
+          <w:rStyle w:val="StringTok"/>
+        </w:rPr>
+        <w:t>"</w:t>
+      </w:r>
+      <w:proofErr w:type="spellStart"/>
+      <w:r>
+        <w:rPr>
+          <w:rStyle w:val="StringTok"/>
+        </w:rPr>
+        <w:t>Peaklist_Pos_Solvent</w:t>
+      </w:r>
+      <w:proofErr w:type="spellEnd"/>
+      <w:r>
+        <w:rPr>
+          <w:rStyle w:val="StringTok"/>
+        </w:rPr>
+        <w:t xml:space="preserve"> Peaks Only"</w:t>
+      </w:r>
+      <w:r>
+        <w:rPr>
+          <w:rStyle w:val="NormalTok"/>
+        </w:rPr>
+        <w:t xml:space="preserve">, </w:t>
+      </w:r>
+      <w:r>
+        <w:rPr>
+          <w:rStyle w:val="StringTok"/>
+        </w:rPr>
+        <w:t>"</w:t>
+      </w:r>
+      <w:proofErr w:type="spellStart"/>
+      <w:r>
+        <w:rPr>
+          <w:rStyle w:val="StringTok"/>
+        </w:rPr>
+        <w:t>Peaklist_Neg_Solvent</w:t>
+      </w:r>
+      <w:proofErr w:type="spellEnd"/>
+      <w:r>
+        <w:rPr>
+          <w:rStyle w:val="StringTok"/>
+        </w:rPr>
+        <w:t xml:space="preserve"> Peaks Only"</w:t>
+      </w:r>
+      <w:r>
+        <w:rPr>
+          <w:rStyle w:val="NormalTok"/>
+        </w:rPr>
+        <w:t xml:space="preserve">), </w:t>
+      </w:r>
+      <w:r>
+        <w:rPr>
+          <w:rStyle w:val="DataTypeTok"/>
+        </w:rPr>
+        <w:t>method =</w:t>
+      </w:r>
+      <w:r>
+        <w:rPr>
+          <w:rStyle w:val="NormalTok"/>
+        </w:rPr>
+        <w:t xml:space="preserve"> </w:t>
+      </w:r>
+      <w:r>
+        <w:rPr>
+          <w:rStyle w:val="StringTok"/>
+        </w:rPr>
+        <w:t>"</w:t>
+      </w:r>
+      <w:proofErr w:type="spellStart"/>
+      <w:r>
+        <w:rPr>
+          <w:rStyle w:val="StringTok"/>
+        </w:rPr>
+        <w:t>monoMass</w:t>
+      </w:r>
+      <w:proofErr w:type="spellEnd"/>
+      <w:r>
+        <w:rPr>
+          <w:rStyle w:val="StringTok"/>
+        </w:rPr>
+        <w:t>"</w:t>
+      </w:r>
+      <w:r>
+        <w:rPr>
+          <w:rStyle w:val="NormalTok"/>
+        </w:rPr>
+        <w:t>)</w:t>
+      </w:r>
+    </w:p>
+    <w:p>
+      <w:pPr>
+        <w:numPr>
+          <w:ilvl w:val="0"/>
+          <w:numId w:val="5"/>
+        </w:numPr>
+      </w:pPr>
+      <w:r>
+        <w:t xml:space="preserve">The next module, </w:t>
       </w:r>
       <w:proofErr w:type="spellStart"/>
       <w:r>
@@ -1320,22 +2527,11 @@
           <w:rFonts w:ascii="Times New Roman" w:hAnsi="Times New Roman" w:cs="Times New Roman"/>
           <w:sz w:val="24"/>
         </w:rPr>
-        <w:t>CAMERA_objects_Blanks_Pos</w:t>
-      </w:r>
-      <w:proofErr w:type="spellEnd"/>
-      <w:r>
-        <w:t xml:space="preserve"> if selected processing blanks in positive mode first).</w:t>
-      </w:r>
-    </w:p>
-    <w:p>
-      <w:pPr>
-        <w:numPr>
-          <w:ilvl w:val="0"/>
-          <w:numId w:val="5"/>
-        </w:numPr>
-      </w:pPr>
-      <w:r>
-        <w:t>The next module will remove peaks that elute prior to the void volume for the LC system, set by the input file selected in IV.D.9.</w:t>
+        <w:t>SimplyPeaklists</w:t>
+      </w:r>
+      <w:proofErr w:type="spellEnd"/>
+      <w:r>
+        <w:t>, will combine the two peak lists from the positive sample data and negative sample data into a single list. This module will generate a Peaklist_combined.csv file which contains samples and intensities for each metabolite.</w:t>
       </w:r>
     </w:p>
     <w:p>
@@ -1347,12 +2543,11 @@
         </w:numPr>
       </w:pPr>
       <w:proofErr w:type="spellStart"/>
-      <w:proofErr w:type="gramStart"/>
       <w:r>
         <w:rPr>
           <w:rStyle w:val="KeywordTok"/>
         </w:rPr>
-        <w:t>CullVoidVolume</w:t>
+        <w:t>file.copy</w:t>
       </w:r>
       <w:proofErr w:type="spellEnd"/>
       <w:r>
@@ -1361,19 +2556,220 @@
         </w:rPr>
         <w:t>(</w:t>
       </w:r>
-      <w:proofErr w:type="spellStart"/>
-      <w:proofErr w:type="gramEnd"/>
       <w:r>
         <w:rPr>
           <w:rStyle w:val="DataTypeTok"/>
         </w:rPr>
-        <w:t>from.table</w:t>
-      </w:r>
-      <w:proofErr w:type="spellEnd"/>
+        <w:t>from =</w:t>
+      </w:r>
+      <w:r>
+        <w:rPr>
+          <w:rStyle w:val="NormalTok"/>
+        </w:rPr>
+        <w:t xml:space="preserve"> </w:t>
+      </w:r>
+      <w:r>
+        <w:rPr>
+          <w:rStyle w:val="KeywordTok"/>
+        </w:rPr>
+        <w:t>paste0</w:t>
+      </w:r>
+      <w:r>
+        <w:rPr>
+          <w:rStyle w:val="NormalTok"/>
+        </w:rPr>
+        <w:t>(keep,</w:t>
+      </w:r>
+      <w:r>
+        <w:rPr>
+          <w:rStyle w:val="StringTok"/>
+        </w:rPr>
+        <w:t>"/EIC_index_pos.txt"</w:t>
+      </w:r>
+      <w:r>
+        <w:rPr>
+          <w:rStyle w:val="NormalTok"/>
+        </w:rPr>
+        <w:t xml:space="preserve">), </w:t>
+      </w:r>
       <w:r>
         <w:rPr>
           <w:rStyle w:val="DataTypeTok"/>
         </w:rPr>
+        <w:t>to =</w:t>
+      </w:r>
+      <w:r>
+        <w:rPr>
+          <w:rStyle w:val="NormalTok"/>
+        </w:rPr>
+        <w:t xml:space="preserve"> </w:t>
+      </w:r>
+      <w:r>
+        <w:rPr>
+          <w:rStyle w:val="StringTok"/>
+        </w:rPr>
+        <w:t>"./EIC_index_pos.txt"</w:t>
+      </w:r>
+      <w:r>
+        <w:rPr>
+          <w:rStyle w:val="NormalTok"/>
+        </w:rPr>
+        <w:t xml:space="preserve">, </w:t>
+      </w:r>
+      <w:r>
+        <w:rPr>
+          <w:rStyle w:val="DataTypeTok"/>
+        </w:rPr>
+        <w:t>overwrite =</w:t>
+      </w:r>
+      <w:r>
+        <w:rPr>
+          <w:rStyle w:val="NormalTok"/>
+        </w:rPr>
+        <w:t xml:space="preserve"> </w:t>
+      </w:r>
+      <w:r>
+        <w:rPr>
+          <w:rStyle w:val="OtherTok"/>
+        </w:rPr>
+        <w:t>TRUE</w:t>
+      </w:r>
+      <w:r>
+        <w:rPr>
+          <w:rStyle w:val="NormalTok"/>
+        </w:rPr>
+        <w:t>)</w:t>
+      </w:r>
+      <w:r>
+        <w:br/>
+      </w:r>
+      <w:proofErr w:type="spellStart"/>
+      <w:r>
+        <w:rPr>
+          <w:rStyle w:val="KeywordTok"/>
+        </w:rPr>
+        <w:t>file.copy</w:t>
+      </w:r>
+      <w:proofErr w:type="spellEnd"/>
+      <w:r>
+        <w:rPr>
+          <w:rStyle w:val="NormalTok"/>
+        </w:rPr>
+        <w:t>(</w:t>
+      </w:r>
+      <w:r>
+        <w:rPr>
+          <w:rStyle w:val="DataTypeTok"/>
+        </w:rPr>
+        <w:t>from =</w:t>
+      </w:r>
+      <w:r>
+        <w:rPr>
+          <w:rStyle w:val="NormalTok"/>
+        </w:rPr>
+        <w:t xml:space="preserve"> </w:t>
+      </w:r>
+      <w:r>
+        <w:rPr>
+          <w:rStyle w:val="KeywordTok"/>
+        </w:rPr>
+        <w:t>paste0</w:t>
+      </w:r>
+      <w:r>
+        <w:rPr>
+          <w:rStyle w:val="NormalTok"/>
+        </w:rPr>
+        <w:t>(keep,</w:t>
+      </w:r>
+      <w:r>
+        <w:rPr>
+          <w:rStyle w:val="StringTok"/>
+        </w:rPr>
+        <w:t>"/EIC_index_neg.txt"</w:t>
+      </w:r>
+      <w:r>
+        <w:rPr>
+          <w:rStyle w:val="NormalTok"/>
+        </w:rPr>
+        <w:t xml:space="preserve">), </w:t>
+      </w:r>
+      <w:r>
+        <w:rPr>
+          <w:rStyle w:val="DataTypeTok"/>
+        </w:rPr>
+        <w:t>to =</w:t>
+      </w:r>
+      <w:r>
+        <w:rPr>
+          <w:rStyle w:val="NormalTok"/>
+        </w:rPr>
+        <w:t xml:space="preserve"> </w:t>
+      </w:r>
+      <w:r>
+        <w:rPr>
+          <w:rStyle w:val="StringTok"/>
+        </w:rPr>
+        <w:t>"./EIC_index_neg.txt"</w:t>
+      </w:r>
+      <w:r>
+        <w:rPr>
+          <w:rStyle w:val="NormalTok"/>
+        </w:rPr>
+        <w:t xml:space="preserve">, </w:t>
+      </w:r>
+      <w:r>
+        <w:rPr>
+          <w:rStyle w:val="DataTypeTok"/>
+        </w:rPr>
+        <w:t>overwrite =</w:t>
+      </w:r>
+      <w:r>
+        <w:rPr>
+          <w:rStyle w:val="NormalTok"/>
+        </w:rPr>
+        <w:t xml:space="preserve"> </w:t>
+      </w:r>
+      <w:r>
+        <w:rPr>
+          <w:rStyle w:val="OtherTok"/>
+        </w:rPr>
+        <w:t>TRUE</w:t>
+      </w:r>
+      <w:r>
+        <w:rPr>
+          <w:rStyle w:val="NormalTok"/>
+        </w:rPr>
+        <w:t>)</w:t>
+      </w:r>
+      <w:r>
+        <w:br/>
+      </w:r>
+      <w:proofErr w:type="spellStart"/>
+      <w:r>
+        <w:rPr>
+          <w:rStyle w:val="KeywordTok"/>
+        </w:rPr>
+        <w:t>SimplyPeaklists</w:t>
+      </w:r>
+      <w:proofErr w:type="spellEnd"/>
+      <w:r>
+        <w:rPr>
+          <w:rStyle w:val="NormalTok"/>
+        </w:rPr>
+        <w:t>(</w:t>
+      </w:r>
+      <w:proofErr w:type="spellStart"/>
+      <w:r>
+        <w:rPr>
+          <w:rStyle w:val="DataTypeTok"/>
+        </w:rPr>
+        <w:t>from.tables</w:t>
+      </w:r>
+      <w:proofErr w:type="spellEnd"/>
+      <w:r>
+        <w:rPr>
+          <w:rStyle w:val="DataTypeTok"/>
+        </w:rPr>
         <w:t xml:space="preserve"> =</w:t>
       </w:r>
       <w:r>
@@ -1384,38 +2780,108 @@
       </w:r>
       <w:r>
         <w:rPr>
-          <w:rStyle w:val="StringTok"/>
-        </w:rPr>
-        <w:t xml:space="preserve">"From </w:t>
-      </w:r>
-      <w:proofErr w:type="spellStart"/>
-      <w:r>
-        <w:rPr>
-          <w:rStyle w:val="StringTok"/>
-        </w:rPr>
-        <w:t>CAMERA_with</w:t>
-      </w:r>
-      <w:proofErr w:type="spellEnd"/>
-      <w:r>
-        <w:rPr>
-          <w:rStyle w:val="StringTok"/>
+          <w:rStyle w:val="KeywordTok"/>
+        </w:rPr>
+        <w:t>c</w:t>
+      </w:r>
+      <w:r>
+        <w:rPr>
+          <w:rStyle w:val="NormalTok"/>
+        </w:rPr>
+        <w:t>(</w:t>
+      </w:r>
+      <w:r>
+        <w:rPr>
+          <w:rStyle w:val="StringTok"/>
+        </w:rPr>
+        <w:t>"</w:t>
+      </w:r>
+      <w:proofErr w:type="spellStart"/>
+      <w:r>
+        <w:rPr>
+          <w:rStyle w:val="StringTok"/>
+        </w:rPr>
+        <w:t>Peaklist_Pos_Solvent</w:t>
+      </w:r>
+      <w:proofErr w:type="spellEnd"/>
+      <w:r>
+        <w:rPr>
+          <w:rStyle w:val="StringTok"/>
+        </w:rPr>
+        <w:t xml:space="preserve"> Peaks Removed"</w:t>
+      </w:r>
+      <w:r>
+        <w:rPr>
+          <w:rStyle w:val="NormalTok"/>
+        </w:rPr>
+        <w:t xml:space="preserve">, </w:t>
+      </w:r>
+      <w:r>
+        <w:rPr>
+          <w:rStyle w:val="StringTok"/>
+        </w:rPr>
+        <w:t>"</w:t>
+      </w:r>
+      <w:proofErr w:type="spellStart"/>
+      <w:r>
+        <w:rPr>
+          <w:rStyle w:val="StringTok"/>
+        </w:rPr>
+        <w:t>Peaklist_Neg_Solvent</w:t>
+      </w:r>
+      <w:proofErr w:type="spellEnd"/>
+      <w:r>
+        <w:rPr>
+          <w:rStyle w:val="StringTok"/>
+        </w:rPr>
+        <w:t xml:space="preserve"> Peaks Removed"</w:t>
+      </w:r>
+      <w:r>
+        <w:rPr>
+          <w:rStyle w:val="NormalTok"/>
+        </w:rPr>
+        <w:t xml:space="preserve">), </w:t>
+      </w:r>
+      <w:proofErr w:type="spellStart"/>
+      <w:r>
+        <w:rPr>
+          <w:rStyle w:val="DataTypeTok"/>
+        </w:rPr>
+        <w:t>to.table</w:t>
+      </w:r>
+      <w:proofErr w:type="spellEnd"/>
+      <w:r>
+        <w:rPr>
+          <w:rStyle w:val="DataTypeTok"/>
+        </w:rPr>
+        <w:t xml:space="preserve"> =</w:t>
+      </w:r>
+      <w:r>
+        <w:rPr>
+          <w:rStyle w:val="NormalTok"/>
         </w:rPr>
         <w:t xml:space="preserve"> </w:t>
       </w:r>
-      <w:proofErr w:type="spellStart"/>
-      <w:r>
-        <w:rPr>
-          <w:rStyle w:val="StringTok"/>
-        </w:rPr>
-        <w:t>Minfrac</w:t>
-      </w:r>
-      <w:proofErr w:type="spellEnd"/>
       <w:r>
         <w:rPr>
           <w:rStyle w:val="StringTok"/>
         </w:rPr>
         <w:t>"</w:t>
       </w:r>
+      <w:proofErr w:type="spellStart"/>
+      <w:r>
+        <w:rPr>
+          <w:rStyle w:val="StringTok"/>
+        </w:rPr>
+        <w:t>Peaklist_Combined</w:t>
+      </w:r>
+      <w:proofErr w:type="spellEnd"/>
+      <w:r>
+        <w:rPr>
+          <w:rStyle w:val="StringTok"/>
+        </w:rPr>
+        <w:t>"</w:t>
+      </w:r>
       <w:r>
         <w:rPr>
           <w:rStyle w:val="NormalTok"/>
@@ -1427,7 +2893,7 @@
         <w:rPr>
           <w:rStyle w:val="DataTypeTok"/>
         </w:rPr>
-        <w:t>to.table</w:t>
+        <w:t>peak.db</w:t>
       </w:r>
       <w:proofErr w:type="spellEnd"/>
       <w:r>
@@ -1446,30 +2912,6 @@
         <w:rPr>
           <w:rStyle w:val="StringTok"/>
         </w:rPr>
-        <w:t>"Trimmed by RT"</w:t>
-      </w:r>
-      <w:r>
-        <w:rPr>
-          <w:rStyle w:val="NormalTok"/>
-        </w:rPr>
-        <w:t xml:space="preserve">, </w:t>
-      </w:r>
-      <w:r>
-        <w:rPr>
-          <w:rStyle w:val="DataTypeTok"/>
-        </w:rPr>
-        <w:t>method =</w:t>
-      </w:r>
-      <w:r>
-        <w:rPr>
-          <w:rStyle w:val="NormalTok"/>
-        </w:rPr>
-        <w:t xml:space="preserve"> </w:t>
-      </w:r>
-      <w:r>
-        <w:rPr>
-          <w:rStyle w:val="StringTok"/>
-        </w:rPr>
         <w:t>"</w:t>
       </w:r>
       <w:proofErr w:type="spellStart"/>
@@ -1477,7 +2919,7 @@
         <w:rPr>
           <w:rStyle w:val="StringTok"/>
         </w:rPr>
-        <w:t>mz</w:t>
+        <w:t>Peaklist_db</w:t>
       </w:r>
       <w:proofErr w:type="spellEnd"/>
       <w:r>
@@ -1491,810 +2933,6 @@
           <w:rStyle w:val="NormalTok"/>
         </w:rPr>
         <w:t>)</w:t>
-      </w:r>
-    </w:p>
-    <w:p>
-      <w:pPr>
-        <w:numPr>
-          <w:ilvl w:val="0"/>
-          <w:numId w:val="5"/>
-        </w:numPr>
-      </w:pPr>
-      <w:r>
-        <w:t>The following module will annotate the culled peak list from annotations in the Annotated Library file selected in IV.D.8.</w:t>
-      </w:r>
-    </w:p>
-    <w:p>
-      <w:pPr>
-        <w:pStyle w:val="SourceCode"/>
-        <w:numPr>
-          <w:ilvl w:val="0"/>
-          <w:numId w:val="2"/>
-        </w:numPr>
-      </w:pPr>
-      <w:proofErr w:type="spellStart"/>
-      <w:proofErr w:type="gramStart"/>
-      <w:r>
-        <w:rPr>
-          <w:rStyle w:val="KeywordTok"/>
-        </w:rPr>
-        <w:t>AnnotatePeaklist</w:t>
-      </w:r>
-      <w:proofErr w:type="spellEnd"/>
-      <w:r>
-        <w:rPr>
-          <w:rStyle w:val="NormalTok"/>
-        </w:rPr>
-        <w:t>(</w:t>
-      </w:r>
-      <w:proofErr w:type="spellStart"/>
-      <w:proofErr w:type="gramEnd"/>
-      <w:r>
-        <w:rPr>
-          <w:rStyle w:val="DataTypeTok"/>
-        </w:rPr>
-        <w:t>from.table</w:t>
-      </w:r>
-      <w:proofErr w:type="spellEnd"/>
-      <w:r>
-        <w:rPr>
-          <w:rStyle w:val="DataTypeTok"/>
-        </w:rPr>
-        <w:t xml:space="preserve"> =</w:t>
-      </w:r>
-      <w:r>
-        <w:rPr>
-          <w:rStyle w:val="NormalTok"/>
-        </w:rPr>
-        <w:t xml:space="preserve"> </w:t>
-      </w:r>
-      <w:r>
-        <w:rPr>
-          <w:rStyle w:val="StringTok"/>
-        </w:rPr>
-        <w:t>"Trimmed by RT"</w:t>
-      </w:r>
-      <w:r>
-        <w:rPr>
-          <w:rStyle w:val="NormalTok"/>
-        </w:rPr>
-        <w:t xml:space="preserve">, </w:t>
-      </w:r>
-      <w:proofErr w:type="spellStart"/>
-      <w:r>
-        <w:rPr>
-          <w:rStyle w:val="DataTypeTok"/>
-        </w:rPr>
-        <w:t>to.table</w:t>
-      </w:r>
-      <w:proofErr w:type="spellEnd"/>
-      <w:r>
-        <w:rPr>
-          <w:rStyle w:val="DataTypeTok"/>
-        </w:rPr>
-        <w:t xml:space="preserve"> =</w:t>
-      </w:r>
-      <w:r>
-        <w:rPr>
-          <w:rStyle w:val="NormalTok"/>
-        </w:rPr>
-        <w:t xml:space="preserve"> </w:t>
-      </w:r>
-      <w:r>
-        <w:rPr>
-          <w:rStyle w:val="StringTok"/>
-        </w:rPr>
-        <w:t>"Annotated"</w:t>
-      </w:r>
-      <w:r>
-        <w:rPr>
-          <w:rStyle w:val="NormalTok"/>
-        </w:rPr>
-        <w:t>)</w:t>
-      </w:r>
-    </w:p>
-    <w:p>
-      <w:pPr>
-        <w:numPr>
-          <w:ilvl w:val="0"/>
-          <w:numId w:val="5"/>
-        </w:numPr>
-      </w:pPr>
-      <w:r>
-        <w:t xml:space="preserve">The following module, </w:t>
-      </w:r>
-      <w:proofErr w:type="spellStart"/>
-      <w:r>
-        <w:t>ParseCAMERA</w:t>
-      </w:r>
-      <w:proofErr w:type="spellEnd"/>
-      <w:r>
-        <w:t>, will parse the annotations generated by CAMERA and remove redundant ion adduct annotations using predefined rules and will result in generating the first .csv output file used for further evaluation to eliminate conflicting annotations.</w:t>
-      </w:r>
-    </w:p>
-    <w:p>
-      <w:pPr>
-        <w:numPr>
-          <w:ilvl w:val="1"/>
-          <w:numId w:val="7"/>
-        </w:numPr>
-      </w:pPr>
-      <w:r>
-        <w:t xml:space="preserve">if running positive ionization mode data, use the </w:t>
-      </w:r>
-      <w:proofErr w:type="spellStart"/>
-      <w:r>
-        <w:t>ParseCAMERA</w:t>
-      </w:r>
-      <w:proofErr w:type="spellEnd"/>
-      <w:r>
-        <w:t xml:space="preserve"> module with the following arguments:</w:t>
-      </w:r>
-    </w:p>
-    <w:p>
-      <w:pPr>
-        <w:pStyle w:val="SourceCode"/>
-        <w:numPr>
-          <w:ilvl w:val="1"/>
-          <w:numId w:val="2"/>
-        </w:numPr>
-      </w:pPr>
-      <w:proofErr w:type="spellStart"/>
-      <w:proofErr w:type="gramStart"/>
-      <w:r>
-        <w:rPr>
-          <w:rStyle w:val="KeywordTok"/>
-        </w:rPr>
-        <w:t>ParseCAMERA</w:t>
-      </w:r>
-      <w:proofErr w:type="spellEnd"/>
-      <w:r>
-        <w:rPr>
-          <w:rStyle w:val="NormalTok"/>
-        </w:rPr>
-        <w:t>(</w:t>
-      </w:r>
-      <w:proofErr w:type="spellStart"/>
-      <w:proofErr w:type="gramEnd"/>
-      <w:r>
-        <w:rPr>
-          <w:rStyle w:val="DataTypeTok"/>
-        </w:rPr>
-        <w:t>from.table</w:t>
-      </w:r>
-      <w:proofErr w:type="spellEnd"/>
-      <w:r>
-        <w:rPr>
-          <w:rStyle w:val="DataTypeTok"/>
-        </w:rPr>
-        <w:t xml:space="preserve"> =</w:t>
-      </w:r>
-      <w:r>
-        <w:rPr>
-          <w:rStyle w:val="NormalTok"/>
-        </w:rPr>
-        <w:t xml:space="preserve"> </w:t>
-      </w:r>
-      <w:r>
-        <w:rPr>
-          <w:rStyle w:val="StringTok"/>
-        </w:rPr>
-        <w:t>"Annotated"</w:t>
-      </w:r>
-      <w:r>
-        <w:rPr>
-          <w:rStyle w:val="NormalTok"/>
-        </w:rPr>
-        <w:t xml:space="preserve">, </w:t>
-      </w:r>
-      <w:proofErr w:type="spellStart"/>
-      <w:r>
-        <w:rPr>
-          <w:rStyle w:val="DataTypeTok"/>
-        </w:rPr>
-        <w:t>to.table</w:t>
-      </w:r>
-      <w:proofErr w:type="spellEnd"/>
-      <w:r>
-        <w:rPr>
-          <w:rStyle w:val="DataTypeTok"/>
-        </w:rPr>
-        <w:t xml:space="preserve"> =</w:t>
-      </w:r>
-      <w:r>
-        <w:rPr>
-          <w:rStyle w:val="NormalTok"/>
-        </w:rPr>
-        <w:t xml:space="preserve"> </w:t>
-      </w:r>
-      <w:r>
-        <w:rPr>
-          <w:rStyle w:val="StringTok"/>
-        </w:rPr>
-        <w:t>"</w:t>
-      </w:r>
-      <w:proofErr w:type="spellStart"/>
-      <w:r>
-        <w:rPr>
-          <w:rStyle w:val="StringTok"/>
-        </w:rPr>
-        <w:t>output_parsed</w:t>
-      </w:r>
-      <w:proofErr w:type="spellEnd"/>
-      <w:r>
-        <w:rPr>
-          <w:rStyle w:val="StringTok"/>
-        </w:rPr>
-        <w:t>"</w:t>
-      </w:r>
-      <w:r>
-        <w:rPr>
-          <w:rStyle w:val="NormalTok"/>
-        </w:rPr>
-        <w:t xml:space="preserve">, </w:t>
-      </w:r>
-      <w:r>
-        <w:rPr>
-          <w:rStyle w:val="DataTypeTok"/>
-        </w:rPr>
-        <w:t>CAMERA.obj =</w:t>
-      </w:r>
-      <w:r>
-        <w:rPr>
-          <w:rStyle w:val="NormalTok"/>
-        </w:rPr>
-        <w:t xml:space="preserve"> </w:t>
-      </w:r>
-      <w:r>
-        <w:rPr>
-          <w:rStyle w:val="StringTok"/>
-        </w:rPr>
-        <w:t>"</w:t>
-      </w:r>
-      <w:proofErr w:type="spellStart"/>
-      <w:r>
-        <w:rPr>
-          <w:rStyle w:val="StringTok"/>
-        </w:rPr>
-        <w:t>anposGa</w:t>
-      </w:r>
-      <w:proofErr w:type="spellEnd"/>
-      <w:r>
-        <w:rPr>
-          <w:rStyle w:val="StringTok"/>
-        </w:rPr>
-        <w:t>"</w:t>
-      </w:r>
-      <w:r>
-        <w:rPr>
-          <w:rStyle w:val="NormalTok"/>
-        </w:rPr>
-        <w:t>)</w:t>
-      </w:r>
-    </w:p>
-    <w:p>
-      <w:pPr>
-        <w:numPr>
-          <w:ilvl w:val="1"/>
-          <w:numId w:val="7"/>
-        </w:numPr>
-      </w:pPr>
-      <w:r>
-        <w:t>if running negative ionization mode data, use the following:</w:t>
-      </w:r>
-    </w:p>
-    <w:p>
-      <w:pPr>
-        <w:pStyle w:val="SourceCode"/>
-        <w:numPr>
-          <w:ilvl w:val="1"/>
-          <w:numId w:val="2"/>
-        </w:numPr>
-      </w:pPr>
-      <w:proofErr w:type="spellStart"/>
-      <w:proofErr w:type="gramStart"/>
-      <w:r>
-        <w:rPr>
-          <w:rStyle w:val="KeywordTok"/>
-        </w:rPr>
-        <w:lastRenderedPageBreak/>
-        <w:t>ParseCAMERA</w:t>
-      </w:r>
-      <w:proofErr w:type="spellEnd"/>
-      <w:r>
-        <w:rPr>
-          <w:rStyle w:val="NormalTok"/>
-        </w:rPr>
-        <w:t>(</w:t>
-      </w:r>
-      <w:proofErr w:type="spellStart"/>
-      <w:proofErr w:type="gramEnd"/>
-      <w:r>
-        <w:rPr>
-          <w:rStyle w:val="DataTypeTok"/>
-        </w:rPr>
-        <w:t>from.table</w:t>
-      </w:r>
-      <w:proofErr w:type="spellEnd"/>
-      <w:r>
-        <w:rPr>
-          <w:rStyle w:val="DataTypeTok"/>
-        </w:rPr>
-        <w:t xml:space="preserve"> =</w:t>
-      </w:r>
-      <w:r>
-        <w:rPr>
-          <w:rStyle w:val="NormalTok"/>
-        </w:rPr>
-        <w:t xml:space="preserve"> </w:t>
-      </w:r>
-      <w:r>
-        <w:rPr>
-          <w:rStyle w:val="StringTok"/>
-        </w:rPr>
-        <w:t>"Annotated"</w:t>
-      </w:r>
-      <w:r>
-        <w:rPr>
-          <w:rStyle w:val="NormalTok"/>
-        </w:rPr>
-        <w:t xml:space="preserve">, </w:t>
-      </w:r>
-      <w:proofErr w:type="spellStart"/>
-      <w:r>
-        <w:rPr>
-          <w:rStyle w:val="DataTypeTok"/>
-        </w:rPr>
-        <w:t>to.table</w:t>
-      </w:r>
-      <w:proofErr w:type="spellEnd"/>
-      <w:r>
-        <w:rPr>
-          <w:rStyle w:val="DataTypeTok"/>
-        </w:rPr>
-        <w:t xml:space="preserve"> =</w:t>
-      </w:r>
-      <w:r>
-        <w:rPr>
-          <w:rStyle w:val="NormalTok"/>
-        </w:rPr>
-        <w:t xml:space="preserve"> </w:t>
-      </w:r>
-      <w:r>
-        <w:rPr>
-          <w:rStyle w:val="StringTok"/>
-        </w:rPr>
-        <w:t>"</w:t>
-      </w:r>
-      <w:proofErr w:type="spellStart"/>
-      <w:r>
-        <w:rPr>
-          <w:rStyle w:val="StringTok"/>
-        </w:rPr>
-        <w:t>output_parsed</w:t>
-      </w:r>
-      <w:proofErr w:type="spellEnd"/>
-      <w:r>
-        <w:rPr>
-          <w:rStyle w:val="StringTok"/>
-        </w:rPr>
-        <w:t>"</w:t>
-      </w:r>
-      <w:r>
-        <w:rPr>
-          <w:rStyle w:val="NormalTok"/>
-        </w:rPr>
-        <w:t xml:space="preserve">, </w:t>
-      </w:r>
-      <w:r>
-        <w:rPr>
-          <w:rStyle w:val="DataTypeTok"/>
-        </w:rPr>
-        <w:t>CAMERA.obj =</w:t>
-      </w:r>
-      <w:r>
-        <w:rPr>
-          <w:rStyle w:val="NormalTok"/>
-        </w:rPr>
-        <w:t xml:space="preserve"> </w:t>
-      </w:r>
-      <w:r>
-        <w:rPr>
-          <w:rStyle w:val="StringTok"/>
-        </w:rPr>
-        <w:t>"</w:t>
-      </w:r>
-      <w:proofErr w:type="spellStart"/>
-      <w:r>
-        <w:rPr>
-          <w:rStyle w:val="StringTok"/>
-        </w:rPr>
-        <w:t>annegGa</w:t>
-      </w:r>
-      <w:proofErr w:type="spellEnd"/>
-      <w:r>
-        <w:rPr>
-          <w:rStyle w:val="StringTok"/>
-        </w:rPr>
-        <w:t>"</w:t>
-      </w:r>
-      <w:r>
-        <w:rPr>
-          <w:rStyle w:val="NormalTok"/>
-        </w:rPr>
-        <w:t>)</w:t>
-      </w:r>
-    </w:p>
-    <w:p>
-      <w:pPr>
-        <w:numPr>
-          <w:ilvl w:val="0"/>
-          <w:numId w:val="5"/>
-        </w:numPr>
-      </w:pPr>
-      <w:r>
-        <w:t xml:space="preserve">The following module, </w:t>
-      </w:r>
-      <w:proofErr w:type="spellStart"/>
-      <w:r>
-        <w:t>CombineFeatures</w:t>
-      </w:r>
-      <w:proofErr w:type="spellEnd"/>
-      <w:r>
-        <w:t>, will sum the isotopic and adduct peaks and then combines all features into a single metabolite group.</w:t>
-      </w:r>
-    </w:p>
-    <w:p>
-      <w:pPr>
-        <w:pStyle w:val="SourceCode"/>
-        <w:numPr>
-          <w:ilvl w:val="0"/>
-          <w:numId w:val="2"/>
-        </w:numPr>
-      </w:pPr>
-      <w:proofErr w:type="spellStart"/>
-      <w:proofErr w:type="gramStart"/>
-      <w:r>
-        <w:rPr>
-          <w:rStyle w:val="KeywordTok"/>
-        </w:rPr>
-        <w:t>CombineFeatures</w:t>
-      </w:r>
-      <w:proofErr w:type="spellEnd"/>
-      <w:r>
-        <w:rPr>
-          <w:rStyle w:val="NormalTok"/>
-        </w:rPr>
-        <w:t>(</w:t>
-      </w:r>
-      <w:proofErr w:type="spellStart"/>
-      <w:proofErr w:type="gramEnd"/>
-      <w:r>
-        <w:rPr>
-          <w:rStyle w:val="DataTypeTok"/>
-        </w:rPr>
-        <w:t>from.table</w:t>
-      </w:r>
-      <w:proofErr w:type="spellEnd"/>
-      <w:r>
-        <w:rPr>
-          <w:rStyle w:val="DataTypeTok"/>
-        </w:rPr>
-        <w:t xml:space="preserve"> =</w:t>
-      </w:r>
-      <w:r>
-        <w:rPr>
-          <w:rStyle w:val="NormalTok"/>
-        </w:rPr>
-        <w:t xml:space="preserve"> </w:t>
-      </w:r>
-      <w:r>
-        <w:rPr>
-          <w:rStyle w:val="StringTok"/>
-        </w:rPr>
-        <w:t>"</w:t>
-      </w:r>
-      <w:proofErr w:type="spellStart"/>
-      <w:r>
-        <w:rPr>
-          <w:rStyle w:val="StringTok"/>
-        </w:rPr>
-        <w:t>output_parsed</w:t>
-      </w:r>
-      <w:proofErr w:type="spellEnd"/>
-      <w:r>
-        <w:rPr>
-          <w:rStyle w:val="StringTok"/>
-        </w:rPr>
-        <w:t>"</w:t>
-      </w:r>
-      <w:r>
-        <w:rPr>
-          <w:rStyle w:val="NormalTok"/>
-        </w:rPr>
-        <w:t xml:space="preserve">, </w:t>
-      </w:r>
-      <w:proofErr w:type="spellStart"/>
-      <w:r>
-        <w:rPr>
-          <w:rStyle w:val="DataTypeTok"/>
-        </w:rPr>
-        <w:t>to.table</w:t>
-      </w:r>
-      <w:proofErr w:type="spellEnd"/>
-      <w:r>
-        <w:rPr>
-          <w:rStyle w:val="DataTypeTok"/>
-        </w:rPr>
-        <w:t xml:space="preserve"> =</w:t>
-      </w:r>
-      <w:r>
-        <w:rPr>
-          <w:rStyle w:val="NormalTok"/>
-        </w:rPr>
-        <w:t xml:space="preserve"> </w:t>
-      </w:r>
-      <w:r>
-        <w:rPr>
-          <w:rStyle w:val="StringTok"/>
-        </w:rPr>
-        <w:t>"Combined Isotopes and Adducts"</w:t>
-      </w:r>
-      <w:r>
-        <w:rPr>
-          <w:rStyle w:val="NormalTok"/>
-        </w:rPr>
-        <w:t>)</w:t>
-      </w:r>
-    </w:p>
-    <w:p>
-      <w:pPr>
-        <w:numPr>
-          <w:ilvl w:val="0"/>
-          <w:numId w:val="5"/>
-        </w:numPr>
-      </w:pPr>
-      <w:r>
-        <w:t xml:space="preserve">The next module, </w:t>
-      </w:r>
-      <w:proofErr w:type="spellStart"/>
-      <w:r>
-        <w:t>CullCV</w:t>
-      </w:r>
-      <w:proofErr w:type="spellEnd"/>
-      <w:r>
-        <w:t>, will remove components with a coefficient of variation (CV) greater than the user-specified cutoff across the Pooled QC samples. Removing these variable components reduces overall instrument specific variation in the data. In this case, a CV cutoff of 30% is used. Run this module only when processing data samples (if selected “Cancel” in step IV.D.3.).</w:t>
-      </w:r>
-    </w:p>
-    <w:p>
-      <w:pPr>
-        <w:pStyle w:val="SourceCode"/>
-        <w:numPr>
-          <w:ilvl w:val="0"/>
-          <w:numId w:val="2"/>
-        </w:numPr>
-      </w:pPr>
-      <w:proofErr w:type="spellStart"/>
-      <w:proofErr w:type="gramStart"/>
-      <w:r>
-        <w:rPr>
-          <w:rStyle w:val="KeywordTok"/>
-        </w:rPr>
-        <w:t>CullCV</w:t>
-      </w:r>
-      <w:proofErr w:type="spellEnd"/>
-      <w:r>
-        <w:rPr>
-          <w:rStyle w:val="NormalTok"/>
-        </w:rPr>
-        <w:t>(</w:t>
-      </w:r>
-      <w:proofErr w:type="spellStart"/>
-      <w:proofErr w:type="gramEnd"/>
-      <w:r>
-        <w:rPr>
-          <w:rStyle w:val="DataTypeTok"/>
-        </w:rPr>
-        <w:t>from.table</w:t>
-      </w:r>
-      <w:proofErr w:type="spellEnd"/>
-      <w:r>
-        <w:rPr>
-          <w:rStyle w:val="DataTypeTok"/>
-        </w:rPr>
-        <w:t xml:space="preserve"> =</w:t>
-      </w:r>
-      <w:r>
-        <w:rPr>
-          <w:rStyle w:val="NormalTok"/>
-        </w:rPr>
-        <w:t xml:space="preserve"> </w:t>
-      </w:r>
-      <w:r>
-        <w:rPr>
-          <w:rStyle w:val="StringTok"/>
-        </w:rPr>
-        <w:t>"Combined Isotopes and Adducts"</w:t>
-      </w:r>
-      <w:r>
-        <w:rPr>
-          <w:rStyle w:val="NormalTok"/>
-        </w:rPr>
-        <w:t xml:space="preserve">, </w:t>
-      </w:r>
-      <w:proofErr w:type="spellStart"/>
-      <w:r>
-        <w:rPr>
-          <w:rStyle w:val="DataTypeTok"/>
-        </w:rPr>
-        <w:t>to.table</w:t>
-      </w:r>
-      <w:proofErr w:type="spellEnd"/>
-      <w:r>
-        <w:rPr>
-          <w:rStyle w:val="DataTypeTok"/>
-        </w:rPr>
-        <w:t xml:space="preserve"> =</w:t>
-      </w:r>
-      <w:r>
-        <w:rPr>
-          <w:rStyle w:val="NormalTok"/>
-        </w:rPr>
-        <w:t xml:space="preserve"> </w:t>
-      </w:r>
-      <w:r>
-        <w:rPr>
-          <w:rStyle w:val="StringTok"/>
-        </w:rPr>
-        <w:t>"Trimmed by CV"</w:t>
-      </w:r>
-      <w:r>
-        <w:rPr>
-          <w:rStyle w:val="NormalTok"/>
-        </w:rPr>
-        <w:t>)</w:t>
-      </w:r>
-    </w:p>
-    <w:p>
-      <w:pPr>
-        <w:numPr>
-          <w:ilvl w:val="0"/>
-          <w:numId w:val="5"/>
-        </w:numPr>
-      </w:pPr>
-      <w:r>
-        <w:t xml:space="preserve">The </w:t>
-      </w:r>
-      <w:proofErr w:type="spellStart"/>
-      <w:r>
-        <w:t>CullMF</w:t>
-      </w:r>
-      <w:proofErr w:type="spellEnd"/>
-      <w:r>
-        <w:t xml:space="preserve"> module then removes components with a minimum fraction of less than 80% within a specific class. Removing these components reduces overall biological variation per class in the data, as these are not considered reliable biomarkers for a given class. Run this module only when processing data samples (if selected </w:t>
-      </w:r>
-      <w:r>
-        <w:rPr>
-          <w:rStyle w:val="VerbatimChar"/>
-        </w:rPr>
-        <w:t>Cancel</w:t>
-      </w:r>
-      <w:r>
-        <w:t xml:space="preserve"> in step IV.D.3.).</w:t>
-      </w:r>
-    </w:p>
-    <w:p>
-      <w:pPr>
-        <w:pStyle w:val="SourceCode"/>
-        <w:numPr>
-          <w:ilvl w:val="0"/>
-          <w:numId w:val="2"/>
-        </w:numPr>
-      </w:pPr>
-      <w:proofErr w:type="spellStart"/>
-      <w:proofErr w:type="gramStart"/>
-      <w:r>
-        <w:rPr>
-          <w:rStyle w:val="KeywordTok"/>
-        </w:rPr>
-        <w:t>CullMF</w:t>
-      </w:r>
-      <w:proofErr w:type="spellEnd"/>
-      <w:r>
-        <w:rPr>
-          <w:rStyle w:val="NormalTok"/>
-        </w:rPr>
-        <w:t>(</w:t>
-      </w:r>
-      <w:proofErr w:type="spellStart"/>
-      <w:proofErr w:type="gramEnd"/>
-      <w:r>
-        <w:rPr>
-          <w:rStyle w:val="DataTypeTok"/>
-        </w:rPr>
-        <w:t>from.table</w:t>
-      </w:r>
-      <w:proofErr w:type="spellEnd"/>
-      <w:r>
-        <w:rPr>
-          <w:rStyle w:val="DataTypeTok"/>
-        </w:rPr>
-        <w:t xml:space="preserve"> =</w:t>
-      </w:r>
-      <w:r>
-        <w:rPr>
-          <w:rStyle w:val="NormalTok"/>
-        </w:rPr>
-        <w:t xml:space="preserve"> </w:t>
-      </w:r>
-      <w:r>
-        <w:rPr>
-          <w:rStyle w:val="StringTok"/>
-        </w:rPr>
-        <w:t>"Trimmed by CV"</w:t>
-      </w:r>
-      <w:r>
-        <w:rPr>
-          <w:rStyle w:val="NormalTok"/>
-        </w:rPr>
-        <w:t xml:space="preserve">, </w:t>
-      </w:r>
-      <w:proofErr w:type="spellStart"/>
-      <w:r>
-        <w:rPr>
-          <w:rStyle w:val="DataTypeTok"/>
-        </w:rPr>
-        <w:t>to.table</w:t>
-      </w:r>
-      <w:proofErr w:type="spellEnd"/>
-      <w:r>
-        <w:rPr>
-          <w:rStyle w:val="DataTypeTok"/>
-        </w:rPr>
-        <w:t xml:space="preserve"> =</w:t>
-      </w:r>
-      <w:r>
-        <w:rPr>
-          <w:rStyle w:val="NormalTok"/>
-        </w:rPr>
-        <w:t xml:space="preserve"> </w:t>
-      </w:r>
-      <w:r>
-        <w:rPr>
-          <w:rStyle w:val="StringTok"/>
-        </w:rPr>
-        <w:t xml:space="preserve">"Trimmed by </w:t>
-      </w:r>
-      <w:proofErr w:type="spellStart"/>
-      <w:r>
-        <w:rPr>
-          <w:rStyle w:val="StringTok"/>
-        </w:rPr>
-        <w:t>MinFrac</w:t>
-      </w:r>
-      <w:proofErr w:type="spellEnd"/>
-      <w:r>
-        <w:rPr>
-          <w:rStyle w:val="StringTok"/>
-        </w:rPr>
-        <w:t>"</w:t>
-      </w:r>
-      <w:r>
-        <w:rPr>
-          <w:rStyle w:val="NormalTok"/>
-        </w:rPr>
-        <w:t>)</w:t>
-      </w:r>
-    </w:p>
-    <w:p>
-      <w:pPr>
-        <w:numPr>
-          <w:ilvl w:val="0"/>
-          <w:numId w:val="5"/>
-        </w:numPr>
-      </w:pPr>
-      <w:r>
-        <w:t>Repeat steps D-J for the other samples until positive blanks, negative blanks, positive sample data and negative sample data have all been processed.</w:t>
       </w:r>
     </w:p>
     <w:p>
@@ -2314,11 +2952,19 @@
           <w:rFonts w:ascii="Times New Roman" w:hAnsi="Times New Roman" w:cs="Times New Roman"/>
           <w:sz w:val="24"/>
         </w:rPr>
-        <w:t>CullBackground</w:t>
-      </w:r>
-      <w:proofErr w:type="spellEnd"/>
-      <w:r>
-        <w:t xml:space="preserve"> module then removes background components which have been identified form the positive and negative blank samples.</w:t>
+        <w:t>NormalizePeaklists</w:t>
+      </w:r>
+      <w:proofErr w:type="spellEnd"/>
+      <w:r>
+        <w:t xml:space="preserve"> module will next normalize the </w:t>
+      </w:r>
+      <w:proofErr w:type="spellStart"/>
+      <w:r>
+        <w:t>peaklist</w:t>
+      </w:r>
+      <w:proofErr w:type="spellEnd"/>
+      <w:r>
+        <w:t xml:space="preserve"> using the default normalization, set to unit normalize.</w:t>
       </w:r>
     </w:p>
     <w:p>
@@ -2330,12 +2976,12 @@
         </w:numPr>
       </w:pPr>
       <w:proofErr w:type="spellStart"/>
-      <w:proofErr w:type="gramStart"/>
       <w:r>
         <w:rPr>
           <w:rStyle w:val="KeywordTok"/>
         </w:rPr>
-        <w:t>CullBackground</w:t>
+        <w:lastRenderedPageBreak/>
+        <w:t>NormalizePeaklists</w:t>
       </w:r>
       <w:proofErr w:type="spellEnd"/>
       <w:r>
@@ -2345,12 +2991,11 @@
         <w:t>(</w:t>
       </w:r>
       <w:proofErr w:type="spellStart"/>
-      <w:proofErr w:type="gramEnd"/>
       <w:r>
         <w:rPr>
           <w:rStyle w:val="DataTypeTok"/>
         </w:rPr>
-        <w:t>from.tables</w:t>
+        <w:t>from.table</w:t>
       </w:r>
       <w:proofErr w:type="spellEnd"/>
       <w:r>
@@ -2367,105 +3012,49 @@
       </w:r>
       <w:r>
         <w:rPr>
-          <w:rStyle w:val="KeywordTok"/>
-        </w:rPr>
-        <w:t>c</w:t>
-      </w:r>
-      <w:r>
-        <w:rPr>
-          <w:rStyle w:val="NormalTok"/>
-        </w:rPr>
-        <w:t>(</w:t>
-      </w:r>
-      <w:r>
-        <w:rPr>
-          <w:rStyle w:val="StringTok"/>
-        </w:rPr>
-        <w:t xml:space="preserve">"Trimmed by </w:t>
-      </w:r>
-      <w:proofErr w:type="spellStart"/>
-      <w:r>
-        <w:rPr>
-          <w:rStyle w:val="StringTok"/>
-        </w:rPr>
-        <w:t>MinFrac</w:t>
-      </w:r>
-      <w:proofErr w:type="spellEnd"/>
-      <w:r>
-        <w:rPr>
           <w:rStyle w:val="StringTok"/>
         </w:rPr>
         <w:t>"</w:t>
       </w:r>
-      <w:r>
-        <w:rPr>
-          <w:rStyle w:val="NormalTok"/>
-        </w:rPr>
-        <w:t>,</w:t>
-      </w:r>
-      <w:r>
-        <w:rPr>
-          <w:rStyle w:val="StringTok"/>
-        </w:rPr>
-        <w:t>"Combined Isotopes and Adducts"</w:t>
-      </w:r>
-      <w:r>
-        <w:rPr>
-          <w:rStyle w:val="NormalTok"/>
-        </w:rPr>
-        <w:t xml:space="preserve">),  </w:t>
-      </w:r>
-      <w:proofErr w:type="spellStart"/>
-      <w:r>
-        <w:rPr>
-          <w:rStyle w:val="NormalTok"/>
-        </w:rPr>
-        <w:t>to.tables</w:t>
-      </w:r>
-      <w:proofErr w:type="spellEnd"/>
-      <w:r>
-        <w:rPr>
-          <w:rStyle w:val="NormalTok"/>
-        </w:rPr>
-        <w:t xml:space="preserve">  </w:t>
-      </w:r>
-      <w:r>
-        <w:rPr>
-          <w:rStyle w:val="KeywordTok"/>
-        </w:rPr>
-        <w:t>c</w:t>
-      </w:r>
-      <w:r>
-        <w:rPr>
-          <w:rStyle w:val="NormalTok"/>
-        </w:rPr>
-        <w:t>(</w:t>
-      </w:r>
+      <w:proofErr w:type="spellStart"/>
+      <w:r>
+        <w:rPr>
+          <w:rStyle w:val="StringTok"/>
+        </w:rPr>
+        <w:t>Peaklist_Combined</w:t>
+      </w:r>
+      <w:proofErr w:type="spellEnd"/>
       <w:r>
         <w:rPr>
           <w:rStyle w:val="StringTok"/>
         </w:rPr>
         <w:t>"</w:t>
       </w:r>
-      <w:proofErr w:type="spellStart"/>
-      <w:r>
-        <w:rPr>
-          <w:rStyle w:val="StringTok"/>
-        </w:rPr>
-        <w:t>Peaklist_Pos_Solvent</w:t>
-      </w:r>
-      <w:proofErr w:type="spellEnd"/>
-      <w:r>
-        <w:rPr>
-          <w:rStyle w:val="StringTok"/>
-        </w:rPr>
-        <w:t xml:space="preserve"> Peaks Removed"</w:t>
-      </w:r>
-      <w:r>
-        <w:rPr>
-          <w:rStyle w:val="NormalTok"/>
-        </w:rPr>
-        <w:t xml:space="preserve">, </w:t>
+      <w:r>
+        <w:rPr>
+          <w:rStyle w:val="NormalTok"/>
+        </w:rPr>
+        <w:t xml:space="preserve">,  </w:t>
+      </w:r>
+      <w:proofErr w:type="spellStart"/>
+      <w:r>
+        <w:rPr>
+          <w:rStyle w:val="DataTypeTok"/>
+        </w:rPr>
+        <w:t>to.table</w:t>
+      </w:r>
+      <w:proofErr w:type="spellEnd"/>
+      <w:r>
+        <w:rPr>
+          <w:rStyle w:val="DataTypeTok"/>
+        </w:rPr>
+        <w:t xml:space="preserve"> =</w:t>
+      </w:r>
+      <w:r>
+        <w:rPr>
+          <w:rStyle w:val="NormalTok"/>
+        </w:rPr>
+        <w:t xml:space="preserve"> </w:t>
       </w:r>
       <w:r>
         <w:rPr>
@@ -2478,97 +3067,7 @@
         <w:rPr>
           <w:rStyle w:val="StringTok"/>
         </w:rPr>
-        <w:t>Peaklist_Neg_Solvent</w:t>
-      </w:r>
-      <w:proofErr w:type="spellEnd"/>
-      <w:r>
-        <w:rPr>
-          <w:rStyle w:val="StringTok"/>
-        </w:rPr>
-        <w:t xml:space="preserve"> Peaks Removed"</w:t>
-      </w:r>
-      <w:r>
-        <w:rPr>
-          <w:rStyle w:val="NormalTok"/>
-        </w:rPr>
-        <w:t xml:space="preserve">, </w:t>
-      </w:r>
-      <w:r>
-        <w:rPr>
-          <w:rStyle w:val="StringTok"/>
-        </w:rPr>
-        <w:t>"</w:t>
-      </w:r>
-      <w:proofErr w:type="spellStart"/>
-      <w:r>
-        <w:rPr>
-          <w:rStyle w:val="StringTok"/>
-        </w:rPr>
-        <w:t>Peaklist_Pos_Solvent</w:t>
-      </w:r>
-      <w:proofErr w:type="spellEnd"/>
-      <w:r>
-        <w:rPr>
-          <w:rStyle w:val="StringTok"/>
-        </w:rPr>
-        <w:t xml:space="preserve"> Peaks Only"</w:t>
-      </w:r>
-      <w:r>
-        <w:rPr>
-          <w:rStyle w:val="NormalTok"/>
-        </w:rPr>
-        <w:t xml:space="preserve">, </w:t>
-      </w:r>
-      <w:r>
-        <w:rPr>
-          <w:rStyle w:val="StringTok"/>
-        </w:rPr>
-        <w:t>"</w:t>
-      </w:r>
-      <w:proofErr w:type="spellStart"/>
-      <w:r>
-        <w:rPr>
-          <w:rStyle w:val="StringTok"/>
-        </w:rPr>
-        <w:t>Peaklist_Neg_Solvent</w:t>
-      </w:r>
-      <w:proofErr w:type="spellEnd"/>
-      <w:r>
-        <w:rPr>
-          <w:rStyle w:val="StringTok"/>
-        </w:rPr>
-        <w:t xml:space="preserve"> Peaks Only"</w:t>
-      </w:r>
-      <w:r>
-        <w:rPr>
-          <w:rStyle w:val="NormalTok"/>
-        </w:rPr>
-        <w:t xml:space="preserve">), </w:t>
-      </w:r>
-      <w:r>
-        <w:rPr>
-          <w:rStyle w:val="DataTypeTok"/>
-        </w:rPr>
-        <w:t>method =</w:t>
-      </w:r>
-      <w:r>
-        <w:rPr>
-          <w:rStyle w:val="NormalTok"/>
-        </w:rPr>
-        <w:t xml:space="preserve"> </w:t>
-      </w:r>
-      <w:r>
-        <w:rPr>
-          <w:rStyle w:val="StringTok"/>
-        </w:rPr>
-        <w:t>"</w:t>
-      </w:r>
-      <w:proofErr w:type="spellStart"/>
-      <w:r>
-        <w:rPr>
-          <w:rStyle w:val="StringTok"/>
-        </w:rPr>
-        <w:t>monoMass</w:t>
+        <w:t>Peaklist_Normalized</w:t>
       </w:r>
       <w:proofErr w:type="spellEnd"/>
       <w:r>
@@ -2592,7 +3091,7 @@
         </w:numPr>
       </w:pPr>
       <w:r>
-        <w:t xml:space="preserve">The next module, </w:t>
+        <w:t xml:space="preserve">The </w:t>
       </w:r>
       <w:proofErr w:type="spellStart"/>
       <w:r>
@@ -2601,11 +3100,27 @@
           <w:rFonts w:ascii="Times New Roman" w:hAnsi="Times New Roman" w:cs="Times New Roman"/>
           <w:sz w:val="24"/>
         </w:rPr>
-        <w:t>SimplyPeaklists</w:t>
-      </w:r>
-      <w:proofErr w:type="spellEnd"/>
-      <w:r>
-        <w:t>, will combine the two peak lists from the positive sample data and negative sample data into a single list. This module will generate a Peaklist_combined.csv file which contains samples and intensities for each metabolite.</w:t>
+        <w:t>FormatForMetaboAnalystR</w:t>
+      </w:r>
+      <w:proofErr w:type="spellEnd"/>
+      <w:r>
+        <w:t xml:space="preserve"> module will format the </w:t>
+      </w:r>
+      <w:proofErr w:type="spellStart"/>
+      <w:r>
+        <w:t>peaklist</w:t>
+      </w:r>
+      <w:proofErr w:type="spellEnd"/>
+      <w:r>
+        <w:t xml:space="preserve"> and generate files for an acceptable format to be used with </w:t>
+      </w:r>
+      <w:proofErr w:type="spellStart"/>
+      <w:r>
+        <w:t>MetaboAnalystR</w:t>
+      </w:r>
+      <w:proofErr w:type="spellEnd"/>
+      <w:r>
+        <w:t xml:space="preserve"> for further analysis.</w:t>
       </w:r>
     </w:p>
     <w:p>
@@ -2621,7 +3136,7 @@
         <w:rPr>
           <w:rStyle w:val="KeywordTok"/>
         </w:rPr>
-        <w:t>file.copy</w:t>
+        <w:t>FormatForMetaboAnalystR</w:t>
       </w:r>
       <w:proofErr w:type="spellEnd"/>
       <w:r>
@@ -2630,11 +3145,19 @@
         </w:rPr>
         <w:t>(</w:t>
       </w:r>
+      <w:proofErr w:type="spellStart"/>
       <w:r>
         <w:rPr>
           <w:rStyle w:val="DataTypeTok"/>
         </w:rPr>
-        <w:t>from =</w:t>
+        <w:t>from.table</w:t>
+      </w:r>
+      <w:proofErr w:type="spellEnd"/>
+      <w:r>
+        <w:rPr>
+          <w:rStyle w:val="DataTypeTok"/>
+        </w:rPr>
+        <w:t xml:space="preserve"> =</w:t>
       </w:r>
       <w:r>
         <w:rPr>
@@ -2644,33 +3167,35 @@
       </w:r>
       <w:r>
         <w:rPr>
-          <w:rStyle w:val="KeywordTok"/>
-        </w:rPr>
-        <w:t>paste0</w:t>
-      </w:r>
-      <w:r>
-        <w:rPr>
-          <w:rStyle w:val="NormalTok"/>
-        </w:rPr>
-        <w:t>(keep,</w:t>
-      </w:r>
-      <w:r>
-        <w:rPr>
-          <w:rStyle w:val="StringTok"/>
-        </w:rPr>
-        <w:t>"/EIC_index_pos.txt"</w:t>
-      </w:r>
-      <w:r>
-        <w:rPr>
-          <w:rStyle w:val="NormalTok"/>
-        </w:rPr>
-        <w:t xml:space="preserve">), </w:t>
+          <w:rStyle w:val="StringTok"/>
+        </w:rPr>
+        <w:t>"</w:t>
+      </w:r>
+      <w:proofErr w:type="spellStart"/>
+      <w:r>
+        <w:rPr>
+          <w:rStyle w:val="StringTok"/>
+        </w:rPr>
+        <w:t>Peaklist_Normalized</w:t>
+      </w:r>
+      <w:proofErr w:type="spellEnd"/>
+      <w:r>
+        <w:rPr>
+          <w:rStyle w:val="StringTok"/>
+        </w:rPr>
+        <w:t>"</w:t>
+      </w:r>
+      <w:r>
+        <w:rPr>
+          <w:rStyle w:val="NormalTok"/>
+        </w:rPr>
+        <w:t xml:space="preserve">, </w:t>
       </w:r>
       <w:r>
         <w:rPr>
           <w:rStyle w:val="DataTypeTok"/>
         </w:rPr>
-        <w:t>to =</w:t>
+        <w:t>to.csv =</w:t>
       </w:r>
       <w:r>
         <w:rPr>
@@ -2682,7 +3207,21 @@
         <w:rPr>
           <w:rStyle w:val="StringTok"/>
         </w:rPr>
-        <w:t>"./EIC_index_pos.txt"</w:t>
+        <w:t>"</w:t>
+      </w:r>
+      <w:proofErr w:type="spellStart"/>
+      <w:r>
+        <w:rPr>
+          <w:rStyle w:val="StringTok"/>
+        </w:rPr>
+        <w:t>Peaklist_for_MetaboAnalyst</w:t>
+      </w:r>
+      <w:proofErr w:type="spellEnd"/>
+      <w:r>
+        <w:rPr>
+          <w:rStyle w:val="StringTok"/>
+        </w:rPr>
+        <w:t>"</w:t>
       </w:r>
       <w:r>
         <w:rPr>
@@ -2690,11 +3229,19 @@
         </w:rPr>
         <w:t xml:space="preserve">, </w:t>
       </w:r>
+      <w:proofErr w:type="spellStart"/>
       <w:r>
         <w:rPr>
           <w:rStyle w:val="DataTypeTok"/>
         </w:rPr>
-        <w:t>overwrite =</w:t>
+        <w:t>data.type</w:t>
+      </w:r>
+      <w:proofErr w:type="spellEnd"/>
+      <w:r>
+        <w:rPr>
+          <w:rStyle w:val="DataTypeTok"/>
+        </w:rPr>
+        <w:t xml:space="preserve"> =</w:t>
       </w:r>
       <w:r>
         <w:rPr>
@@ -2704,38 +3251,43 @@
       </w:r>
       <w:r>
         <w:rPr>
-          <w:rStyle w:val="OtherTok"/>
-        </w:rPr>
-        <w:t>TRUE</w:t>
-      </w:r>
-      <w:r>
-        <w:rPr>
-          <w:rStyle w:val="NormalTok"/>
-        </w:rPr>
-        <w:t>)</w:t>
-      </w:r>
-      <w:r>
-        <w:br/>
-      </w:r>
-      <w:proofErr w:type="spellStart"/>
-      <w:r>
-        <w:rPr>
-          <w:rStyle w:val="KeywordTok"/>
-        </w:rPr>
-        <w:t>file.copy</w:t>
-      </w:r>
-      <w:proofErr w:type="spellEnd"/>
-      <w:r>
-        <w:rPr>
-          <w:rStyle w:val="NormalTok"/>
-        </w:rPr>
-        <w:t>(</w:t>
-      </w:r>
+          <w:rStyle w:val="StringTok"/>
+        </w:rPr>
+        <w:t>"</w:t>
+      </w:r>
+      <w:proofErr w:type="spellStart"/>
+      <w:r>
+        <w:rPr>
+          <w:rStyle w:val="StringTok"/>
+        </w:rPr>
+        <w:t>pktable</w:t>
+      </w:r>
+      <w:proofErr w:type="spellEnd"/>
+      <w:r>
+        <w:rPr>
+          <w:rStyle w:val="StringTok"/>
+        </w:rPr>
+        <w:t>"</w:t>
+      </w:r>
+      <w:r>
+        <w:rPr>
+          <w:rStyle w:val="NormalTok"/>
+        </w:rPr>
+        <w:t xml:space="preserve">, </w:t>
+      </w:r>
+      <w:proofErr w:type="spellStart"/>
       <w:r>
         <w:rPr>
           <w:rStyle w:val="DataTypeTok"/>
         </w:rPr>
-        <w:t>from =</w:t>
+        <w:t>anal.type</w:t>
+      </w:r>
+      <w:proofErr w:type="spellEnd"/>
+      <w:r>
+        <w:rPr>
+          <w:rStyle w:val="DataTypeTok"/>
+        </w:rPr>
+        <w:t xml:space="preserve"> =</w:t>
       </w:r>
       <w:r>
         <w:rPr>
@@ -2745,262 +3297,9 @@
       </w:r>
       <w:r>
         <w:rPr>
-          <w:rStyle w:val="KeywordTok"/>
-        </w:rPr>
-        <w:t>paste0</w:t>
-      </w:r>
-      <w:r>
-        <w:rPr>
-          <w:rStyle w:val="NormalTok"/>
-        </w:rPr>
-        <w:t>(keep,</w:t>
-      </w:r>
-      <w:r>
-        <w:rPr>
-          <w:rStyle w:val="StringTok"/>
-        </w:rPr>
-        <w:t>"/EIC_index_neg.txt"</w:t>
-      </w:r>
-      <w:r>
-        <w:rPr>
-          <w:rStyle w:val="NormalTok"/>
-        </w:rPr>
-        <w:t xml:space="preserve">), </w:t>
-      </w:r>
-      <w:r>
-        <w:rPr>
-          <w:rStyle w:val="DataTypeTok"/>
-        </w:rPr>
-        <w:t>to =</w:t>
-      </w:r>
-      <w:r>
-        <w:rPr>
-          <w:rStyle w:val="NormalTok"/>
-        </w:rPr>
-        <w:t xml:space="preserve"> </w:t>
-      </w:r>
-      <w:r>
-        <w:rPr>
-          <w:rStyle w:val="StringTok"/>
-        </w:rPr>
-        <w:t>"./EIC_index_neg.txt"</w:t>
-      </w:r>
-      <w:r>
-        <w:rPr>
-          <w:rStyle w:val="NormalTok"/>
-        </w:rPr>
-        <w:t xml:space="preserve">, </w:t>
-      </w:r>
-      <w:r>
-        <w:rPr>
-          <w:rStyle w:val="DataTypeTok"/>
-        </w:rPr>
-        <w:t>overwrite =</w:t>
-      </w:r>
-      <w:r>
-        <w:rPr>
-          <w:rStyle w:val="NormalTok"/>
-        </w:rPr>
-        <w:t xml:space="preserve"> </w:t>
-      </w:r>
-      <w:r>
-        <w:rPr>
-          <w:rStyle w:val="OtherTok"/>
-        </w:rPr>
-        <w:t>TRUE</w:t>
-      </w:r>
-      <w:r>
-        <w:rPr>
-          <w:rStyle w:val="NormalTok"/>
-        </w:rPr>
-        <w:t>)</w:t>
-      </w:r>
-      <w:r>
-        <w:br/>
-      </w:r>
-      <w:proofErr w:type="spellStart"/>
-      <w:r>
-        <w:rPr>
-          <w:rStyle w:val="KeywordTok"/>
-        </w:rPr>
-        <w:t>SimplyPeaklists</w:t>
-      </w:r>
-      <w:proofErr w:type="spellEnd"/>
-      <w:r>
-        <w:rPr>
-          <w:rStyle w:val="NormalTok"/>
-        </w:rPr>
-        <w:t>(</w:t>
-      </w:r>
-      <w:proofErr w:type="spellStart"/>
-      <w:r>
-        <w:rPr>
-          <w:rStyle w:val="DataTypeTok"/>
-        </w:rPr>
-        <w:t>from.tables</w:t>
-      </w:r>
-      <w:proofErr w:type="spellEnd"/>
-      <w:r>
-        <w:rPr>
-          <w:rStyle w:val="DataTypeTok"/>
-        </w:rPr>
-        <w:t xml:space="preserve"> =</w:t>
-      </w:r>
-      <w:r>
-        <w:rPr>
-          <w:rStyle w:val="NormalTok"/>
-        </w:rPr>
-        <w:t xml:space="preserve"> </w:t>
-      </w:r>
-      <w:r>
-        <w:rPr>
-          <w:rStyle w:val="KeywordTok"/>
-        </w:rPr>
-        <w:t>c</w:t>
-      </w:r>
-      <w:r>
-        <w:rPr>
-          <w:rStyle w:val="NormalTok"/>
-        </w:rPr>
-        <w:t>(</w:t>
-      </w:r>
-      <w:r>
-        <w:rPr>
-          <w:rStyle w:val="StringTok"/>
-        </w:rPr>
-        <w:t>"</w:t>
-      </w:r>
-      <w:proofErr w:type="spellStart"/>
-      <w:r>
-        <w:rPr>
-          <w:rStyle w:val="StringTok"/>
-        </w:rPr>
-        <w:t>Peaklist_Pos_Solvent</w:t>
-      </w:r>
-      <w:proofErr w:type="spellEnd"/>
-      <w:r>
-        <w:rPr>
-          <w:rStyle w:val="StringTok"/>
-        </w:rPr>
-        <w:t xml:space="preserve"> Peaks Removed"</w:t>
-      </w:r>
-      <w:r>
-        <w:rPr>
-          <w:rStyle w:val="NormalTok"/>
-        </w:rPr>
-        <w:t xml:space="preserve">, </w:t>
-      </w:r>
-      <w:r>
-        <w:rPr>
-          <w:rStyle w:val="StringTok"/>
-        </w:rPr>
-        <w:t>"</w:t>
-      </w:r>
-      <w:proofErr w:type="spellStart"/>
-      <w:r>
-        <w:rPr>
-          <w:rStyle w:val="StringTok"/>
-        </w:rPr>
-        <w:t>Peaklist_Neg_Solvent</w:t>
-      </w:r>
-      <w:proofErr w:type="spellEnd"/>
-      <w:r>
-        <w:rPr>
-          <w:rStyle w:val="StringTok"/>
-        </w:rPr>
-        <w:t xml:space="preserve"> Peaks Removed"</w:t>
-      </w:r>
-      <w:r>
-        <w:rPr>
-          <w:rStyle w:val="NormalTok"/>
-        </w:rPr>
-        <w:t xml:space="preserve">), </w:t>
-      </w:r>
-      <w:proofErr w:type="spellStart"/>
-      <w:r>
-        <w:rPr>
-          <w:rStyle w:val="DataTypeTok"/>
-        </w:rPr>
-        <w:t>to.table</w:t>
-      </w:r>
-      <w:proofErr w:type="spellEnd"/>
-      <w:r>
-        <w:rPr>
-          <w:rStyle w:val="DataTypeTok"/>
-        </w:rPr>
-        <w:t xml:space="preserve"> =</w:t>
-      </w:r>
-      <w:r>
-        <w:rPr>
-          <w:rStyle w:val="NormalTok"/>
-        </w:rPr>
-        <w:t xml:space="preserve"> </w:t>
-      </w:r>
-      <w:r>
-        <w:rPr>
-          <w:rStyle w:val="StringTok"/>
-        </w:rPr>
-        <w:t>"</w:t>
-      </w:r>
-      <w:proofErr w:type="spellStart"/>
-      <w:r>
-        <w:rPr>
-          <w:rStyle w:val="StringTok"/>
-        </w:rPr>
-        <w:t>Peaklist_Combined</w:t>
-      </w:r>
-      <w:proofErr w:type="spellEnd"/>
-      <w:r>
-        <w:rPr>
-          <w:rStyle w:val="StringTok"/>
-        </w:rPr>
-        <w:t>"</w:t>
-      </w:r>
-      <w:r>
-        <w:rPr>
-          <w:rStyle w:val="NormalTok"/>
-        </w:rPr>
-        <w:t xml:space="preserve">, </w:t>
-      </w:r>
-      <w:proofErr w:type="spellStart"/>
-      <w:r>
-        <w:rPr>
-          <w:rStyle w:val="DataTypeTok"/>
-        </w:rPr>
-        <w:t>peak.db</w:t>
-      </w:r>
-      <w:proofErr w:type="spellEnd"/>
-      <w:r>
-        <w:rPr>
-          <w:rStyle w:val="DataTypeTok"/>
-        </w:rPr>
-        <w:t xml:space="preserve"> =</w:t>
-      </w:r>
-      <w:r>
-        <w:rPr>
-          <w:rStyle w:val="NormalTok"/>
-        </w:rPr>
-        <w:t xml:space="preserve"> </w:t>
-      </w:r>
-      <w:r>
-        <w:rPr>
-          <w:rStyle w:val="StringTok"/>
-        </w:rPr>
-        <w:t>"</w:t>
-      </w:r>
-      <w:proofErr w:type="spellStart"/>
-      <w:r>
-        <w:rPr>
-          <w:rStyle w:val="StringTok"/>
-        </w:rPr>
-        <w:t>Peaklist_db</w:t>
-      </w:r>
-      <w:proofErr w:type="spellEnd"/>
-      <w:r>
-        <w:rPr>
-          <w:rStyle w:val="StringTok"/>
-        </w:rPr>
-        <w:t>"</w:t>
+          <w:rStyle w:val="StringTok"/>
+        </w:rPr>
+        <w:t>"stat"</w:t>
       </w:r>
       <w:r>
         <w:rPr>
@@ -3017,7 +3316,7 @@
         </w:numPr>
       </w:pPr>
       <w:r>
-        <w:t xml:space="preserve">The </w:t>
+        <w:t xml:space="preserve">The final module, </w:t>
       </w:r>
       <w:proofErr w:type="spellStart"/>
       <w:r>
@@ -3026,19 +3325,11 @@
           <w:rFonts w:ascii="Times New Roman" w:hAnsi="Times New Roman" w:cs="Times New Roman"/>
           <w:sz w:val="24"/>
         </w:rPr>
-        <w:t>NormalizePeaklists</w:t>
-      </w:r>
-      <w:proofErr w:type="spellEnd"/>
-      <w:r>
-        <w:t xml:space="preserve"> module will next normalize the </w:t>
-      </w:r>
-      <w:proofErr w:type="spellStart"/>
-      <w:r>
-        <w:t>peaklist</w:t>
-      </w:r>
-      <w:proofErr w:type="spellEnd"/>
-      <w:r>
-        <w:t xml:space="preserve"> using the default normalization, set to unit normalize.</w:t>
+        <w:t>FinalWorkflow</w:t>
+      </w:r>
+      <w:proofErr w:type="spellEnd"/>
+      <w:r>
+        <w:t>, will finalize the LUMA workflow, closing the databases and generating a LUMA log for traceability.</w:t>
       </w:r>
     </w:p>
     <w:p>
@@ -3050,13 +3341,11 @@
         </w:numPr>
       </w:pPr>
       <w:proofErr w:type="spellStart"/>
-      <w:proofErr w:type="gramStart"/>
       <w:r>
         <w:rPr>
           <w:rStyle w:val="KeywordTok"/>
         </w:rPr>
-        <w:lastRenderedPageBreak/>
-        <w:t>NormalizePeaklists</w:t>
+        <w:t>FinalWorkflow</w:t>
       </w:r>
       <w:proofErr w:type="spellEnd"/>
       <w:r>
@@ -3066,12 +3355,11 @@
         <w:t>(</w:t>
       </w:r>
       <w:proofErr w:type="spellStart"/>
-      <w:proofErr w:type="gramEnd"/>
       <w:r>
         <w:rPr>
           <w:rStyle w:val="DataTypeTok"/>
         </w:rPr>
-        <w:t>from.table</w:t>
+        <w:t>peak_db</w:t>
       </w:r>
       <w:proofErr w:type="spellEnd"/>
       <w:r>
@@ -3086,38 +3374,26 @@
         </w:rPr>
         <w:t xml:space="preserve"> </w:t>
       </w:r>
-      <w:r>
-        <w:rPr>
-          <w:rStyle w:val="StringTok"/>
-        </w:rPr>
-        <w:t>"</w:t>
-      </w:r>
-      <w:proofErr w:type="spellStart"/>
-      <w:r>
-        <w:rPr>
-          <w:rStyle w:val="StringTok"/>
-        </w:rPr>
-        <w:t>Peaklist_Combined</w:t>
-      </w:r>
-      <w:proofErr w:type="spellEnd"/>
-      <w:r>
-        <w:rPr>
-          <w:rStyle w:val="StringTok"/>
-        </w:rPr>
-        <w:t>"</w:t>
-      </w:r>
-      <w:r>
-        <w:rPr>
-          <w:rStyle w:val="NormalTok"/>
-        </w:rPr>
-        <w:t xml:space="preserve">,  </w:t>
+      <w:proofErr w:type="spellStart"/>
+      <w:r>
+        <w:rPr>
+          <w:rStyle w:val="NormalTok"/>
+        </w:rPr>
+        <w:t>peak_db</w:t>
+      </w:r>
+      <w:proofErr w:type="spellEnd"/>
+      <w:r>
+        <w:rPr>
+          <w:rStyle w:val="NormalTok"/>
+        </w:rPr>
+        <w:t xml:space="preserve">, </w:t>
       </w:r>
       <w:proofErr w:type="spellStart"/>
       <w:r>
         <w:rPr>
           <w:rStyle w:val="DataTypeTok"/>
         </w:rPr>
-        <w:t>to.table</w:t>
+        <w:t>lib_db</w:t>
       </w:r>
       <w:proofErr w:type="spellEnd"/>
       <w:r>
@@ -3132,26 +3408,14 @@
         </w:rPr>
         <w:t xml:space="preserve"> </w:t>
       </w:r>
-      <w:r>
-        <w:rPr>
-          <w:rStyle w:val="StringTok"/>
-        </w:rPr>
-        <w:t>"</w:t>
-      </w:r>
-      <w:proofErr w:type="spellStart"/>
-      <w:r>
-        <w:rPr>
-          <w:rStyle w:val="StringTok"/>
-        </w:rPr>
-        <w:t>Peaklist_Normalized</w:t>
-      </w:r>
-      <w:proofErr w:type="spellEnd"/>
-      <w:r>
-        <w:rPr>
-          <w:rStyle w:val="StringTok"/>
-        </w:rPr>
-        <w:t>"</w:t>
-      </w:r>
+      <w:proofErr w:type="spellStart"/>
+      <w:r>
+        <w:rPr>
+          <w:rStyle w:val="NormalTok"/>
+        </w:rPr>
+        <w:t>lib_db</w:t>
+      </w:r>
+      <w:proofErr w:type="spellEnd"/>
       <w:r>
         <w:rPr>
           <w:rStyle w:val="NormalTok"/>
@@ -3161,42 +3425,22 @@
     </w:p>
     <w:p>
       <w:pPr>
+        <w:pStyle w:val="ListParagraph"/>
         <w:numPr>
           <w:ilvl w:val="0"/>
           <w:numId w:val="5"/>
         </w:numPr>
       </w:pPr>
       <w:r>
-        <w:t xml:space="preserve">The </w:t>
-      </w:r>
-      <w:proofErr w:type="spellStart"/>
-      <w:r>
-        <w:rPr>
-          <w:rStyle w:val="VerbatimChar"/>
-          <w:rFonts w:ascii="Times New Roman" w:hAnsi="Times New Roman" w:cs="Times New Roman"/>
-          <w:sz w:val="24"/>
-        </w:rPr>
-        <w:t>FormatForMetaboAnalystR</w:t>
-      </w:r>
-      <w:proofErr w:type="spellEnd"/>
-      <w:r>
-        <w:t xml:space="preserve"> module will format the </w:t>
-      </w:r>
-      <w:proofErr w:type="spellStart"/>
-      <w:r>
-        <w:t>peaklist</w:t>
-      </w:r>
-      <w:proofErr w:type="spellEnd"/>
-      <w:r>
-        <w:t xml:space="preserve"> and generate files for an acceptable format to be used with </w:t>
-      </w:r>
-      <w:proofErr w:type="spellStart"/>
-      <w:r>
-        <w:t>MetaboAnalystR</w:t>
-      </w:r>
-      <w:proofErr w:type="spellEnd"/>
-      <w:r>
-        <w:t xml:space="preserve"> for further analysis.</w:t>
+        <w:t xml:space="preserve">After running the final module, save the R Workspace image. Run </w:t>
+      </w:r>
+      <w:proofErr w:type="spellStart"/>
+      <w:r>
+        <w:t>sessionInfo</w:t>
+      </w:r>
+      <w:proofErr w:type="spellEnd"/>
+      <w:r>
+        <w:t>() and copy and paste the output in the console to a Word document saved in the working directory as “session_info.docx”.</w:t>
       </w:r>
     </w:p>
     <w:p>
@@ -3204,332 +3448,466 @@
         <w:pStyle w:val="SourceCode"/>
         <w:numPr>
           <w:ilvl w:val="0"/>
-          <w:numId w:val="2"/>
-        </w:numPr>
-      </w:pPr>
-      <w:proofErr w:type="spellStart"/>
-      <w:proofErr w:type="gramStart"/>
+          <w:numId w:val="9"/>
+        </w:numPr>
+      </w:pPr>
+      <w:proofErr w:type="spellStart"/>
       <w:r>
         <w:rPr>
           <w:rStyle w:val="KeywordTok"/>
         </w:rPr>
-        <w:t>FormatForMetaboAnalystR</w:t>
-      </w:r>
-      <w:proofErr w:type="spellEnd"/>
-      <w:r>
-        <w:rPr>
-          <w:rStyle w:val="NormalTok"/>
-        </w:rPr>
-        <w:t>(</w:t>
-      </w:r>
-      <w:proofErr w:type="spellStart"/>
-      <w:proofErr w:type="gramEnd"/>
-      <w:r>
-        <w:rPr>
-          <w:rStyle w:val="DataTypeTok"/>
-        </w:rPr>
-        <w:t>from.table</w:t>
-      </w:r>
-      <w:proofErr w:type="spellEnd"/>
-      <w:r>
-        <w:rPr>
-          <w:rStyle w:val="DataTypeTok"/>
-        </w:rPr>
-        <w:t xml:space="preserve"> =</w:t>
-      </w:r>
-      <w:r>
-        <w:rPr>
-          <w:rStyle w:val="NormalTok"/>
-        </w:rPr>
-        <w:t xml:space="preserve"> </w:t>
-      </w:r>
-      <w:r>
-        <w:rPr>
-          <w:rStyle w:val="StringTok"/>
-        </w:rPr>
-        <w:t>"</w:t>
-      </w:r>
-      <w:proofErr w:type="spellStart"/>
-      <w:r>
-        <w:rPr>
-          <w:rStyle w:val="StringTok"/>
-        </w:rPr>
-        <w:t>Peaklist_Normalized</w:t>
-      </w:r>
-      <w:proofErr w:type="spellEnd"/>
-      <w:r>
-        <w:rPr>
-          <w:rStyle w:val="StringTok"/>
-        </w:rPr>
-        <w:t>"</w:t>
-      </w:r>
-      <w:r>
-        <w:rPr>
-          <w:rStyle w:val="NormalTok"/>
-        </w:rPr>
-        <w:t xml:space="preserve">, </w:t>
-      </w:r>
-      <w:r>
-        <w:rPr>
-          <w:rStyle w:val="DataTypeTok"/>
-        </w:rPr>
-        <w:t>to.csv =</w:t>
-      </w:r>
-      <w:r>
-        <w:rPr>
-          <w:rStyle w:val="NormalTok"/>
-        </w:rPr>
-        <w:t xml:space="preserve"> </w:t>
-      </w:r>
-      <w:r>
-        <w:rPr>
-          <w:rStyle w:val="StringTok"/>
-        </w:rPr>
-        <w:t>"</w:t>
-      </w:r>
-      <w:proofErr w:type="spellStart"/>
-      <w:r>
-        <w:rPr>
-          <w:rStyle w:val="StringTok"/>
-        </w:rPr>
-        <w:t>Peaklist_for_MetaboAnalyst</w:t>
-      </w:r>
-      <w:proofErr w:type="spellEnd"/>
-      <w:r>
-        <w:rPr>
-          <w:rStyle w:val="StringTok"/>
-        </w:rPr>
-        <w:t>"</w:t>
-      </w:r>
-      <w:r>
-        <w:rPr>
-          <w:rStyle w:val="NormalTok"/>
-        </w:rPr>
-        <w:t xml:space="preserve">, </w:t>
-      </w:r>
-      <w:proofErr w:type="spellStart"/>
-      <w:r>
-        <w:rPr>
-          <w:rStyle w:val="DataTypeTok"/>
-        </w:rPr>
-        <w:t>data.type</w:t>
-      </w:r>
-      <w:proofErr w:type="spellEnd"/>
-      <w:r>
-        <w:rPr>
-          <w:rStyle w:val="DataTypeTok"/>
-        </w:rPr>
-        <w:t xml:space="preserve"> =</w:t>
-      </w:r>
-      <w:r>
-        <w:rPr>
-          <w:rStyle w:val="NormalTok"/>
-        </w:rPr>
-        <w:t xml:space="preserve"> </w:t>
-      </w:r>
-      <w:r>
-        <w:rPr>
-          <w:rStyle w:val="StringTok"/>
-        </w:rPr>
-        <w:t>"</w:t>
-      </w:r>
-      <w:proofErr w:type="spellStart"/>
-      <w:r>
-        <w:rPr>
-          <w:rStyle w:val="StringTok"/>
-        </w:rPr>
-        <w:t>pktable</w:t>
-      </w:r>
-      <w:proofErr w:type="spellEnd"/>
-      <w:r>
-        <w:rPr>
-          <w:rStyle w:val="StringTok"/>
-        </w:rPr>
-        <w:t>"</w:t>
-      </w:r>
-      <w:r>
-        <w:rPr>
-          <w:rStyle w:val="NormalTok"/>
-        </w:rPr>
-        <w:t xml:space="preserve">, </w:t>
-      </w:r>
-      <w:proofErr w:type="spellStart"/>
-      <w:r>
-        <w:rPr>
-          <w:rStyle w:val="DataTypeTok"/>
-        </w:rPr>
-        <w:t>anal.type</w:t>
-      </w:r>
-      <w:proofErr w:type="spellEnd"/>
-      <w:r>
-        <w:rPr>
-          <w:rStyle w:val="DataTypeTok"/>
-        </w:rPr>
-        <w:t xml:space="preserve"> =</w:t>
-      </w:r>
-      <w:r>
-        <w:rPr>
-          <w:rStyle w:val="NormalTok"/>
-        </w:rPr>
-        <w:t xml:space="preserve"> </w:t>
-      </w:r>
-      <w:r>
-        <w:rPr>
-          <w:rStyle w:val="StringTok"/>
-        </w:rPr>
-        <w:t>"stat"</w:t>
-      </w:r>
-      <w:r>
-        <w:rPr>
-          <w:rStyle w:val="NormalTok"/>
-        </w:rPr>
-        <w:t>)</w:t>
-      </w:r>
-    </w:p>
-    <w:p>
-      <w:pPr>
-        <w:numPr>
-          <w:ilvl w:val="0"/>
-          <w:numId w:val="5"/>
-        </w:numPr>
-      </w:pPr>
-      <w:r>
-        <w:t xml:space="preserve">The final module, </w:t>
-      </w:r>
-      <w:bookmarkStart w:id="5" w:name="_GoBack"/>
-      <w:proofErr w:type="spellStart"/>
-      <w:r>
-        <w:rPr>
-          <w:rStyle w:val="VerbatimChar"/>
-          <w:rFonts w:ascii="Times New Roman" w:hAnsi="Times New Roman" w:cs="Times New Roman"/>
-          <w:sz w:val="24"/>
-        </w:rPr>
+        <w:t>sessionInfo</w:t>
+      </w:r>
+      <w:proofErr w:type="spellEnd"/>
+      <w:r>
+        <w:rPr>
+          <w:rStyle w:val="NormalTok"/>
+        </w:rPr>
+        <w:t>()</w:t>
+      </w:r>
+    </w:p>
+    <w:p/>
+    <w:p>
+      <w:pPr>
+        <w:pStyle w:val="Heading4"/>
+      </w:pPr>
+      <w:bookmarkStart w:id="5" w:name="v.-traceability-in-luma"/>
+      <w:r>
+        <w:t>V. Traceability in LUMA</w:t>
+      </w:r>
+      <w:bookmarkEnd w:id="5"/>
+    </w:p>
+    <w:p>
+      <w:pPr>
+        <w:pStyle w:val="FirstParagraph"/>
+      </w:pPr>
+      <w:r>
+        <w:t xml:space="preserve">After running the </w:t>
+      </w:r>
+      <w:proofErr w:type="spellStart"/>
+      <w:r>
         <w:t>FinalWorkflow</w:t>
       </w:r>
-      <w:bookmarkEnd w:id="5"/>
-      <w:proofErr w:type="spellEnd"/>
-      <w:r>
-        <w:t>, will finalize the LUMA workflow, closing the databases and generating a LUMA log for traceability.</w:t>
-      </w:r>
-    </w:p>
-    <w:p>
-      <w:pPr>
-        <w:pStyle w:val="SourceCode"/>
-        <w:numPr>
-          <w:ilvl w:val="0"/>
-          <w:numId w:val="2"/>
-        </w:numPr>
-      </w:pPr>
-      <w:proofErr w:type="spellStart"/>
-      <w:proofErr w:type="gramStart"/>
-      <w:r>
-        <w:rPr>
-          <w:rStyle w:val="KeywordTok"/>
-        </w:rPr>
-        <w:t>FinalWorkflow</w:t>
-      </w:r>
-      <w:proofErr w:type="spellEnd"/>
-      <w:r>
-        <w:rPr>
-          <w:rStyle w:val="NormalTok"/>
-        </w:rPr>
-        <w:t>(</w:t>
-      </w:r>
-      <w:proofErr w:type="spellStart"/>
-      <w:proofErr w:type="gramEnd"/>
-      <w:r>
-        <w:rPr>
-          <w:rStyle w:val="DataTypeTok"/>
-        </w:rPr>
-        <w:t>peak_db</w:t>
-      </w:r>
-      <w:proofErr w:type="spellEnd"/>
-      <w:r>
-        <w:rPr>
-          <w:rStyle w:val="DataTypeTok"/>
-        </w:rPr>
-        <w:t xml:space="preserve"> =</w:t>
-      </w:r>
-      <w:r>
-        <w:rPr>
-          <w:rStyle w:val="NormalTok"/>
-        </w:rPr>
-        <w:t xml:space="preserve"> </w:t>
-      </w:r>
-      <w:proofErr w:type="spellStart"/>
-      <w:r>
-        <w:rPr>
-          <w:rStyle w:val="NormalTok"/>
-        </w:rPr>
-        <w:t>peak_db</w:t>
-      </w:r>
-      <w:proofErr w:type="spellEnd"/>
-      <w:r>
-        <w:rPr>
-          <w:rStyle w:val="NormalTok"/>
-        </w:rPr>
-        <w:t xml:space="preserve">, </w:t>
-      </w:r>
-      <w:proofErr w:type="spellStart"/>
-      <w:r>
-        <w:rPr>
-          <w:rStyle w:val="DataTypeTok"/>
-        </w:rPr>
-        <w:t>lib_db</w:t>
-      </w:r>
-      <w:proofErr w:type="spellEnd"/>
-      <w:r>
-        <w:rPr>
-          <w:rStyle w:val="DataTypeTok"/>
-        </w:rPr>
-        <w:t xml:space="preserve"> =</w:t>
-      </w:r>
-      <w:r>
-        <w:rPr>
-          <w:rStyle w:val="NormalTok"/>
-        </w:rPr>
-        <w:t xml:space="preserve"> </w:t>
-      </w:r>
-      <w:proofErr w:type="spellStart"/>
-      <w:r>
-        <w:rPr>
-          <w:rStyle w:val="NormalTok"/>
-        </w:rPr>
-        <w:t>lib_db</w:t>
-      </w:r>
-      <w:proofErr w:type="spellEnd"/>
-      <w:r>
-        <w:rPr>
-          <w:rStyle w:val="NormalTok"/>
-        </w:rPr>
-        <w:t>)</w:t>
-      </w:r>
-    </w:p>
-    <w:p>
-      <w:pPr>
-        <w:numPr>
-          <w:ilvl w:val="0"/>
-          <w:numId w:val="5"/>
-        </w:numPr>
-      </w:pPr>
-      <w:r>
-        <w:t>After running the final module, save the R Workspace image.</w:t>
-      </w:r>
-    </w:p>
-    <w:p>
-      <w:pPr>
-        <w:numPr>
-          <w:ilvl w:val="0"/>
-          <w:numId w:val="5"/>
-        </w:numPr>
-      </w:pPr>
-      <w:r>
-        <w:t xml:space="preserve">Submitting results After completing the final module, you will have generated several output files including Microsoft .csv and .xlsx files in your working directory. Compress the entire working directory into a .zip file and send to </w:t>
-      </w:r>
-      <w:hyperlink r:id="rId7">
+      <w:proofErr w:type="spellEnd"/>
+      <w:r>
+        <w:t xml:space="preserve"> module, the LUMA log will be printed to the console. This log contains the names of all tables that exist in the SQLite databases that were saved during the LUMA workflow that was ran in this SOP. LUMA contains database querying functions that can pull these tables into the R environment. An example of each function is shown below. Check the R documentation for more details.</w:t>
+      </w:r>
+    </w:p>
+    <w:p>
+      <w:pPr>
+        <w:pStyle w:val="Heading4"/>
+      </w:pPr>
+      <w:bookmarkStart w:id="6" w:name="vi.-submitting-results-to-metaboanalyst"/>
+      <w:r>
+        <w:t xml:space="preserve">VI. Submitting results to </w:t>
+      </w:r>
+      <w:proofErr w:type="spellStart"/>
+      <w:r>
+        <w:t>MetaboAnalyst</w:t>
+      </w:r>
+      <w:bookmarkEnd w:id="6"/>
+      <w:proofErr w:type="spellEnd"/>
+    </w:p>
+    <w:p>
+      <w:pPr>
+        <w:pStyle w:val="FirstParagraph"/>
+      </w:pPr>
+      <w:r>
+        <w:t xml:space="preserve">After completing the final module, you will have generated all of the necessary files to submit this dataset to </w:t>
+      </w:r>
+      <w:proofErr w:type="spellStart"/>
+      <w:r>
+        <w:t>MetaboAnalyst</w:t>
+      </w:r>
+      <w:proofErr w:type="spellEnd"/>
+      <w:r>
+        <w:t xml:space="preserve"> for further analysis. For the purposes of this SOP, we only ask that you verify the successful upload of the dataset into </w:t>
+      </w:r>
+      <w:proofErr w:type="spellStart"/>
+      <w:r>
+        <w:t>MetaboAnalyst</w:t>
+      </w:r>
+      <w:proofErr w:type="spellEnd"/>
+      <w:r>
+        <w:t xml:space="preserve"> (</w:t>
+      </w:r>
+      <w:hyperlink r:id="rId7" w:history="1">
         <w:r>
           <w:rPr>
             <w:rStyle w:val="Hyperlink"/>
+            <w:u w:val="single"/>
+          </w:rPr>
+          <w:t>https://www.metaboanalyst.ca/</w:t>
+        </w:r>
+      </w:hyperlink>
+      <w:r>
+        <w:t>).</w:t>
+      </w:r>
+    </w:p>
+    <w:p>
+      <w:pPr>
+        <w:pStyle w:val="BodyText"/>
+        <w:numPr>
+          <w:ilvl w:val="0"/>
+          <w:numId w:val="11"/>
+        </w:numPr>
+      </w:pPr>
+      <w:r>
+        <w:t>In the “Upload Data” section, set the following parameters:</w:t>
+      </w:r>
+    </w:p>
+    <w:p>
+      <w:pPr>
+        <w:pStyle w:val="BodyText"/>
+        <w:numPr>
+          <w:ilvl w:val="0"/>
+          <w:numId w:val="11"/>
+        </w:numPr>
+      </w:pPr>
+      <w:bookmarkStart w:id="7" w:name="_GoBack"/>
+      <w:bookmarkEnd w:id="7"/>
+      <w:r>
+        <w:t>In the “Upload Data” section, set the following parameters:</w:t>
+      </w:r>
+    </w:p>
+    <w:p>
+      <w:pPr>
+        <w:pStyle w:val="BodyText"/>
+        <w:numPr>
+          <w:ilvl w:val="0"/>
+          <w:numId w:val="11"/>
+        </w:numPr>
+      </w:pPr>
+      <w:r>
+        <w:t>In the “Upload Data” section, set the following parameters:</w:t>
+      </w:r>
+    </w:p>
+    <w:p>
+      <w:pPr>
+        <w:pStyle w:val="BodyText"/>
+        <w:numPr>
+          <w:ilvl w:val="0"/>
+          <w:numId w:val="11"/>
+        </w:numPr>
+      </w:pPr>
+      <w:r>
+        <w:t>In the “Upload Data” section, set the following parameters:</w:t>
+      </w:r>
+    </w:p>
+    <w:p>
+      <w:pPr>
+        <w:pStyle w:val="BodyText"/>
+        <w:numPr>
+          <w:ilvl w:val="1"/>
+          <w:numId w:val="11"/>
+        </w:numPr>
+        <w:rPr>
+          <w:rStyle w:val="BodyTextChar"/>
+        </w:rPr>
+      </w:pPr>
+      <w:r>
+        <w:rPr>
+          <w:rStyle w:val="BodyTextChar"/>
+        </w:rPr>
+        <w:t>For Data Type, choose "Concentrations".</w:t>
+      </w:r>
+    </w:p>
+    <w:p>
+      <w:pPr>
+        <w:pStyle w:val="BodyText"/>
+        <w:numPr>
+          <w:ilvl w:val="1"/>
+          <w:numId w:val="11"/>
+        </w:numPr>
+        <w:rPr>
+          <w:rStyle w:val="BodyTextChar"/>
+        </w:rPr>
+      </w:pPr>
+      <w:r>
+        <w:rPr>
+          <w:rStyle w:val="BodyTextChar"/>
+        </w:rPr>
+        <w:t>For Format, choose "Samples in rows (unpaired)".</w:t>
+      </w:r>
+    </w:p>
+    <w:p>
+      <w:pPr>
+        <w:pStyle w:val="BodyText"/>
+        <w:numPr>
+          <w:ilvl w:val="1"/>
+          <w:numId w:val="11"/>
+        </w:numPr>
+        <w:rPr>
+          <w:rStyle w:val="BodyTextChar"/>
+        </w:rPr>
+      </w:pPr>
+      <w:r>
+        <w:rPr>
+          <w:rStyle w:val="BodyTextChar"/>
+        </w:rPr>
+        <w:t xml:space="preserve">Use the "Choose File" </w:t>
+      </w:r>
+      <w:proofErr w:type="spellStart"/>
+      <w:r>
+        <w:rPr>
+          <w:rStyle w:val="BodyTextChar"/>
+        </w:rPr>
+        <w:t>buttom</w:t>
+      </w:r>
+      <w:proofErr w:type="spellEnd"/>
+      <w:r>
+        <w:rPr>
+          <w:rStyle w:val="BodyTextChar"/>
+        </w:rPr>
+        <w:t xml:space="preserve"> to upload the 'Peaklist_for_MetaboAnalyst.csv' file.</w:t>
+      </w:r>
+    </w:p>
+    <w:p>
+      <w:pPr>
+        <w:pStyle w:val="BodyText"/>
+        <w:numPr>
+          <w:ilvl w:val="1"/>
+          <w:numId w:val="11"/>
+        </w:numPr>
+        <w:rPr>
+          <w:rStyle w:val="BodyTextChar"/>
+        </w:rPr>
+      </w:pPr>
+      <w:r>
+        <w:rPr>
+          <w:rStyle w:val="BodyTextChar"/>
+        </w:rPr>
+        <w:t>Click “Submit”</w:t>
+      </w:r>
+      <w:r>
+        <w:rPr>
+          <w:rStyle w:val="BodyTextChar"/>
+        </w:rPr>
+        <w:t>.</w:t>
+      </w:r>
+    </w:p>
+    <w:p>
+      <w:pPr>
+        <w:pStyle w:val="BodyText"/>
+        <w:numPr>
+          <w:ilvl w:val="0"/>
+          <w:numId w:val="11"/>
+        </w:numPr>
+      </w:pPr>
+      <w:r>
+        <w:lastRenderedPageBreak/>
+        <w:t>The next window is the ‘Data Integrity’ check. After reading about the data processing</w:t>
+      </w:r>
+      <w:r>
+        <w:t xml:space="preserve"> information, click “Skip” (this data has already had missing value imputation performed).</w:t>
+      </w:r>
+    </w:p>
+    <w:p>
+      <w:pPr>
+        <w:pStyle w:val="BodyText"/>
+        <w:numPr>
+          <w:ilvl w:val="0"/>
+          <w:numId w:val="11"/>
+        </w:numPr>
+      </w:pPr>
+      <w:r>
+        <w:t>On the ‘Data Filtering’ window, choose “None (less than 5000 features)” and click ‘Proceed’ (this data has already been filtered)</w:t>
+      </w:r>
+    </w:p>
+    <w:p>
+      <w:pPr>
+        <w:pStyle w:val="BodyText"/>
+        <w:numPr>
+          <w:ilvl w:val="0"/>
+          <w:numId w:val="11"/>
+        </w:numPr>
+      </w:pPr>
+      <w:r>
+        <w:t>On the ‘Normalization Overview’ window, choose the following parameters:</w:t>
+      </w:r>
+    </w:p>
+    <w:p>
+      <w:pPr>
+        <w:pStyle w:val="BodyText"/>
+        <w:numPr>
+          <w:ilvl w:val="1"/>
+          <w:numId w:val="11"/>
+        </w:numPr>
+        <w:rPr>
+          <w:rStyle w:val="BodyTextChar"/>
+        </w:rPr>
+      </w:pPr>
+      <w:r>
+        <w:rPr>
+          <w:rStyle w:val="BodyTextChar"/>
+        </w:rPr>
+        <w:t>For Data Type, choose "Concentrations".</w:t>
+      </w:r>
+    </w:p>
+    <w:p>
+      <w:pPr>
+        <w:pStyle w:val="BodyText"/>
+        <w:numPr>
+          <w:ilvl w:val="1"/>
+          <w:numId w:val="11"/>
+        </w:numPr>
+        <w:rPr>
+          <w:rStyle w:val="BodyTextChar"/>
+        </w:rPr>
+      </w:pPr>
+      <w:r>
+        <w:rPr>
+          <w:rStyle w:val="BodyTextChar"/>
+        </w:rPr>
+        <w:t>For Format, choose "Samples in rows (unpaired)".</w:t>
+      </w:r>
+    </w:p>
+    <w:p>
+      <w:pPr>
+        <w:pStyle w:val="BodyText"/>
+        <w:numPr>
+          <w:ilvl w:val="1"/>
+          <w:numId w:val="11"/>
+        </w:numPr>
+        <w:rPr>
+          <w:rStyle w:val="BodyTextChar"/>
+        </w:rPr>
+      </w:pPr>
+      <w:r>
+        <w:rPr>
+          <w:rStyle w:val="BodyTextChar"/>
+        </w:rPr>
+        <w:t xml:space="preserve">Use the "Choose File" </w:t>
+      </w:r>
+      <w:proofErr w:type="spellStart"/>
+      <w:r>
+        <w:rPr>
+          <w:rStyle w:val="BodyTextChar"/>
+        </w:rPr>
+        <w:t>buttom</w:t>
+      </w:r>
+      <w:proofErr w:type="spellEnd"/>
+      <w:r>
+        <w:rPr>
+          <w:rStyle w:val="BodyTextChar"/>
+        </w:rPr>
+        <w:t xml:space="preserve"> to upload the 'Peaklist_for_MetaboAnalyst.csv' file.</w:t>
+      </w:r>
+    </w:p>
+    <w:p>
+      <w:pPr>
+        <w:pStyle w:val="BodyText"/>
+        <w:numPr>
+          <w:ilvl w:val="1"/>
+          <w:numId w:val="11"/>
+        </w:numPr>
+        <w:rPr>
+          <w:rStyle w:val="BodyTextChar"/>
+        </w:rPr>
+      </w:pPr>
+      <w:r>
+        <w:rPr>
+          <w:rStyle w:val="BodyTextChar"/>
+        </w:rPr>
+        <w:t>Click “Submit”</w:t>
+      </w:r>
+      <w:r>
+        <w:rPr>
+          <w:rStyle w:val="BodyTextChar"/>
+        </w:rPr>
+        <w:t>.</w:t>
+      </w:r>
+    </w:p>
+    <w:p>
+      <w:pPr>
+        <w:pStyle w:val="BodyText"/>
+        <w:numPr>
+          <w:ilvl w:val="1"/>
+          <w:numId w:val="11"/>
+        </w:numPr>
+        <w:rPr>
+          <w:rStyle w:val="BodyTextChar"/>
+        </w:rPr>
+      </w:pPr>
+      <w:r>
+        <w:rPr>
+          <w:rStyle w:val="BodyTextChar"/>
+        </w:rPr>
+        <w:t>Click “Submit”</w:t>
+      </w:r>
+      <w:r>
+        <w:rPr>
+          <w:rStyle w:val="BodyTextChar"/>
+        </w:rPr>
+        <w:t>.</w:t>
+      </w:r>
+    </w:p>
+    <w:p>
+      <w:pPr>
+        <w:pStyle w:val="Compact"/>
+        <w:numPr>
+          <w:ilvl w:val="0"/>
+          <w:numId w:val="10"/>
+        </w:numPr>
+      </w:pPr>
+      <w:r>
+        <w:t xml:space="preserve">At this point, the dataset has been successfully uploaded into </w:t>
+      </w:r>
+      <w:proofErr w:type="spellStart"/>
+      <w:r>
+        <w:t>MetaboAnalyst</w:t>
+      </w:r>
+      <w:proofErr w:type="spellEnd"/>
+      <w:r>
+        <w:t xml:space="preserve"> if you see the “Select an analysis path to explore” page. Feel free to explore the various analysis options the </w:t>
+      </w:r>
+      <w:proofErr w:type="spellStart"/>
+      <w:r>
+        <w:t>MetaboAnalyst</w:t>
+      </w:r>
+      <w:proofErr w:type="spellEnd"/>
+      <w:r>
+        <w:t xml:space="preserve"> provides; however, these results are beyond the scope of this SOP.</w:t>
+      </w:r>
+    </w:p>
+    <w:p>
+      <w:pPr>
+        <w:pStyle w:val="Heading4"/>
+      </w:pPr>
+      <w:bookmarkStart w:id="8" w:name="X8f0e53c87276591d2da4f1700a1e39bfe87e6ce"/>
+      <w:r>
+        <w:t>VII. Submitting beta-testing results to developers</w:t>
+      </w:r>
+      <w:bookmarkEnd w:id="8"/>
+    </w:p>
+    <w:p>
+      <w:pPr>
+        <w:pStyle w:val="FirstParagraph"/>
+      </w:pPr>
+      <w:r>
+        <w:t>After completing the final module, you will have generated several output files including Microsoft .csv and .xlsx files in your working directory. Compress the entire working directory into a zip file. Rename the .zip extension to .</w:t>
+      </w:r>
+      <w:proofErr w:type="spellStart"/>
+      <w:r>
+        <w:t>piz</w:t>
+      </w:r>
+      <w:proofErr w:type="spellEnd"/>
+      <w:r>
+        <w:t xml:space="preserve"> to prevent Outlook from blocking the </w:t>
+      </w:r>
+      <w:proofErr w:type="gramStart"/>
+      <w:r>
+        <w:t>file, and</w:t>
+      </w:r>
+      <w:proofErr w:type="gramEnd"/>
+      <w:r>
+        <w:t xml:space="preserve"> send it to </w:t>
+      </w:r>
+      <w:hyperlink r:id="rId8" w:history="1">
+        <w:r>
+          <w:rPr>
+            <w:rStyle w:val="Hyperlink"/>
+            <w:u w:val="single"/>
           </w:rPr>
           <w:t>evich.marina@epa.gov</w:t>
         </w:r>
@@ -3538,6 +3916,7 @@
         <w:t>.</w:t>
       </w:r>
     </w:p>
+    <w:p/>
     <w:sectPr>
       <w:pgSz w:w="12240" w:h="15840"/>
       <w:pgMar w:top="1440" w:right="1440" w:bottom="1440" w:left="1440" w:header="720" w:footer="720" w:gutter="0"/>
@@ -3594,6 +3973,119 @@
 <file path=word/numbering.xml><?xml version="1.0" encoding="utf-8"?>
 <w:numbering xmlns:wpc="http://schemas.microsoft.com/office/word/2010/wordprocessingCanvas" xmlns:cx="http://schemas.microsoft.com/office/drawing/2014/chartex" xmlns:cx1="http://schemas.microsoft.com/office/drawing/2015/9/8/chartex" xmlns:cx2="http://schemas.microsoft.com/office/drawing/2015/10/21/chartex" xmlns:cx3="http://schemas.microsoft.com/office/drawing/2016/5/9/chartex" xmlns:cx4="http://schemas.microsoft.com/office/drawing/2016/5/10/chartex" xmlns:cx5="http://schemas.microsoft.com/office/drawing/2016/5/11/chartex" xmlns:cx6="http://schemas.microsoft.com/office/drawing/2016/5/12/chartex" xmlns:cx7="http://schemas.microsoft.com/office/drawing/2016/5/13/chartex" xmlns:cx8="http://schemas.microsoft.com/office/drawing/2016/5/14/chartex" xmlns:mc="http://schemas.openxmlformats.org/markup-compatibility/2006" xmlns:aink="http://schemas.microsoft.com/office/drawing/2016/ink" xmlns:am3d="http://schemas.microsoft.com/office/drawing/2017/model3d" xmlns:o="urn:schemas-microsoft-com:office:office" xmlns:r="http://schemas.openxmlformats.org/officeDocument/2006/relationships" xmlns:m="http://schemas.openxmlformats.org/officeDocument/2006/math" xmlns:v="urn:schemas-microsoft-com:vml" xmlns:wp14="http://schemas.microsoft.com/office/word/2010/wordprocessingDrawing" xmlns:wp="http://schemas.openxmlformats.org/drawingml/2006/wordprocessingDrawing" xmlns:w10="urn:schemas-microsoft-com:office:word" xmlns:w="http://schemas.openxmlformats.org/wordprocessingml/2006/main" xmlns:w14="http://schemas.microsoft.com/office/word/2010/wordml" xmlns:w15="http://schemas.microsoft.com/office/word/2012/wordml" xmlns:w16cid="http://schemas.microsoft.com/office/word/2016/wordml/cid" xmlns:w16se="http://schemas.microsoft.com/office/word/2015/wordml/symex" xmlns:wpg="http://schemas.microsoft.com/office/word/2010/wordprocessingGroup" xmlns:wpi="http://schemas.microsoft.com/office/word/2010/wordprocessingInk" xmlns:wne="http://schemas.microsoft.com/office/word/2006/wordml" xmlns:wps="http://schemas.microsoft.com/office/word/2010/wordprocessingShape" mc:Ignorable="w14 w15 w16se w16cid wp14">
   <w:abstractNum w:abstractNumId="0" w15:restartNumberingAfterBreak="0">
+    <w:nsid w:val="B3CBBDEE"/>
+    <w:multiLevelType w:val="multilevel"/>
+    <w:tmpl w:val="14DA3590"/>
+    <w:lvl w:ilvl="0">
+      <w:start w:val="8"/>
+      <w:numFmt w:val="upperLetter"/>
+      <w:lvlText w:val="%1."/>
+      <w:lvlJc w:val="left"/>
+      <w:pPr>
+        <w:tabs>
+          <w:tab w:val="num" w:pos="0"/>
+        </w:tabs>
+        <w:ind w:left="480" w:hanging="480"/>
+      </w:pPr>
+    </w:lvl>
+    <w:lvl w:ilvl="1">
+      <w:start w:val="8"/>
+      <w:numFmt w:val="upperLetter"/>
+      <w:lvlText w:val="%2."/>
+      <w:lvlJc w:val="left"/>
+      <w:pPr>
+        <w:tabs>
+          <w:tab w:val="num" w:pos="720"/>
+        </w:tabs>
+        <w:ind w:left="1200" w:hanging="480"/>
+      </w:pPr>
+    </w:lvl>
+    <w:lvl w:ilvl="2">
+      <w:start w:val="8"/>
+      <w:numFmt w:val="upperLetter"/>
+      <w:lvlText w:val="%3."/>
+      <w:lvlJc w:val="left"/>
+      <w:pPr>
+        <w:tabs>
+          <w:tab w:val="num" w:pos="1440"/>
+        </w:tabs>
+        <w:ind w:left="1920" w:hanging="480"/>
+      </w:pPr>
+    </w:lvl>
+    <w:lvl w:ilvl="3">
+      <w:start w:val="8"/>
+      <w:numFmt w:val="upperLetter"/>
+      <w:lvlText w:val="%4."/>
+      <w:lvlJc w:val="left"/>
+      <w:pPr>
+        <w:tabs>
+          <w:tab w:val="num" w:pos="2160"/>
+        </w:tabs>
+        <w:ind w:left="2640" w:hanging="480"/>
+      </w:pPr>
+    </w:lvl>
+    <w:lvl w:ilvl="4">
+      <w:start w:val="8"/>
+      <w:numFmt w:val="upperLetter"/>
+      <w:lvlText w:val="%5."/>
+      <w:lvlJc w:val="left"/>
+      <w:pPr>
+        <w:tabs>
+          <w:tab w:val="num" w:pos="2880"/>
+        </w:tabs>
+        <w:ind w:left="3360" w:hanging="480"/>
+      </w:pPr>
+    </w:lvl>
+    <w:lvl w:ilvl="5">
+      <w:start w:val="8"/>
+      <w:numFmt w:val="upperLetter"/>
+      <w:lvlText w:val="%6."/>
+      <w:lvlJc w:val="left"/>
+      <w:pPr>
+        <w:tabs>
+          <w:tab w:val="num" w:pos="3600"/>
+        </w:tabs>
+        <w:ind w:left="4080" w:hanging="480"/>
+      </w:pPr>
+    </w:lvl>
+    <w:lvl w:ilvl="6">
+      <w:start w:val="8"/>
+      <w:numFmt w:val="upperLetter"/>
+      <w:lvlText w:val="%7."/>
+      <w:lvlJc w:val="left"/>
+      <w:pPr>
+        <w:tabs>
+          <w:tab w:val="num" w:pos="4320"/>
+        </w:tabs>
+        <w:ind w:left="4800" w:hanging="480"/>
+      </w:pPr>
+    </w:lvl>
+    <w:lvl w:ilvl="7">
+      <w:start w:val="8"/>
+      <w:numFmt w:val="upperLetter"/>
+      <w:lvlText w:val="%8."/>
+      <w:lvlJc w:val="left"/>
+      <w:pPr>
+        <w:tabs>
+          <w:tab w:val="num" w:pos="5040"/>
+        </w:tabs>
+        <w:ind w:left="5520" w:hanging="480"/>
+      </w:pPr>
+    </w:lvl>
+    <w:lvl w:ilvl="8">
+      <w:start w:val="8"/>
+      <w:numFmt w:val="upperLetter"/>
+      <w:lvlText w:val="%9."/>
+      <w:lvlJc w:val="left"/>
+      <w:pPr>
+        <w:tabs>
+          <w:tab w:val="num" w:pos="5760"/>
+        </w:tabs>
+        <w:ind w:left="6240" w:hanging="480"/>
+      </w:pPr>
+    </w:lvl>
+  </w:abstractNum>
+  <w:abstractNum w:abstractNumId="1" w15:restartNumberingAfterBreak="0">
     <w:nsid w:val="E17F69BA"/>
     <w:multiLevelType w:val="multilevel"/>
     <w:tmpl w:val="438E0616"/>
@@ -3685,7 +4177,120 @@
       <w:lvlJc w:val="left"/>
     </w:lvl>
   </w:abstractNum>
-  <w:abstractNum w:abstractNumId="1" w15:restartNumberingAfterBreak="0">
+  <w:abstractNum w:abstractNumId="2" w15:restartNumberingAfterBreak="0">
+    <w:nsid w:val="EA454B4C"/>
+    <w:multiLevelType w:val="multilevel"/>
+    <w:tmpl w:val="46849B16"/>
+    <w:lvl w:ilvl="0">
+      <w:start w:val="1"/>
+      <w:numFmt w:val="upperLetter"/>
+      <w:lvlText w:val="%1."/>
+      <w:lvlJc w:val="left"/>
+      <w:pPr>
+        <w:tabs>
+          <w:tab w:val="num" w:pos="0"/>
+        </w:tabs>
+        <w:ind w:left="480" w:hanging="480"/>
+      </w:pPr>
+    </w:lvl>
+    <w:lvl w:ilvl="1">
+      <w:start w:val="1"/>
+      <w:numFmt w:val="upperLetter"/>
+      <w:lvlText w:val="%2."/>
+      <w:lvlJc w:val="left"/>
+      <w:pPr>
+        <w:tabs>
+          <w:tab w:val="num" w:pos="720"/>
+        </w:tabs>
+        <w:ind w:left="1200" w:hanging="480"/>
+      </w:pPr>
+    </w:lvl>
+    <w:lvl w:ilvl="2">
+      <w:start w:val="1"/>
+      <w:numFmt w:val="upperLetter"/>
+      <w:lvlText w:val="%3."/>
+      <w:lvlJc w:val="left"/>
+      <w:pPr>
+        <w:tabs>
+          <w:tab w:val="num" w:pos="1440"/>
+        </w:tabs>
+        <w:ind w:left="1920" w:hanging="480"/>
+      </w:pPr>
+    </w:lvl>
+    <w:lvl w:ilvl="3">
+      <w:start w:val="1"/>
+      <w:numFmt w:val="upperLetter"/>
+      <w:lvlText w:val="%4."/>
+      <w:lvlJc w:val="left"/>
+      <w:pPr>
+        <w:tabs>
+          <w:tab w:val="num" w:pos="2160"/>
+        </w:tabs>
+        <w:ind w:left="2640" w:hanging="480"/>
+      </w:pPr>
+    </w:lvl>
+    <w:lvl w:ilvl="4">
+      <w:start w:val="1"/>
+      <w:numFmt w:val="upperLetter"/>
+      <w:lvlText w:val="%5."/>
+      <w:lvlJc w:val="left"/>
+      <w:pPr>
+        <w:tabs>
+          <w:tab w:val="num" w:pos="2880"/>
+        </w:tabs>
+        <w:ind w:left="3360" w:hanging="480"/>
+      </w:pPr>
+    </w:lvl>
+    <w:lvl w:ilvl="5">
+      <w:start w:val="1"/>
+      <w:numFmt w:val="upperLetter"/>
+      <w:lvlText w:val="%6."/>
+      <w:lvlJc w:val="left"/>
+      <w:pPr>
+        <w:tabs>
+          <w:tab w:val="num" w:pos="3600"/>
+        </w:tabs>
+        <w:ind w:left="4080" w:hanging="480"/>
+      </w:pPr>
+    </w:lvl>
+    <w:lvl w:ilvl="6">
+      <w:start w:val="1"/>
+      <w:numFmt w:val="upperLetter"/>
+      <w:lvlText w:val="%7."/>
+      <w:lvlJc w:val="left"/>
+      <w:pPr>
+        <w:tabs>
+          <w:tab w:val="num" w:pos="4320"/>
+        </w:tabs>
+        <w:ind w:left="4800" w:hanging="480"/>
+      </w:pPr>
+    </w:lvl>
+    <w:lvl w:ilvl="7">
+      <w:start w:val="1"/>
+      <w:numFmt w:val="upperLetter"/>
+      <w:lvlText w:val="%8."/>
+      <w:lvlJc w:val="left"/>
+      <w:pPr>
+        <w:tabs>
+          <w:tab w:val="num" w:pos="5040"/>
+        </w:tabs>
+        <w:ind w:left="5520" w:hanging="480"/>
+      </w:pPr>
+    </w:lvl>
+    <w:lvl w:ilvl="8">
+      <w:start w:val="1"/>
+      <w:numFmt w:val="upperLetter"/>
+      <w:lvlText w:val="%9."/>
+      <w:lvlJc w:val="left"/>
+      <w:pPr>
+        <w:tabs>
+          <w:tab w:val="num" w:pos="5760"/>
+        </w:tabs>
+        <w:ind w:left="6240" w:hanging="480"/>
+      </w:pPr>
+    </w:lvl>
+  </w:abstractNum>
+  <w:abstractNum w:abstractNumId="3" w15:restartNumberingAfterBreak="0">
     <w:nsid w:val="14614E3B"/>
     <w:multiLevelType w:val="multilevel"/>
     <w:tmpl w:val="8322404E"/>
@@ -3784,7 +4389,694 @@
       <w:lvlJc w:val="left"/>
     </w:lvl>
   </w:abstractNum>
-  <w:abstractNum w:abstractNumId="2" w15:restartNumberingAfterBreak="0">
+  <w:abstractNum w:abstractNumId="4" w15:restartNumberingAfterBreak="0">
+    <w:nsid w:val="17042454"/>
+    <w:multiLevelType w:val="multilevel"/>
+    <w:tmpl w:val="85E670A0"/>
+    <w:lvl w:ilvl="0">
+      <w:start w:val="1"/>
+      <w:numFmt w:val="decimal"/>
+      <w:lvlText w:val="%1."/>
+      <w:lvlJc w:val="left"/>
+      <w:pPr>
+        <w:tabs>
+          <w:tab w:val="num" w:pos="0"/>
+        </w:tabs>
+        <w:ind w:left="480" w:hanging="480"/>
+      </w:pPr>
+      <w:rPr>
+        <w:rFonts w:hint="default"/>
+      </w:rPr>
+    </w:lvl>
+    <w:lvl w:ilvl="1">
+      <w:start w:val="2"/>
+      <w:numFmt w:val="decimal"/>
+      <w:lvlText w:val="%2."/>
+      <w:lvlJc w:val="left"/>
+      <w:pPr>
+        <w:tabs>
+          <w:tab w:val="num" w:pos="720"/>
+        </w:tabs>
+        <w:ind w:left="1200" w:hanging="480"/>
+      </w:pPr>
+      <w:rPr>
+        <w:rFonts w:hint="default"/>
+      </w:rPr>
+    </w:lvl>
+    <w:lvl w:ilvl="2">
+      <w:start w:val="1"/>
+      <w:numFmt w:val="decimal"/>
+      <w:lvlText w:val="%3."/>
+      <w:lvlJc w:val="left"/>
+      <w:pPr>
+        <w:tabs>
+          <w:tab w:val="num" w:pos="1440"/>
+        </w:tabs>
+        <w:ind w:left="1920" w:hanging="480"/>
+      </w:pPr>
+      <w:rPr>
+        <w:rFonts w:hint="default"/>
+      </w:rPr>
+    </w:lvl>
+    <w:lvl w:ilvl="3">
+      <w:start w:val="1"/>
+      <w:numFmt w:val="decimal"/>
+      <w:lvlText w:val="%4."/>
+      <w:lvlJc w:val="left"/>
+      <w:pPr>
+        <w:tabs>
+          <w:tab w:val="num" w:pos="2160"/>
+        </w:tabs>
+        <w:ind w:left="2640" w:hanging="480"/>
+      </w:pPr>
+      <w:rPr>
+        <w:rFonts w:hint="default"/>
+      </w:rPr>
+    </w:lvl>
+    <w:lvl w:ilvl="4">
+      <w:start w:val="1"/>
+      <w:numFmt w:val="decimal"/>
+      <w:lvlText w:val="%5."/>
+      <w:lvlJc w:val="left"/>
+      <w:pPr>
+        <w:tabs>
+          <w:tab w:val="num" w:pos="2880"/>
+        </w:tabs>
+        <w:ind w:left="3360" w:hanging="480"/>
+      </w:pPr>
+      <w:rPr>
+        <w:rFonts w:hint="default"/>
+      </w:rPr>
+    </w:lvl>
+    <w:lvl w:ilvl="5">
+      <w:start w:val="1"/>
+      <w:numFmt w:val="decimal"/>
+      <w:lvlText w:val="%6."/>
+      <w:lvlJc w:val="left"/>
+      <w:pPr>
+        <w:tabs>
+          <w:tab w:val="num" w:pos="3600"/>
+        </w:tabs>
+        <w:ind w:left="4080" w:hanging="480"/>
+      </w:pPr>
+      <w:rPr>
+        <w:rFonts w:hint="default"/>
+      </w:rPr>
+    </w:lvl>
+    <w:lvl w:ilvl="6">
+      <w:start w:val="1"/>
+      <w:numFmt w:val="decimal"/>
+      <w:lvlText w:val="%7."/>
+      <w:lvlJc w:val="left"/>
+      <w:pPr>
+        <w:tabs>
+          <w:tab w:val="num" w:pos="4320"/>
+        </w:tabs>
+        <w:ind w:left="4800" w:hanging="480"/>
+      </w:pPr>
+      <w:rPr>
+        <w:rFonts w:hint="default"/>
+      </w:rPr>
+    </w:lvl>
+    <w:lvl w:ilvl="7">
+      <w:numFmt w:val="decimal"/>
+      <w:lvlText w:val=""/>
+      <w:lvlJc w:val="left"/>
+      <w:pPr>
+        <w:ind w:left="0" w:firstLine="0"/>
+      </w:pPr>
+      <w:rPr>
+        <w:rFonts w:hint="default"/>
+      </w:rPr>
+    </w:lvl>
+    <w:lvl w:ilvl="8">
+      <w:numFmt w:val="decimal"/>
+      <w:lvlText w:val=""/>
+      <w:lvlJc w:val="left"/>
+      <w:pPr>
+        <w:ind w:left="0" w:firstLine="0"/>
+      </w:pPr>
+      <w:rPr>
+        <w:rFonts w:hint="default"/>
+      </w:rPr>
+    </w:lvl>
+  </w:abstractNum>
+  <w:abstractNum w:abstractNumId="5" w15:restartNumberingAfterBreak="0">
+    <w:nsid w:val="22153664"/>
+    <w:multiLevelType w:val="multilevel"/>
+    <w:tmpl w:val="46849B16"/>
+    <w:lvl w:ilvl="0">
+      <w:start w:val="1"/>
+      <w:numFmt w:val="upperLetter"/>
+      <w:lvlText w:val="%1."/>
+      <w:lvlJc w:val="left"/>
+      <w:pPr>
+        <w:tabs>
+          <w:tab w:val="num" w:pos="0"/>
+        </w:tabs>
+        <w:ind w:left="480" w:hanging="480"/>
+      </w:pPr>
+    </w:lvl>
+    <w:lvl w:ilvl="1">
+      <w:start w:val="1"/>
+      <w:numFmt w:val="upperLetter"/>
+      <w:lvlText w:val="%2."/>
+      <w:lvlJc w:val="left"/>
+      <w:pPr>
+        <w:tabs>
+          <w:tab w:val="num" w:pos="720"/>
+        </w:tabs>
+        <w:ind w:left="1200" w:hanging="480"/>
+      </w:pPr>
+    </w:lvl>
+    <w:lvl w:ilvl="2">
+      <w:start w:val="1"/>
+      <w:numFmt w:val="upperLetter"/>
+      <w:lvlText w:val="%3."/>
+      <w:lvlJc w:val="left"/>
+      <w:pPr>
+        <w:tabs>
+          <w:tab w:val="num" w:pos="1440"/>
+        </w:tabs>
+        <w:ind w:left="1920" w:hanging="480"/>
+      </w:pPr>
+    </w:lvl>
+    <w:lvl w:ilvl="3">
+      <w:start w:val="1"/>
+      <w:numFmt w:val="upperLetter"/>
+      <w:lvlText w:val="%4."/>
+      <w:lvlJc w:val="left"/>
+      <w:pPr>
+        <w:tabs>
+          <w:tab w:val="num" w:pos="2160"/>
+        </w:tabs>
+        <w:ind w:left="2640" w:hanging="480"/>
+      </w:pPr>
+    </w:lvl>
+    <w:lvl w:ilvl="4">
+      <w:start w:val="1"/>
+      <w:numFmt w:val="upperLetter"/>
+      <w:lvlText w:val="%5."/>
+      <w:lvlJc w:val="left"/>
+      <w:pPr>
+        <w:tabs>
+          <w:tab w:val="num" w:pos="2880"/>
+        </w:tabs>
+        <w:ind w:left="3360" w:hanging="480"/>
+      </w:pPr>
+    </w:lvl>
+    <w:lvl w:ilvl="5">
+      <w:start w:val="1"/>
+      <w:numFmt w:val="upperLetter"/>
+      <w:lvlText w:val="%6."/>
+      <w:lvlJc w:val="left"/>
+      <w:pPr>
+        <w:tabs>
+          <w:tab w:val="num" w:pos="3600"/>
+        </w:tabs>
+        <w:ind w:left="4080" w:hanging="480"/>
+      </w:pPr>
+    </w:lvl>
+    <w:lvl w:ilvl="6">
+      <w:start w:val="1"/>
+      <w:numFmt w:val="upperLetter"/>
+      <w:lvlText w:val="%7."/>
+      <w:lvlJc w:val="left"/>
+      <w:pPr>
+        <w:tabs>
+          <w:tab w:val="num" w:pos="4320"/>
+        </w:tabs>
+        <w:ind w:left="4800" w:hanging="480"/>
+      </w:pPr>
+    </w:lvl>
+    <w:lvl w:ilvl="7">
+      <w:start w:val="1"/>
+      <w:numFmt w:val="upperLetter"/>
+      <w:lvlText w:val="%8."/>
+      <w:lvlJc w:val="left"/>
+      <w:pPr>
+        <w:tabs>
+          <w:tab w:val="num" w:pos="5040"/>
+        </w:tabs>
+        <w:ind w:left="5520" w:hanging="480"/>
+      </w:pPr>
+    </w:lvl>
+    <w:lvl w:ilvl="8">
+      <w:start w:val="1"/>
+      <w:numFmt w:val="upperLetter"/>
+      <w:lvlText w:val="%9."/>
+      <w:lvlJc w:val="left"/>
+      <w:pPr>
+        <w:tabs>
+          <w:tab w:val="num" w:pos="5760"/>
+        </w:tabs>
+        <w:ind w:left="6240" w:hanging="480"/>
+      </w:pPr>
+    </w:lvl>
+  </w:abstractNum>
+  <w:abstractNum w:abstractNumId="6" w15:restartNumberingAfterBreak="0">
+    <w:nsid w:val="2C1AE401"/>
+    <w:multiLevelType w:val="multilevel"/>
+    <w:tmpl w:val="C568BE7C"/>
+    <w:lvl w:ilvl="0">
+      <w:numFmt w:val="bullet"/>
+      <w:lvlText w:val=" "/>
+      <w:lvlJc w:val="left"/>
+      <w:pPr>
+        <w:tabs>
+          <w:tab w:val="num" w:pos="0"/>
+        </w:tabs>
+        <w:ind w:left="480" w:hanging="480"/>
+      </w:pPr>
+    </w:lvl>
+    <w:lvl w:ilvl="1">
+      <w:numFmt w:val="bullet"/>
+      <w:lvlText w:val=" "/>
+      <w:lvlJc w:val="left"/>
+      <w:pPr>
+        <w:tabs>
+          <w:tab w:val="num" w:pos="720"/>
+        </w:tabs>
+        <w:ind w:left="1200" w:hanging="480"/>
+      </w:pPr>
+    </w:lvl>
+    <w:lvl w:ilvl="2">
+      <w:numFmt w:val="bullet"/>
+      <w:lvlText w:val=" "/>
+      <w:lvlJc w:val="left"/>
+      <w:pPr>
+        <w:tabs>
+          <w:tab w:val="num" w:pos="1440"/>
+        </w:tabs>
+        <w:ind w:left="1920" w:hanging="480"/>
+      </w:pPr>
+    </w:lvl>
+    <w:lvl w:ilvl="3">
+      <w:numFmt w:val="bullet"/>
+      <w:lvlText w:val=" "/>
+      <w:lvlJc w:val="left"/>
+      <w:pPr>
+        <w:tabs>
+          <w:tab w:val="num" w:pos="2160"/>
+        </w:tabs>
+        <w:ind w:left="2640" w:hanging="480"/>
+      </w:pPr>
+    </w:lvl>
+    <w:lvl w:ilvl="4">
+      <w:numFmt w:val="bullet"/>
+      <w:lvlText w:val=" "/>
+      <w:lvlJc w:val="left"/>
+      <w:pPr>
+        <w:tabs>
+          <w:tab w:val="num" w:pos="2880"/>
+        </w:tabs>
+        <w:ind w:left="3360" w:hanging="480"/>
+      </w:pPr>
+    </w:lvl>
+    <w:lvl w:ilvl="5">
+      <w:numFmt w:val="bullet"/>
+      <w:lvlText w:val=" "/>
+      <w:lvlJc w:val="left"/>
+      <w:pPr>
+        <w:tabs>
+          <w:tab w:val="num" w:pos="3600"/>
+        </w:tabs>
+        <w:ind w:left="4080" w:hanging="480"/>
+      </w:pPr>
+    </w:lvl>
+    <w:lvl w:ilvl="6">
+      <w:numFmt w:val="bullet"/>
+      <w:lvlText w:val=" "/>
+      <w:lvlJc w:val="left"/>
+      <w:pPr>
+        <w:tabs>
+          <w:tab w:val="num" w:pos="4320"/>
+        </w:tabs>
+        <w:ind w:left="4800" w:hanging="480"/>
+      </w:pPr>
+    </w:lvl>
+    <w:lvl w:ilvl="7">
+      <w:numFmt w:val="bullet"/>
+      <w:lvlText w:val=" "/>
+      <w:lvlJc w:val="left"/>
+      <w:pPr>
+        <w:tabs>
+          <w:tab w:val="num" w:pos="5040"/>
+        </w:tabs>
+        <w:ind w:left="5520" w:hanging="480"/>
+      </w:pPr>
+    </w:lvl>
+    <w:lvl w:ilvl="8">
+      <w:numFmt w:val="bullet"/>
+      <w:lvlText w:val=" "/>
+      <w:lvlJc w:val="left"/>
+      <w:pPr>
+        <w:tabs>
+          <w:tab w:val="num" w:pos="5760"/>
+        </w:tabs>
+        <w:ind w:left="6240" w:hanging="480"/>
+      </w:pPr>
+    </w:lvl>
+  </w:abstractNum>
+  <w:abstractNum w:abstractNumId="7" w15:restartNumberingAfterBreak="0">
+    <w:nsid w:val="49AC0587"/>
+    <w:multiLevelType w:val="multilevel"/>
+    <w:tmpl w:val="5EC2B16A"/>
+    <w:lvl w:ilvl="0">
+      <w:start w:val="1"/>
+      <w:numFmt w:val="decimal"/>
+      <w:lvlText w:val="%1."/>
+      <w:lvlJc w:val="left"/>
+      <w:pPr>
+        <w:tabs>
+          <w:tab w:val="num" w:pos="0"/>
+        </w:tabs>
+        <w:ind w:left="480" w:hanging="480"/>
+      </w:pPr>
+    </w:lvl>
+    <w:lvl w:ilvl="1">
+      <w:start w:val="1"/>
+      <w:numFmt w:val="decimal"/>
+      <w:lvlText w:val="%2."/>
+      <w:lvlJc w:val="left"/>
+      <w:pPr>
+        <w:tabs>
+          <w:tab w:val="num" w:pos="720"/>
+        </w:tabs>
+        <w:ind w:left="1200" w:hanging="480"/>
+      </w:pPr>
+    </w:lvl>
+    <w:lvl w:ilvl="2">
+      <w:start w:val="1"/>
+      <w:numFmt w:val="decimal"/>
+      <w:lvlText w:val="%3."/>
+      <w:lvlJc w:val="left"/>
+      <w:pPr>
+        <w:tabs>
+          <w:tab w:val="num" w:pos="1440"/>
+        </w:tabs>
+        <w:ind w:left="1920" w:hanging="480"/>
+      </w:pPr>
+    </w:lvl>
+    <w:lvl w:ilvl="3">
+      <w:start w:val="1"/>
+      <w:numFmt w:val="decimal"/>
+      <w:lvlText w:val="%4."/>
+      <w:lvlJc w:val="left"/>
+      <w:pPr>
+        <w:tabs>
+          <w:tab w:val="num" w:pos="2160"/>
+        </w:tabs>
+        <w:ind w:left="2640" w:hanging="480"/>
+      </w:pPr>
+    </w:lvl>
+    <w:lvl w:ilvl="4">
+      <w:start w:val="1"/>
+      <w:numFmt w:val="decimal"/>
+      <w:lvlText w:val="%5."/>
+      <w:lvlJc w:val="left"/>
+      <w:pPr>
+        <w:tabs>
+          <w:tab w:val="num" w:pos="2880"/>
+        </w:tabs>
+        <w:ind w:left="3360" w:hanging="480"/>
+      </w:pPr>
+    </w:lvl>
+    <w:lvl w:ilvl="5">
+      <w:start w:val="1"/>
+      <w:numFmt w:val="decimal"/>
+      <w:lvlText w:val="%6."/>
+      <w:lvlJc w:val="left"/>
+      <w:pPr>
+        <w:tabs>
+          <w:tab w:val="num" w:pos="3600"/>
+        </w:tabs>
+        <w:ind w:left="4080" w:hanging="480"/>
+      </w:pPr>
+    </w:lvl>
+    <w:lvl w:ilvl="6">
+      <w:start w:val="1"/>
+      <w:numFmt w:val="decimal"/>
+      <w:lvlText w:val="%7."/>
+      <w:lvlJc w:val="left"/>
+      <w:pPr>
+        <w:tabs>
+          <w:tab w:val="num" w:pos="4320"/>
+        </w:tabs>
+        <w:ind w:left="4800" w:hanging="480"/>
+      </w:pPr>
+    </w:lvl>
+    <w:lvl w:ilvl="7">
+      <w:numFmt w:val="decimal"/>
+      <w:lvlText w:val=""/>
+      <w:lvlJc w:val="left"/>
+    </w:lvl>
+    <w:lvl w:ilvl="8">
+      <w:numFmt w:val="decimal"/>
+      <w:lvlText w:val=""/>
+      <w:lvlJc w:val="left"/>
+    </w:lvl>
+  </w:abstractNum>
+  <w:abstractNum w:abstractNumId="8" w15:restartNumberingAfterBreak="0">
+    <w:nsid w:val="4AF72438"/>
+    <w:multiLevelType w:val="multilevel"/>
+    <w:tmpl w:val="A9769F32"/>
+    <w:lvl w:ilvl="0">
+      <w:start w:val="1"/>
+      <w:numFmt w:val="upperLetter"/>
+      <w:lvlText w:val="%1."/>
+      <w:lvlJc w:val="left"/>
+      <w:pPr>
+        <w:tabs>
+          <w:tab w:val="num" w:pos="0"/>
+        </w:tabs>
+        <w:ind w:left="480" w:hanging="480"/>
+      </w:pPr>
+      <w:rPr>
+        <w:rFonts w:hint="default"/>
+      </w:rPr>
+    </w:lvl>
+    <w:lvl w:ilvl="1">
+      <w:start w:val="1"/>
+      <w:numFmt w:val="decimal"/>
+      <w:lvlText w:val="%2."/>
+      <w:lvlJc w:val="left"/>
+      <w:pPr>
+        <w:tabs>
+          <w:tab w:val="num" w:pos="720"/>
+        </w:tabs>
+        <w:ind w:left="1200" w:hanging="480"/>
+      </w:pPr>
+      <w:rPr>
+        <w:rFonts w:hint="default"/>
+      </w:rPr>
+    </w:lvl>
+    <w:lvl w:ilvl="2">
+      <w:start w:val="1"/>
+      <w:numFmt w:val="upperLetter"/>
+      <w:lvlText w:val="%3."/>
+      <w:lvlJc w:val="left"/>
+      <w:pPr>
+        <w:tabs>
+          <w:tab w:val="num" w:pos="1440"/>
+        </w:tabs>
+        <w:ind w:left="1920" w:hanging="480"/>
+      </w:pPr>
+      <w:rPr>
+        <w:rFonts w:hint="default"/>
+      </w:rPr>
+    </w:lvl>
+    <w:lvl w:ilvl="3">
+      <w:start w:val="1"/>
+      <w:numFmt w:val="upperLetter"/>
+      <w:lvlText w:val="%4."/>
+      <w:lvlJc w:val="left"/>
+      <w:pPr>
+        <w:tabs>
+          <w:tab w:val="num" w:pos="2160"/>
+        </w:tabs>
+        <w:ind w:left="2640" w:hanging="480"/>
+      </w:pPr>
+      <w:rPr>
+        <w:rFonts w:hint="default"/>
+      </w:rPr>
+    </w:lvl>
+    <w:lvl w:ilvl="4">
+      <w:start w:val="1"/>
+      <w:numFmt w:val="upperLetter"/>
+      <w:lvlText w:val="%5."/>
+      <w:lvlJc w:val="left"/>
+      <w:pPr>
+        <w:tabs>
+          <w:tab w:val="num" w:pos="2880"/>
+        </w:tabs>
+        <w:ind w:left="3360" w:hanging="480"/>
+      </w:pPr>
+      <w:rPr>
+        <w:rFonts w:hint="default"/>
+      </w:rPr>
+    </w:lvl>
+    <w:lvl w:ilvl="5">
+      <w:start w:val="1"/>
+      <w:numFmt w:val="upperLetter"/>
+      <w:lvlText w:val="%6."/>
+      <w:lvlJc w:val="left"/>
+      <w:pPr>
+        <w:tabs>
+          <w:tab w:val="num" w:pos="3600"/>
+        </w:tabs>
+        <w:ind w:left="4080" w:hanging="480"/>
+      </w:pPr>
+      <w:rPr>
+        <w:rFonts w:hint="default"/>
+      </w:rPr>
+    </w:lvl>
+    <w:lvl w:ilvl="6">
+      <w:start w:val="1"/>
+      <w:numFmt w:val="upperLetter"/>
+      <w:lvlText w:val="%7."/>
+      <w:lvlJc w:val="left"/>
+      <w:pPr>
+        <w:tabs>
+          <w:tab w:val="num" w:pos="4320"/>
+        </w:tabs>
+        <w:ind w:left="4800" w:hanging="480"/>
+      </w:pPr>
+      <w:rPr>
+        <w:rFonts w:hint="default"/>
+      </w:rPr>
+    </w:lvl>
+    <w:lvl w:ilvl="7">
+      <w:start w:val="1"/>
+      <w:numFmt w:val="upperLetter"/>
+      <w:lvlText w:val="%8."/>
+      <w:lvlJc w:val="left"/>
+      <w:pPr>
+        <w:tabs>
+          <w:tab w:val="num" w:pos="5040"/>
+        </w:tabs>
+        <w:ind w:left="5520" w:hanging="480"/>
+      </w:pPr>
+      <w:rPr>
+        <w:rFonts w:hint="default"/>
+      </w:rPr>
+    </w:lvl>
+    <w:lvl w:ilvl="8">
+      <w:start w:val="1"/>
+      <w:numFmt w:val="upperLetter"/>
+      <w:lvlText w:val="%9."/>
+      <w:lvlJc w:val="left"/>
+      <w:pPr>
+        <w:tabs>
+          <w:tab w:val="num" w:pos="5760"/>
+        </w:tabs>
+        <w:ind w:left="6240" w:hanging="480"/>
+      </w:pPr>
+      <w:rPr>
+        <w:rFonts w:hint="default"/>
+      </w:rPr>
+    </w:lvl>
+  </w:abstractNum>
+  <w:abstractNum w:abstractNumId="9" w15:restartNumberingAfterBreak="0">
+    <w:nsid w:val="55E61239"/>
+    <w:multiLevelType w:val="multilevel"/>
+    <w:tmpl w:val="5EC2B16A"/>
+    <w:lvl w:ilvl="0">
+      <w:start w:val="1"/>
+      <w:numFmt w:val="decimal"/>
+      <w:lvlText w:val="%1."/>
+      <w:lvlJc w:val="left"/>
+      <w:pPr>
+        <w:tabs>
+          <w:tab w:val="num" w:pos="0"/>
+        </w:tabs>
+        <w:ind w:left="480" w:hanging="480"/>
+      </w:pPr>
+    </w:lvl>
+    <w:lvl w:ilvl="1">
+      <w:start w:val="1"/>
+      <w:numFmt w:val="decimal"/>
+      <w:lvlText w:val="%2."/>
+      <w:lvlJc w:val="left"/>
+      <w:pPr>
+        <w:tabs>
+          <w:tab w:val="num" w:pos="720"/>
+        </w:tabs>
+        <w:ind w:left="1200" w:hanging="480"/>
+      </w:pPr>
+    </w:lvl>
+    <w:lvl w:ilvl="2">
+      <w:start w:val="1"/>
+      <w:numFmt w:val="decimal"/>
+      <w:lvlText w:val="%3."/>
+      <w:lvlJc w:val="left"/>
+      <w:pPr>
+        <w:tabs>
+          <w:tab w:val="num" w:pos="1440"/>
+        </w:tabs>
+        <w:ind w:left="1920" w:hanging="480"/>
+      </w:pPr>
+    </w:lvl>
+    <w:lvl w:ilvl="3">
+      <w:start w:val="1"/>
+      <w:numFmt w:val="decimal"/>
+      <w:lvlText w:val="%4."/>
+      <w:lvlJc w:val="left"/>
+      <w:pPr>
+        <w:tabs>
+          <w:tab w:val="num" w:pos="2160"/>
+        </w:tabs>
+        <w:ind w:left="2640" w:hanging="480"/>
+      </w:pPr>
+    </w:lvl>
+    <w:lvl w:ilvl="4">
+      <w:start w:val="1"/>
+      <w:numFmt w:val="decimal"/>
+      <w:lvlText w:val="%5."/>
+      <w:lvlJc w:val="left"/>
+      <w:pPr>
+        <w:tabs>
+          <w:tab w:val="num" w:pos="2880"/>
+        </w:tabs>
+        <w:ind w:left="3360" w:hanging="480"/>
+      </w:pPr>
+    </w:lvl>
+    <w:lvl w:ilvl="5">
+      <w:start w:val="1"/>
+      <w:numFmt w:val="decimal"/>
+      <w:lvlText w:val="%6."/>
+      <w:lvlJc w:val="left"/>
+      <w:pPr>
+        <w:tabs>
+          <w:tab w:val="num" w:pos="3600"/>
+        </w:tabs>
+        <w:ind w:left="4080" w:hanging="480"/>
+      </w:pPr>
+    </w:lvl>
+    <w:lvl w:ilvl="6">
+      <w:start w:val="1"/>
+      <w:numFmt w:val="decimal"/>
+      <w:lvlText w:val="%7."/>
+      <w:lvlJc w:val="left"/>
+      <w:pPr>
+        <w:tabs>
+          <w:tab w:val="num" w:pos="4320"/>
+        </w:tabs>
+        <w:ind w:left="4800" w:hanging="480"/>
+      </w:pPr>
+    </w:lvl>
+    <w:lvl w:ilvl="7">
+      <w:numFmt w:val="decimal"/>
+      <w:lvlText w:val=""/>
+      <w:lvlJc w:val="left"/>
+    </w:lvl>
+    <w:lvl w:ilvl="8">
+      <w:numFmt w:val="decimal"/>
+      <w:lvlText w:val=""/>
+      <w:lvlJc w:val="left"/>
+    </w:lvl>
+  </w:abstractNum>
+  <w:abstractNum w:abstractNumId="10" w15:restartNumberingAfterBreak="0">
     <w:nsid w:val="64A75C55"/>
     <w:multiLevelType w:val="multilevel"/>
     <w:tmpl w:val="E4E02094"/>
@@ -3876,7 +5168,120 @@
       <w:lvlJc w:val="left"/>
     </w:lvl>
   </w:abstractNum>
-  <w:abstractNum w:abstractNumId="3" w15:restartNumberingAfterBreak="0">
+  <w:abstractNum w:abstractNumId="11" w15:restartNumberingAfterBreak="0">
+    <w:nsid w:val="67186286"/>
+    <w:multiLevelType w:val="multilevel"/>
+    <w:tmpl w:val="46849B16"/>
+    <w:lvl w:ilvl="0">
+      <w:start w:val="1"/>
+      <w:numFmt w:val="upperLetter"/>
+      <w:lvlText w:val="%1."/>
+      <w:lvlJc w:val="left"/>
+      <w:pPr>
+        <w:tabs>
+          <w:tab w:val="num" w:pos="0"/>
+        </w:tabs>
+        <w:ind w:left="480" w:hanging="480"/>
+      </w:pPr>
+    </w:lvl>
+    <w:lvl w:ilvl="1">
+      <w:start w:val="1"/>
+      <w:numFmt w:val="upperLetter"/>
+      <w:lvlText w:val="%2."/>
+      <w:lvlJc w:val="left"/>
+      <w:pPr>
+        <w:tabs>
+          <w:tab w:val="num" w:pos="720"/>
+        </w:tabs>
+        <w:ind w:left="1200" w:hanging="480"/>
+      </w:pPr>
+    </w:lvl>
+    <w:lvl w:ilvl="2">
+      <w:start w:val="1"/>
+      <w:numFmt w:val="upperLetter"/>
+      <w:lvlText w:val="%3."/>
+      <w:lvlJc w:val="left"/>
+      <w:pPr>
+        <w:tabs>
+          <w:tab w:val="num" w:pos="1440"/>
+        </w:tabs>
+        <w:ind w:left="1920" w:hanging="480"/>
+      </w:pPr>
+    </w:lvl>
+    <w:lvl w:ilvl="3">
+      <w:start w:val="1"/>
+      <w:numFmt w:val="upperLetter"/>
+      <w:lvlText w:val="%4."/>
+      <w:lvlJc w:val="left"/>
+      <w:pPr>
+        <w:tabs>
+          <w:tab w:val="num" w:pos="2160"/>
+        </w:tabs>
+        <w:ind w:left="2640" w:hanging="480"/>
+      </w:pPr>
+    </w:lvl>
+    <w:lvl w:ilvl="4">
+      <w:start w:val="1"/>
+      <w:numFmt w:val="upperLetter"/>
+      <w:lvlText w:val="%5."/>
+      <w:lvlJc w:val="left"/>
+      <w:pPr>
+        <w:tabs>
+          <w:tab w:val="num" w:pos="2880"/>
+        </w:tabs>
+        <w:ind w:left="3360" w:hanging="480"/>
+      </w:pPr>
+    </w:lvl>
+    <w:lvl w:ilvl="5">
+      <w:start w:val="1"/>
+      <w:numFmt w:val="upperLetter"/>
+      <w:lvlText w:val="%6."/>
+      <w:lvlJc w:val="left"/>
+      <w:pPr>
+        <w:tabs>
+          <w:tab w:val="num" w:pos="3600"/>
+        </w:tabs>
+        <w:ind w:left="4080" w:hanging="480"/>
+      </w:pPr>
+    </w:lvl>
+    <w:lvl w:ilvl="6">
+      <w:start w:val="1"/>
+      <w:numFmt w:val="upperLetter"/>
+      <w:lvlText w:val="%7."/>
+      <w:lvlJc w:val="left"/>
+      <w:pPr>
+        <w:tabs>
+          <w:tab w:val="num" w:pos="4320"/>
+        </w:tabs>
+        <w:ind w:left="4800" w:hanging="480"/>
+      </w:pPr>
+    </w:lvl>
+    <w:lvl w:ilvl="7">
+      <w:start w:val="1"/>
+      <w:numFmt w:val="upperLetter"/>
+      <w:lvlText w:val="%8."/>
+      <w:lvlJc w:val="left"/>
+      <w:pPr>
+        <w:tabs>
+          <w:tab w:val="num" w:pos="5040"/>
+        </w:tabs>
+        <w:ind w:left="5520" w:hanging="480"/>
+      </w:pPr>
+    </w:lvl>
+    <w:lvl w:ilvl="8">
+      <w:start w:val="1"/>
+      <w:numFmt w:val="upperLetter"/>
+      <w:lvlText w:val="%9."/>
+      <w:lvlJc w:val="left"/>
+      <w:pPr>
+        <w:tabs>
+          <w:tab w:val="num" w:pos="5760"/>
+        </w:tabs>
+        <w:ind w:left="6240" w:hanging="480"/>
+      </w:pPr>
+    </w:lvl>
+  </w:abstractNum>
+  <w:abstractNum w:abstractNumId="12" w15:restartNumberingAfterBreak="0">
     <w:nsid w:val="67E4609A"/>
     <w:multiLevelType w:val="multilevel"/>
     <w:tmpl w:val="F8BA7B30"/>
@@ -3968,7 +5373,106 @@
       <w:lvlJc w:val="left"/>
     </w:lvl>
   </w:abstractNum>
-  <w:abstractNum w:abstractNumId="4" w15:restartNumberingAfterBreak="0">
+  <w:abstractNum w:abstractNumId="13" w15:restartNumberingAfterBreak="0">
+    <w:nsid w:val="68CB1204"/>
+    <w:multiLevelType w:val="multilevel"/>
+    <w:tmpl w:val="5EC2B16A"/>
+    <w:lvl w:ilvl="0">
+      <w:start w:val="1"/>
+      <w:numFmt w:val="decimal"/>
+      <w:lvlText w:val="%1."/>
+      <w:lvlJc w:val="left"/>
+      <w:pPr>
+        <w:tabs>
+          <w:tab w:val="num" w:pos="0"/>
+        </w:tabs>
+        <w:ind w:left="480" w:hanging="480"/>
+      </w:pPr>
+    </w:lvl>
+    <w:lvl w:ilvl="1">
+      <w:start w:val="1"/>
+      <w:numFmt w:val="decimal"/>
+      <w:lvlText w:val="%2."/>
+      <w:lvlJc w:val="left"/>
+      <w:pPr>
+        <w:tabs>
+          <w:tab w:val="num" w:pos="720"/>
+        </w:tabs>
+        <w:ind w:left="1200" w:hanging="480"/>
+      </w:pPr>
+    </w:lvl>
+    <w:lvl w:ilvl="2">
+      <w:start w:val="1"/>
+      <w:numFmt w:val="decimal"/>
+      <w:lvlText w:val="%3."/>
+      <w:lvlJc w:val="left"/>
+      <w:pPr>
+        <w:tabs>
+          <w:tab w:val="num" w:pos="1440"/>
+        </w:tabs>
+        <w:ind w:left="1920" w:hanging="480"/>
+      </w:pPr>
+    </w:lvl>
+    <w:lvl w:ilvl="3">
+      <w:start w:val="1"/>
+      <w:numFmt w:val="decimal"/>
+      <w:lvlText w:val="%4."/>
+      <w:lvlJc w:val="left"/>
+      <w:pPr>
+        <w:tabs>
+          <w:tab w:val="num" w:pos="2160"/>
+        </w:tabs>
+        <w:ind w:left="2640" w:hanging="480"/>
+      </w:pPr>
+    </w:lvl>
+    <w:lvl w:ilvl="4">
+      <w:start w:val="1"/>
+      <w:numFmt w:val="decimal"/>
+      <w:lvlText w:val="%5."/>
+      <w:lvlJc w:val="left"/>
+      <w:pPr>
+        <w:tabs>
+          <w:tab w:val="num" w:pos="2880"/>
+        </w:tabs>
+        <w:ind w:left="3360" w:hanging="480"/>
+      </w:pPr>
+    </w:lvl>
+    <w:lvl w:ilvl="5">
+      <w:start w:val="1"/>
+      <w:numFmt w:val="decimal"/>
+      <w:lvlText w:val="%6."/>
+      <w:lvlJc w:val="left"/>
+      <w:pPr>
+        <w:tabs>
+          <w:tab w:val="num" w:pos="3600"/>
+        </w:tabs>
+        <w:ind w:left="4080" w:hanging="480"/>
+      </w:pPr>
+    </w:lvl>
+    <w:lvl w:ilvl="6">
+      <w:start w:val="1"/>
+      <w:numFmt w:val="decimal"/>
+      <w:lvlText w:val="%7."/>
+      <w:lvlJc w:val="left"/>
+      <w:pPr>
+        <w:tabs>
+          <w:tab w:val="num" w:pos="4320"/>
+        </w:tabs>
+        <w:ind w:left="4800" w:hanging="480"/>
+      </w:pPr>
+    </w:lvl>
+    <w:lvl w:ilvl="7">
+      <w:numFmt w:val="decimal"/>
+      <w:lvlText w:val=""/>
+      <w:lvlJc w:val="left"/>
+    </w:lvl>
+    <w:lvl w:ilvl="8">
+      <w:numFmt w:val="decimal"/>
+      <w:lvlText w:val=""/>
+      <w:lvlJc w:val="left"/>
+    </w:lvl>
+  </w:abstractNum>
+  <w:abstractNum w:abstractNumId="14" w15:restartNumberingAfterBreak="0">
     <w:nsid w:val="6F44EC18"/>
     <w:multiLevelType w:val="multilevel"/>
     <w:tmpl w:val="5EC2B16A"/>
@@ -4068,13 +5572,13 @@
     </w:lvl>
   </w:abstractNum>
   <w:num w:numId="1">
-    <w:abstractNumId w:val="0"/>
+    <w:abstractNumId w:val="1"/>
   </w:num>
   <w:num w:numId="2">
-    <w:abstractNumId w:val="3"/>
+    <w:abstractNumId w:val="12"/>
   </w:num>
   <w:num w:numId="3">
-    <w:abstractNumId w:val="1"/>
+    <w:abstractNumId w:val="3"/>
     <w:lvlOverride w:ilvl="0">
       <w:startOverride w:val="1"/>
     </w:lvlOverride>
@@ -4098,7 +5602,7 @@
     </w:lvlOverride>
   </w:num>
   <w:num w:numId="4">
-    <w:abstractNumId w:val="1"/>
+    <w:abstractNumId w:val="3"/>
     <w:lvlOverride w:ilvl="0">
       <w:startOverride w:val="1"/>
     </w:lvlOverride>
@@ -4122,7 +5626,7 @@
     </w:lvlOverride>
   </w:num>
   <w:num w:numId="5">
-    <w:abstractNumId w:val="1"/>
+    <w:abstractNumId w:val="3"/>
     <w:lvlOverride w:ilvl="0">
       <w:startOverride w:val="1"/>
     </w:lvlOverride>
@@ -4146,31 +5650,76 @@
     </w:lvlOverride>
   </w:num>
   <w:num w:numId="6">
-    <w:abstractNumId w:val="4"/>
+    <w:abstractNumId w:val="14"/>
+  </w:num>
+  <w:num w:numId="7">
+    <w:abstractNumId w:val="10"/>
+  </w:num>
+  <w:num w:numId="8">
+    <w:abstractNumId w:val="2"/>
+  </w:num>
+  <w:num w:numId="9">
+    <w:abstractNumId w:val="6"/>
+    <w:lvlOverride w:ilvl="0"/>
+    <w:lvlOverride w:ilvl="1"/>
+    <w:lvlOverride w:ilvl="2"/>
+    <w:lvlOverride w:ilvl="3"/>
+    <w:lvlOverride w:ilvl="4"/>
+    <w:lvlOverride w:ilvl="5"/>
+    <w:lvlOverride w:ilvl="6"/>
+    <w:lvlOverride w:ilvl="7"/>
+    <w:lvlOverride w:ilvl="8"/>
+  </w:num>
+  <w:num w:numId="10">
+    <w:abstractNumId w:val="0"/>
     <w:lvlOverride w:ilvl="0">
-      <w:startOverride w:val="1"/>
+      <w:startOverride w:val="8"/>
     </w:lvlOverride>
     <w:lvlOverride w:ilvl="1">
-      <w:startOverride w:val="1"/>
+      <w:startOverride w:val="8"/>
     </w:lvlOverride>
     <w:lvlOverride w:ilvl="2">
-      <w:startOverride w:val="1"/>
+      <w:startOverride w:val="8"/>
     </w:lvlOverride>
     <w:lvlOverride w:ilvl="3">
-      <w:startOverride w:val="1"/>
+      <w:startOverride w:val="8"/>
     </w:lvlOverride>
     <w:lvlOverride w:ilvl="4">
-      <w:startOverride w:val="1"/>
+      <w:startOverride w:val="8"/>
     </w:lvlOverride>
     <w:lvlOverride w:ilvl="5">
-      <w:startOverride w:val="1"/>
+      <w:startOverride w:val="8"/>
     </w:lvlOverride>
     <w:lvlOverride w:ilvl="6">
-      <w:startOverride w:val="1"/>
+      <w:startOverride w:val="8"/>
+    </w:lvlOverride>
+    <w:lvlOverride w:ilvl="7">
+      <w:startOverride w:val="8"/>
+    </w:lvlOverride>
+    <w:lvlOverride w:ilvl="8">
+      <w:startOverride w:val="8"/>
     </w:lvlOverride>
   </w:num>
-  <w:num w:numId="7">
-    <w:abstractNumId w:val="2"/>
+  <w:num w:numId="11">
+    <w:abstractNumId w:val="8"/>
+  </w:num>
+  <w:num w:numId="12">
+    <w:abstractNumId w:val="5"/>
+  </w:num>
+  <w:num w:numId="13">
+    <w:abstractNumId w:val="11"/>
+  </w:num>
+  <w:num w:numId="14">
+    <w:abstractNumId w:val="13"/>
+  </w:num>
+  <w:num w:numId="15">
+    <w:abstractNumId w:val="7"/>
+  </w:num>
+  <w:num w:numId="16">
+    <w:abstractNumId w:val="9"/>
+  </w:num>
+  <w:num w:numId="17">
+    <w:abstractNumId w:val="4"/>
   </w:num>
 </w:numbering>
 </file>
@@ -4193,6 +5742,7 @@
     </w:pPrDefault>
   </w:docDefaults>
   <w:latentStyles w:defLockedState="0" w:defUIPriority="0" w:defSemiHidden="0" w:defUnhideWhenUsed="0" w:defQFormat="0" w:count="375">
+    <w:lsdException w:name="heading 4" w:uiPriority="9" w:qFormat="1"/>
     <w:lsdException w:name="heading 6" w:semiHidden="1" w:unhideWhenUsed="1"/>
     <w:lsdException w:name="index 3" w:semiHidden="1" w:unhideWhenUsed="1"/>
     <w:lsdException w:name="index 4" w:semiHidden="1" w:unhideWhenUsed="1"/>
@@ -4244,7 +5794,7 @@
     <w:lsdException w:name="Closing" w:semiHidden="1" w:unhideWhenUsed="1"/>
     <w:lsdException w:name="Signature" w:semiHidden="1" w:unhideWhenUsed="1"/>
     <w:lsdException w:name="Default Paragraph Font" w:semiHidden="1" w:unhideWhenUsed="1"/>
-    <w:lsdException w:name="Body Text" w:semiHidden="1" w:unhideWhenUsed="1"/>
+    <w:lsdException w:name="Body Text" w:semiHidden="1" w:unhideWhenUsed="1" w:qFormat="1"/>
     <w:lsdException w:name="Body Text Indent" w:semiHidden="1" w:unhideWhenUsed="1"/>
     <w:lsdException w:name="List Continue" w:semiHidden="1" w:unhideWhenUsed="1"/>
     <w:lsdException w:name="List Continue 2" w:semiHidden="1" w:unhideWhenUsed="1"/>
@@ -4605,6 +6155,7 @@
     <w:name w:val="heading 4"/>
     <w:basedOn w:val="Normal"/>
     <w:next w:val="BodyText"/>
+    <w:link w:val="Heading4Char"/>
     <w:uiPriority w:val="9"/>
     <w:unhideWhenUsed/>
     <w:qFormat/>
@@ -4693,6 +6244,7 @@
   <w:style w:type="paragraph" w:styleId="BodyText">
     <w:name w:val="Body Text"/>
     <w:basedOn w:val="Normal"/>
+    <w:link w:val="BodyTextChar"/>
     <w:qFormat/>
     <w:pPr>
       <w:spacing w:before="180" w:after="180"/>
@@ -5237,6 +6789,34 @@
       <w:shd w:val="clear" w:color="auto" w:fill="F8F8F8"/>
     </w:rPr>
   </w:style>
+  <w:style w:type="character" w:customStyle="1" w:styleId="Heading4Char">
+    <w:name w:val="Heading 4 Char"/>
+    <w:basedOn w:val="DefaultParagraphFont"/>
+    <w:link w:val="Heading4"/>
+    <w:uiPriority w:val="9"/>
+    <w:rsid w:val="0058572E"/>
+    <w:rPr>
+      <w:rFonts w:eastAsiaTheme="majorEastAsia" w:cstheme="majorBidi"/>
+      <w:b/>
+      <w:bCs/>
+      <w:color w:val="4F81BD" w:themeColor="accent1"/>
+    </w:rPr>
+  </w:style>
+  <w:style w:type="character" w:customStyle="1" w:styleId="BodyTextChar">
+    <w:name w:val="Body Text Char"/>
+    <w:basedOn w:val="DefaultParagraphFont"/>
+    <w:link w:val="BodyText"/>
+    <w:rsid w:val="0058572E"/>
+  </w:style>
+  <w:style w:type="paragraph" w:styleId="ListParagraph">
+    <w:name w:val="List Paragraph"/>
+    <w:basedOn w:val="Normal"/>
+    <w:rsid w:val="0058572E"/>
+    <w:pPr>
+      <w:ind w:left="720"/>
+      <w:contextualSpacing/>
+    </w:pPr>
+  </w:style>
 </w:styles>
 </file>
 
